--- a/docs/map-unordered_map.docx
+++ b/docs/map-unordered_map.docx
@@ -466,6 +466,7 @@
         </w:rPr>
       </w:pPr>
       <w:proofErr w:type="spellStart"/>
+      <w:proofErr w:type="gramStart"/>
       <w:r>
         <w:rPr>
           <w:i/>
@@ -481,7 +482,16 @@
           <w:iCs/>
           <w:lang w:val="ru-RU"/>
         </w:rPr>
-        <w:t>[]</w:t>
+        <w:t>[</w:t>
+      </w:r>
+      <w:proofErr w:type="gramEnd"/>
+      <w:r>
+        <w:rPr>
+          <w:i/>
+          <w:iCs/>
+          <w:lang w:val="ru-RU"/>
+        </w:rPr>
+        <w:t>]</w:t>
       </w:r>
     </w:p>
     <w:p>
@@ -1215,12 +1225,17 @@
         <w:t xml:space="preserve">int </w:t>
       </w:r>
       <w:proofErr w:type="spellStart"/>
+      <w:proofErr w:type="gramStart"/>
       <w:r>
         <w:t>timeit</w:t>
       </w:r>
       <w:proofErr w:type="spellEnd"/>
       <w:r>
-        <w:t>() {</w:t>
+        <w:t>(</w:t>
+      </w:r>
+      <w:proofErr w:type="gramEnd"/>
+      <w:r>
+        <w:t>) {</w:t>
       </w:r>
     </w:p>
     <w:p>
@@ -1256,9 +1271,14 @@
         </w:pBdr>
       </w:pPr>
       <w:r>
-        <w:t xml:space="preserve">  static chrono::</w:t>
-      </w:r>
-      <w:proofErr w:type="spellStart"/>
+        <w:t xml:space="preserve">  static </w:t>
+      </w:r>
+      <w:proofErr w:type="gramStart"/>
+      <w:r>
+        <w:t>chrono::</w:t>
+      </w:r>
+      <w:proofErr w:type="spellStart"/>
+      <w:proofErr w:type="gramEnd"/>
       <w:r>
         <w:t>steady_clock</w:t>
       </w:r>
@@ -1308,9 +1328,14 @@
         </w:pBdr>
       </w:pPr>
       <w:r>
-        <w:t xml:space="preserve">    end = chrono::</w:t>
-      </w:r>
-      <w:proofErr w:type="spellStart"/>
+        <w:t xml:space="preserve">    end = </w:t>
+      </w:r>
+      <w:proofErr w:type="gramStart"/>
+      <w:r>
+        <w:t>chrono::</w:t>
+      </w:r>
+      <w:proofErr w:type="spellStart"/>
+      <w:proofErr w:type="gramEnd"/>
       <w:r>
         <w:t>steady_clock</w:t>
       </w:r>
@@ -1381,9 +1406,14 @@
         </w:pBdr>
       </w:pPr>
       <w:r>
-        <w:t xml:space="preserve">  start = chrono::</w:t>
-      </w:r>
-      <w:proofErr w:type="spellStart"/>
+        <w:t xml:space="preserve">  start = </w:t>
+      </w:r>
+      <w:proofErr w:type="gramStart"/>
+      <w:r>
+        <w:t>chrono::</w:t>
+      </w:r>
+      <w:proofErr w:type="spellStart"/>
+      <w:proofErr w:type="gramEnd"/>
       <w:r>
         <w:t>steady_clock</w:t>
       </w:r>
@@ -1529,7 +1559,15 @@
         </w:pBdr>
       </w:pPr>
       <w:r>
-        <w:t>int average(int (*</w:t>
+        <w:t xml:space="preserve">int </w:t>
+      </w:r>
+      <w:proofErr w:type="gramStart"/>
+      <w:r>
+        <w:t>average(</w:t>
+      </w:r>
+      <w:proofErr w:type="gramEnd"/>
+      <w:r>
+        <w:t>int (*</w:t>
       </w:r>
       <w:proofErr w:type="spellStart"/>
       <w:r>
@@ -1551,7 +1589,15 @@
         </w:pBdr>
       </w:pPr>
       <w:r>
-        <w:t xml:space="preserve">  std::vector&lt;int&gt; </w:t>
+        <w:t xml:space="preserve">  </w:t>
+      </w:r>
+      <w:proofErr w:type="gramStart"/>
+      <w:r>
+        <w:t>std::</w:t>
+      </w:r>
+      <w:proofErr w:type="gramEnd"/>
+      <w:r>
+        <w:t xml:space="preserve">vector&lt;int&gt; </w:t>
       </w:r>
       <w:proofErr w:type="spellStart"/>
       <w:r>
@@ -1658,12 +1704,17 @@
         <w:t xml:space="preserve"> = </w:t>
       </w:r>
       <w:proofErr w:type="spellStart"/>
+      <w:proofErr w:type="gramStart"/>
       <w:r>
         <w:t>func</w:t>
       </w:r>
       <w:proofErr w:type="spellEnd"/>
       <w:r>
-        <w:t>(num, seed);</w:t>
+        <w:t>(</w:t>
+      </w:r>
+      <w:proofErr w:type="gramEnd"/>
+      <w:r>
+        <w:t>num, seed);</w:t>
       </w:r>
     </w:p>
     <w:p>
@@ -1710,8 +1761,13 @@
         <w:t xml:space="preserve">      </w:t>
       </w:r>
       <w:proofErr w:type="spellStart"/>
-      <w:r>
-        <w:t>vec.push_back</w:t>
+      <w:proofErr w:type="gramStart"/>
+      <w:r>
+        <w:t>vec.push</w:t>
+      </w:r>
+      <w:proofErr w:type="gramEnd"/>
+      <w:r>
+        <w:t>_back</w:t>
       </w:r>
       <w:proofErr w:type="spellEnd"/>
       <w:r>
@@ -1737,9 +1793,14 @@
         </w:pBdr>
       </w:pPr>
       <w:r>
-        <w:t xml:space="preserve">    } while(</w:t>
-      </w:r>
-      <w:proofErr w:type="spellStart"/>
+        <w:t xml:space="preserve">    } </w:t>
+      </w:r>
+      <w:proofErr w:type="gramStart"/>
+      <w:r>
+        <w:t>while(</w:t>
+      </w:r>
+      <w:proofErr w:type="spellStart"/>
+      <w:proofErr w:type="gramEnd"/>
       <w:r>
         <w:t>common_time</w:t>
       </w:r>
@@ -1773,7 +1834,15 @@
         </w:pBdr>
       </w:pPr>
       <w:r>
-        <w:t xml:space="preserve">  std::sort(</w:t>
+        <w:t xml:space="preserve">  </w:t>
+      </w:r>
+      <w:proofErr w:type="gramStart"/>
+      <w:r>
+        <w:t>std::</w:t>
+      </w:r>
+      <w:proofErr w:type="gramEnd"/>
+      <w:r>
+        <w:t>sort(</w:t>
       </w:r>
       <w:proofErr w:type="spellStart"/>
       <w:r>
@@ -1834,10 +1903,12 @@
         <w:t xml:space="preserve">  int size = </w:t>
       </w:r>
       <w:proofErr w:type="spellStart"/>
+      <w:proofErr w:type="gramStart"/>
       <w:r>
         <w:t>vec.size</w:t>
       </w:r>
       <w:proofErr w:type="spellEnd"/>
+      <w:proofErr w:type="gramEnd"/>
       <w:r>
         <w:t>();</w:t>
       </w:r>
@@ -1867,7 +1938,23 @@
         </w:pBdr>
       </w:pPr>
       <w:r>
-        <w:t xml:space="preserve">  slice = slice == 0 ? 1 : slice;</w:t>
+        <w:t xml:space="preserve">  slice = slice == </w:t>
+      </w:r>
+      <w:proofErr w:type="gramStart"/>
+      <w:r>
+        <w:t>0 ?</w:t>
+      </w:r>
+      <w:proofErr w:type="gramEnd"/>
+      <w:r>
+        <w:t xml:space="preserve"> </w:t>
+      </w:r>
+      <w:proofErr w:type="gramStart"/>
+      <w:r>
+        <w:t>1 :</w:t>
+      </w:r>
+      <w:proofErr w:type="gramEnd"/>
+      <w:r>
+        <w:t xml:space="preserve"> slice;</w:t>
       </w:r>
     </w:p>
     <w:p>
@@ -2065,23 +2152,33 @@
         </w:pBdr>
       </w:pPr>
       <w:r>
-        <w:t>void test(</w:t>
-      </w:r>
-    </w:p>
-    <w:p>
-      <w:pPr>
-        <w:pStyle w:val="afff4"/>
-        <w:pBdr>
-          <w:top w:val="single" w:sz="4" w:space="1" w:color="auto"/>
-          <w:left w:val="single" w:sz="4" w:space="4" w:color="auto"/>
-          <w:bottom w:val="single" w:sz="4" w:space="1" w:color="auto"/>
-          <w:right w:val="single" w:sz="4" w:space="4" w:color="auto"/>
-        </w:pBdr>
-      </w:pPr>
-      <w:r>
-        <w:t xml:space="preserve">  std::</w:t>
-      </w:r>
-      <w:proofErr w:type="spellStart"/>
+        <w:t xml:space="preserve">void </w:t>
+      </w:r>
+      <w:proofErr w:type="gramStart"/>
+      <w:r>
+        <w:t>test(</w:t>
+      </w:r>
+      <w:proofErr w:type="gramEnd"/>
+    </w:p>
+    <w:p>
+      <w:pPr>
+        <w:pStyle w:val="afff4"/>
+        <w:pBdr>
+          <w:top w:val="single" w:sz="4" w:space="1" w:color="auto"/>
+          <w:left w:val="single" w:sz="4" w:space="4" w:color="auto"/>
+          <w:bottom w:val="single" w:sz="4" w:space="1" w:color="auto"/>
+          <w:right w:val="single" w:sz="4" w:space="4" w:color="auto"/>
+        </w:pBdr>
+      </w:pPr>
+      <w:r>
+        <w:t xml:space="preserve">  </w:t>
+      </w:r>
+      <w:proofErr w:type="gramStart"/>
+      <w:r>
+        <w:t>std::</w:t>
+      </w:r>
+      <w:proofErr w:type="spellStart"/>
+      <w:proofErr w:type="gramEnd"/>
       <w:r>
         <w:t>fstream</w:t>
       </w:r>
@@ -2101,21 +2198,37 @@
         </w:pBdr>
       </w:pPr>
       <w:r>
-        <w:t xml:space="preserve">  std::string collection,</w:t>
-      </w:r>
-    </w:p>
-    <w:p>
-      <w:pPr>
-        <w:pStyle w:val="afff4"/>
-        <w:pBdr>
-          <w:top w:val="single" w:sz="4" w:space="1" w:color="auto"/>
-          <w:left w:val="single" w:sz="4" w:space="4" w:color="auto"/>
-          <w:bottom w:val="single" w:sz="4" w:space="1" w:color="auto"/>
-          <w:right w:val="single" w:sz="4" w:space="4" w:color="auto"/>
-        </w:pBdr>
-      </w:pPr>
-      <w:r>
-        <w:t xml:space="preserve">  std::string operation,</w:t>
+        <w:t xml:space="preserve">  </w:t>
+      </w:r>
+      <w:proofErr w:type="gramStart"/>
+      <w:r>
+        <w:t>std::</w:t>
+      </w:r>
+      <w:proofErr w:type="gramEnd"/>
+      <w:r>
+        <w:t>string collection,</w:t>
+      </w:r>
+    </w:p>
+    <w:p>
+      <w:pPr>
+        <w:pStyle w:val="afff4"/>
+        <w:pBdr>
+          <w:top w:val="single" w:sz="4" w:space="1" w:color="auto"/>
+          <w:left w:val="single" w:sz="4" w:space="4" w:color="auto"/>
+          <w:bottom w:val="single" w:sz="4" w:space="1" w:color="auto"/>
+          <w:right w:val="single" w:sz="4" w:space="4" w:color="auto"/>
+        </w:pBdr>
+      </w:pPr>
+      <w:r>
+        <w:t xml:space="preserve">  </w:t>
+      </w:r>
+      <w:proofErr w:type="gramStart"/>
+      <w:r>
+        <w:t>std::</w:t>
+      </w:r>
+      <w:proofErr w:type="gramEnd"/>
+      <w:r>
+        <w:t>string operation,</w:t>
       </w:r>
     </w:p>
     <w:p>
@@ -2132,12 +2245,17 @@
         <w:t xml:space="preserve">  int (*</w:t>
       </w:r>
       <w:proofErr w:type="spellStart"/>
+      <w:proofErr w:type="gramStart"/>
       <w:r>
         <w:t>func</w:t>
       </w:r>
       <w:proofErr w:type="spellEnd"/>
       <w:r>
-        <w:t>)(int, int)</w:t>
+        <w:t>)(</w:t>
+      </w:r>
+      <w:proofErr w:type="gramEnd"/>
+      <w:r>
+        <w:t>int, int)</w:t>
       </w:r>
     </w:p>
     <w:p>
@@ -2183,25 +2301,117 @@
       </w:r>
       <w:proofErr w:type="spellStart"/>
       <w:r>
+        <w:t>elems_</w:t>
+      </w:r>
+      <w:proofErr w:type="gramStart"/>
+      <w:r>
+        <w:t>num</w:t>
+      </w:r>
+      <w:proofErr w:type="spellEnd"/>
+      <w:r>
+        <w:t>[</w:t>
+      </w:r>
+      <w:proofErr w:type="gramEnd"/>
+      <w:r>
+        <w:t>4] = { 100'000, 100'000 * 10, 100'000 * 30, 100'000 * 50 };</w:t>
+      </w:r>
+    </w:p>
+    <w:p>
+      <w:pPr>
+        <w:pStyle w:val="afff4"/>
+        <w:pBdr>
+          <w:top w:val="single" w:sz="4" w:space="1" w:color="auto"/>
+          <w:left w:val="single" w:sz="4" w:space="4" w:color="auto"/>
+          <w:bottom w:val="single" w:sz="4" w:space="1" w:color="auto"/>
+          <w:right w:val="single" w:sz="4" w:space="4" w:color="auto"/>
+        </w:pBdr>
+      </w:pPr>
+      <w:r>
+        <w:t xml:space="preserve">  for (auto </w:t>
+      </w:r>
+      <w:proofErr w:type="gramStart"/>
+      <w:r>
+        <w:t>num :</w:t>
+      </w:r>
+      <w:proofErr w:type="gramEnd"/>
+      <w:r>
+        <w:t xml:space="preserve"> </w:t>
+      </w:r>
+      <w:proofErr w:type="spellStart"/>
+      <w:r>
         <w:t>elems_num</w:t>
       </w:r>
       <w:proofErr w:type="spellEnd"/>
       <w:r>
-        <w:t>[4] = { 100'000, 100'000 * 10, 100'000 * 30, 100'000 * 50 };</w:t>
-      </w:r>
-    </w:p>
-    <w:p>
-      <w:pPr>
-        <w:pStyle w:val="afff4"/>
-        <w:pBdr>
-          <w:top w:val="single" w:sz="4" w:space="1" w:color="auto"/>
-          <w:left w:val="single" w:sz="4" w:space="4" w:color="auto"/>
-          <w:bottom w:val="single" w:sz="4" w:space="1" w:color="auto"/>
-          <w:right w:val="single" w:sz="4" w:space="4" w:color="auto"/>
-        </w:pBdr>
-      </w:pPr>
-      <w:r>
-        <w:t xml:space="preserve">  for (auto num : </w:t>
+        <w:t>) {</w:t>
+      </w:r>
+    </w:p>
+    <w:p>
+      <w:pPr>
+        <w:pStyle w:val="afff4"/>
+        <w:pBdr>
+          <w:top w:val="single" w:sz="4" w:space="1" w:color="auto"/>
+          <w:left w:val="single" w:sz="4" w:space="4" w:color="auto"/>
+          <w:bottom w:val="single" w:sz="4" w:space="1" w:color="auto"/>
+          <w:right w:val="single" w:sz="4" w:space="4" w:color="auto"/>
+        </w:pBdr>
+      </w:pPr>
+      <w:r>
+        <w:t xml:space="preserve">    file &lt;&lt; "collection " &lt;&lt; collection &lt;&lt; </w:t>
+      </w:r>
+      <w:proofErr w:type="gramStart"/>
+      <w:r>
+        <w:t>std::</w:t>
+      </w:r>
+      <w:proofErr w:type="spellStart"/>
+      <w:proofErr w:type="gramEnd"/>
+      <w:r>
+        <w:t>endl</w:t>
+      </w:r>
+      <w:proofErr w:type="spellEnd"/>
+      <w:r>
+        <w:t>;</w:t>
+      </w:r>
+    </w:p>
+    <w:p>
+      <w:pPr>
+        <w:pStyle w:val="afff4"/>
+        <w:pBdr>
+          <w:top w:val="single" w:sz="4" w:space="1" w:color="auto"/>
+          <w:left w:val="single" w:sz="4" w:space="4" w:color="auto"/>
+          <w:bottom w:val="single" w:sz="4" w:space="1" w:color="auto"/>
+          <w:right w:val="single" w:sz="4" w:space="4" w:color="auto"/>
+        </w:pBdr>
+      </w:pPr>
+      <w:r>
+        <w:t xml:space="preserve">    file &lt;&lt; "operation " &lt;&lt; operation &lt;&lt; </w:t>
+      </w:r>
+      <w:proofErr w:type="gramStart"/>
+      <w:r>
+        <w:t>std::</w:t>
+      </w:r>
+      <w:proofErr w:type="spellStart"/>
+      <w:proofErr w:type="gramEnd"/>
+      <w:r>
+        <w:t>endl</w:t>
+      </w:r>
+      <w:proofErr w:type="spellEnd"/>
+      <w:r>
+        <w:t>;</w:t>
+      </w:r>
+    </w:p>
+    <w:p>
+      <w:pPr>
+        <w:pStyle w:val="afff4"/>
+        <w:pBdr>
+          <w:top w:val="single" w:sz="4" w:space="1" w:color="auto"/>
+          <w:left w:val="single" w:sz="4" w:space="4" w:color="auto"/>
+          <w:bottom w:val="single" w:sz="4" w:space="1" w:color="auto"/>
+          <w:right w:val="single" w:sz="4" w:space="4" w:color="auto"/>
+        </w:pBdr>
+      </w:pPr>
+      <w:r>
+        <w:t xml:space="preserve">    file &lt;&lt; "</w:t>
       </w:r>
       <w:proofErr w:type="spellStart"/>
       <w:r>
@@ -2209,23 +2419,14 @@
       </w:r>
       <w:proofErr w:type="spellEnd"/>
       <w:r>
-        <w:t>) {</w:t>
-      </w:r>
-    </w:p>
-    <w:p>
-      <w:pPr>
-        <w:pStyle w:val="afff4"/>
-        <w:pBdr>
-          <w:top w:val="single" w:sz="4" w:space="1" w:color="auto"/>
-          <w:left w:val="single" w:sz="4" w:space="4" w:color="auto"/>
-          <w:bottom w:val="single" w:sz="4" w:space="1" w:color="auto"/>
-          <w:right w:val="single" w:sz="4" w:space="4" w:color="auto"/>
-        </w:pBdr>
-      </w:pPr>
-      <w:r>
-        <w:t xml:space="preserve">    file &lt;&lt; "collection " &lt;&lt; collection &lt;&lt; std::</w:t>
-      </w:r>
-      <w:proofErr w:type="spellStart"/>
+        <w:t xml:space="preserve"> " &lt;&lt; num &lt;&lt; </w:t>
+      </w:r>
+      <w:proofErr w:type="gramStart"/>
+      <w:r>
+        <w:t>std::</w:t>
+      </w:r>
+      <w:proofErr w:type="spellStart"/>
+      <w:proofErr w:type="gramEnd"/>
       <w:r>
         <w:t>endl</w:t>
       </w:r>
@@ -2245,7 +2446,20 @@
         </w:pBdr>
       </w:pPr>
       <w:r>
-        <w:t xml:space="preserve">    file &lt;&lt; "operation " &lt;&lt; operation &lt;&lt; std::</w:t>
+        <w:t xml:space="preserve">    file &lt;&lt; "time " &lt;&lt; </w:t>
+      </w:r>
+      <w:proofErr w:type="gramStart"/>
+      <w:r>
+        <w:t>average(</w:t>
+      </w:r>
+      <w:proofErr w:type="spellStart"/>
+      <w:proofErr w:type="gramEnd"/>
+      <w:r>
+        <w:t>func</w:t>
+      </w:r>
+      <w:proofErr w:type="spellEnd"/>
+      <w:r>
+        <w:t>, num, seed) &lt;&lt; std::</w:t>
       </w:r>
       <w:proofErr w:type="spellStart"/>
       <w:r>
@@ -2267,72 +2481,17 @@
         </w:pBdr>
       </w:pPr>
       <w:r>
-        <w:t xml:space="preserve">    file &lt;&lt; "</w:t>
-      </w:r>
-      <w:proofErr w:type="spellStart"/>
-      <w:r>
-        <w:t>elems_num</w:t>
-      </w:r>
-      <w:proofErr w:type="spellEnd"/>
-      <w:r>
-        <w:t xml:space="preserve"> " &lt;&lt; num &lt;&lt; std::</w:t>
-      </w:r>
-      <w:proofErr w:type="spellStart"/>
-      <w:r>
-        <w:t>endl</w:t>
-      </w:r>
-      <w:proofErr w:type="spellEnd"/>
-      <w:r>
-        <w:t>;</w:t>
-      </w:r>
-    </w:p>
-    <w:p>
-      <w:pPr>
-        <w:pStyle w:val="afff4"/>
-        <w:pBdr>
-          <w:top w:val="single" w:sz="4" w:space="1" w:color="auto"/>
-          <w:left w:val="single" w:sz="4" w:space="4" w:color="auto"/>
-          <w:bottom w:val="single" w:sz="4" w:space="1" w:color="auto"/>
-          <w:right w:val="single" w:sz="4" w:space="4" w:color="auto"/>
-        </w:pBdr>
-      </w:pPr>
-      <w:r>
-        <w:t xml:space="preserve">    file &lt;&lt; "time " &lt;&lt; average(</w:t>
-      </w:r>
-      <w:proofErr w:type="spellStart"/>
-      <w:r>
-        <w:t>func</w:t>
-      </w:r>
-      <w:proofErr w:type="spellEnd"/>
-      <w:r>
-        <w:t>, num, seed) &lt;&lt; std::</w:t>
-      </w:r>
-      <w:proofErr w:type="spellStart"/>
-      <w:r>
-        <w:t>endl</w:t>
-      </w:r>
-      <w:proofErr w:type="spellEnd"/>
-      <w:r>
-        <w:t>;</w:t>
-      </w:r>
-    </w:p>
-    <w:p>
-      <w:pPr>
-        <w:pStyle w:val="afff4"/>
-        <w:pBdr>
-          <w:top w:val="single" w:sz="4" w:space="1" w:color="auto"/>
-          <w:left w:val="single" w:sz="4" w:space="4" w:color="auto"/>
-          <w:bottom w:val="single" w:sz="4" w:space="1" w:color="auto"/>
-          <w:right w:val="single" w:sz="4" w:space="4" w:color="auto"/>
-        </w:pBdr>
-      </w:pPr>
-      <w:r>
         <w:t xml:space="preserve">    </w:t>
       </w:r>
       <w:r>
-        <w:t>file &lt;&lt; std::</w:t>
-      </w:r>
-      <w:proofErr w:type="spellStart"/>
+        <w:t xml:space="preserve">file &lt;&lt; </w:t>
+      </w:r>
+      <w:proofErr w:type="gramStart"/>
+      <w:r>
+        <w:t>std::</w:t>
+      </w:r>
+      <w:proofErr w:type="spellStart"/>
+      <w:proofErr w:type="gramEnd"/>
       <w:r>
         <w:t>endl</w:t>
       </w:r>
@@ -2512,35 +2671,59 @@
         </w:pBdr>
       </w:pPr>
       <w:r>
-        <w:t>int merge(int num, int seed) {</w:t>
-      </w:r>
-    </w:p>
-    <w:p>
-      <w:pPr>
-        <w:pStyle w:val="afff4"/>
-        <w:pBdr>
-          <w:top w:val="single" w:sz="4" w:space="1" w:color="auto"/>
-          <w:left w:val="single" w:sz="4" w:space="4" w:color="auto"/>
-          <w:bottom w:val="single" w:sz="4" w:space="1" w:color="auto"/>
-          <w:right w:val="single" w:sz="4" w:space="4" w:color="auto"/>
-        </w:pBdr>
-      </w:pPr>
-      <w:r>
-        <w:t xml:space="preserve">  T m1 = create&lt;T&gt;(num, seed);</w:t>
-      </w:r>
-    </w:p>
-    <w:p>
-      <w:pPr>
-        <w:pStyle w:val="afff4"/>
-        <w:pBdr>
-          <w:top w:val="single" w:sz="4" w:space="1" w:color="auto"/>
-          <w:left w:val="single" w:sz="4" w:space="4" w:color="auto"/>
-          <w:bottom w:val="single" w:sz="4" w:space="1" w:color="auto"/>
-          <w:right w:val="single" w:sz="4" w:space="4" w:color="auto"/>
-        </w:pBdr>
-      </w:pPr>
-      <w:r>
-        <w:t xml:space="preserve">  T m2 = create&lt;T&gt;(num, seed+1);</w:t>
+        <w:t xml:space="preserve">int </w:t>
+      </w:r>
+      <w:proofErr w:type="gramStart"/>
+      <w:r>
+        <w:t>merge(</w:t>
+      </w:r>
+      <w:proofErr w:type="gramEnd"/>
+      <w:r>
+        <w:t>int num, int seed) {</w:t>
+      </w:r>
+    </w:p>
+    <w:p>
+      <w:pPr>
+        <w:pStyle w:val="afff4"/>
+        <w:pBdr>
+          <w:top w:val="single" w:sz="4" w:space="1" w:color="auto"/>
+          <w:left w:val="single" w:sz="4" w:space="4" w:color="auto"/>
+          <w:bottom w:val="single" w:sz="4" w:space="1" w:color="auto"/>
+          <w:right w:val="single" w:sz="4" w:space="4" w:color="auto"/>
+        </w:pBdr>
+      </w:pPr>
+      <w:r>
+        <w:t xml:space="preserve">  T m1 = create&lt;T</w:t>
+      </w:r>
+      <w:proofErr w:type="gramStart"/>
+      <w:r>
+        <w:t>&gt;(</w:t>
+      </w:r>
+      <w:proofErr w:type="gramEnd"/>
+      <w:r>
+        <w:t>num, seed);</w:t>
+      </w:r>
+    </w:p>
+    <w:p>
+      <w:pPr>
+        <w:pStyle w:val="afff4"/>
+        <w:pBdr>
+          <w:top w:val="single" w:sz="4" w:space="1" w:color="auto"/>
+          <w:left w:val="single" w:sz="4" w:space="4" w:color="auto"/>
+          <w:bottom w:val="single" w:sz="4" w:space="1" w:color="auto"/>
+          <w:right w:val="single" w:sz="4" w:space="4" w:color="auto"/>
+        </w:pBdr>
+      </w:pPr>
+      <w:r>
+        <w:t xml:space="preserve">  T m2 = create&lt;T</w:t>
+      </w:r>
+      <w:proofErr w:type="gramStart"/>
+      <w:r>
+        <w:t>&gt;(</w:t>
+      </w:r>
+      <w:proofErr w:type="gramEnd"/>
+      <w:r>
+        <w:t>num, seed+1);</w:t>
       </w:r>
     </w:p>
     <w:p>
@@ -2557,26 +2740,39 @@
         <w:t xml:space="preserve">  </w:t>
       </w:r>
       <w:proofErr w:type="spellStart"/>
+      <w:proofErr w:type="gramStart"/>
       <w:r>
         <w:t>timeit</w:t>
       </w:r>
       <w:proofErr w:type="spellEnd"/>
       <w:r>
-        <w:t>();</w:t>
-      </w:r>
-    </w:p>
-    <w:p>
-      <w:pPr>
-        <w:pStyle w:val="afff4"/>
-        <w:pBdr>
-          <w:top w:val="single" w:sz="4" w:space="1" w:color="auto"/>
-          <w:left w:val="single" w:sz="4" w:space="4" w:color="auto"/>
-          <w:bottom w:val="single" w:sz="4" w:space="1" w:color="auto"/>
-          <w:right w:val="single" w:sz="4" w:space="4" w:color="auto"/>
-        </w:pBdr>
-      </w:pPr>
-      <w:r>
-        <w:t xml:space="preserve">  m1.merge(m2);</w:t>
+        <w:t>(</w:t>
+      </w:r>
+      <w:proofErr w:type="gramEnd"/>
+      <w:r>
+        <w:t>);</w:t>
+      </w:r>
+    </w:p>
+    <w:p>
+      <w:pPr>
+        <w:pStyle w:val="afff4"/>
+        <w:pBdr>
+          <w:top w:val="single" w:sz="4" w:space="1" w:color="auto"/>
+          <w:left w:val="single" w:sz="4" w:space="4" w:color="auto"/>
+          <w:bottom w:val="single" w:sz="4" w:space="1" w:color="auto"/>
+          <w:right w:val="single" w:sz="4" w:space="4" w:color="auto"/>
+        </w:pBdr>
+      </w:pPr>
+      <w:r>
+        <w:t xml:space="preserve">  m</w:t>
+      </w:r>
+      <w:proofErr w:type="gramStart"/>
+      <w:r>
+        <w:t>1.merge</w:t>
+      </w:r>
+      <w:proofErr w:type="gramEnd"/>
+      <w:r>
+        <w:t>(m2);</w:t>
       </w:r>
     </w:p>
     <w:p>
@@ -2593,12 +2789,17 @@
         <w:t xml:space="preserve">  return </w:t>
       </w:r>
       <w:proofErr w:type="spellStart"/>
+      <w:proofErr w:type="gramStart"/>
       <w:r>
         <w:t>timeit</w:t>
       </w:r>
       <w:proofErr w:type="spellEnd"/>
       <w:r>
-        <w:t>();</w:t>
+        <w:t>(</w:t>
+      </w:r>
+      <w:proofErr w:type="gramEnd"/>
+      <w:r>
+        <w:t>);</w:t>
       </w:r>
     </w:p>
     <w:p>
@@ -2626,6 +2827,12 @@
         <w:keepNext/>
         <w:jc w:val="center"/>
       </w:pPr>
+      <w:r>
+        <w:rPr>
+          <w:noProof/>
+        </w:rPr>
+        <w:t>-</w:t>
+      </w:r>
       <w:r>
         <w:rPr>
           <w:noProof/>
@@ -2683,6 +2890,9 @@
     <w:p>
       <w:pPr>
         <w:pStyle w:val="a8"/>
+        <w:rPr>
+          <w:lang w:val="ru-RU"/>
+        </w:rPr>
       </w:pPr>
       <w:r>
         <w:rPr>
@@ -2723,6 +2933,7 @@
       <w:r>
         <w:rPr>
           <w:noProof/>
+          <w:lang w:val="ru-RU"/>
         </w:rPr>
         <w:t>1</w:t>
       </w:r>
@@ -2758,6 +2969,7 @@
         <w:rPr>
           <w:lang w:val="ru-RU"/>
         </w:rPr>
+        <w:lastRenderedPageBreak/>
         <w:t>Итерирование</w:t>
       </w:r>
     </w:p>
@@ -2811,7 +3023,6 @@
         </w:pBdr>
       </w:pPr>
       <w:r>
-        <w:lastRenderedPageBreak/>
         <w:t>template&lt;</w:t>
       </w:r>
       <w:proofErr w:type="spellStart"/>
@@ -2838,25 +3049,41 @@
       </w:r>
       <w:proofErr w:type="spellStart"/>
       <w:r>
-        <w:t>forward_iteration</w:t>
-      </w:r>
-      <w:proofErr w:type="spellEnd"/>
-      <w:r>
-        <w:t>(int num, int seed) {</w:t>
-      </w:r>
-    </w:p>
-    <w:p>
-      <w:pPr>
-        <w:pStyle w:val="afff4"/>
-        <w:pBdr>
-          <w:top w:val="single" w:sz="4" w:space="1" w:color="auto"/>
-          <w:left w:val="single" w:sz="4" w:space="4" w:color="auto"/>
-          <w:bottom w:val="single" w:sz="4" w:space="1" w:color="auto"/>
-          <w:right w:val="single" w:sz="4" w:space="4" w:color="auto"/>
-        </w:pBdr>
-      </w:pPr>
-      <w:r>
-        <w:t xml:space="preserve">  T m = create&lt;T&gt;(num, seed);</w:t>
+        <w:t>forward_</w:t>
+      </w:r>
+      <w:proofErr w:type="gramStart"/>
+      <w:r>
+        <w:t>iteration</w:t>
+      </w:r>
+      <w:proofErr w:type="spellEnd"/>
+      <w:r>
+        <w:t>(</w:t>
+      </w:r>
+      <w:proofErr w:type="gramEnd"/>
+      <w:r>
+        <w:t>int num, int seed) {</w:t>
+      </w:r>
+    </w:p>
+    <w:p>
+      <w:pPr>
+        <w:pStyle w:val="afff4"/>
+        <w:pBdr>
+          <w:top w:val="single" w:sz="4" w:space="1" w:color="auto"/>
+          <w:left w:val="single" w:sz="4" w:space="4" w:color="auto"/>
+          <w:bottom w:val="single" w:sz="4" w:space="1" w:color="auto"/>
+          <w:right w:val="single" w:sz="4" w:space="4" w:color="auto"/>
+        </w:pBdr>
+      </w:pPr>
+      <w:r>
+        <w:t xml:space="preserve">  T m = create&lt;T</w:t>
+      </w:r>
+      <w:proofErr w:type="gramStart"/>
+      <w:r>
+        <w:t>&gt;(</w:t>
+      </w:r>
+      <w:proofErr w:type="gramEnd"/>
+      <w:r>
+        <w:t>num, seed);</w:t>
       </w:r>
     </w:p>
     <w:p>
@@ -2873,12 +3100,17 @@
         <w:t xml:space="preserve">  </w:t>
       </w:r>
       <w:proofErr w:type="spellStart"/>
+      <w:proofErr w:type="gramStart"/>
       <w:r>
         <w:t>timeit</w:t>
       </w:r>
       <w:proofErr w:type="spellEnd"/>
       <w:r>
-        <w:t>();</w:t>
+        <w:t>(</w:t>
+      </w:r>
+      <w:proofErr w:type="gramEnd"/>
+      <w:r>
+        <w:t>);</w:t>
       </w:r>
     </w:p>
     <w:p>
@@ -2903,10 +3135,12 @@
         <w:t xml:space="preserve"> = </w:t>
       </w:r>
       <w:proofErr w:type="spellStart"/>
+      <w:proofErr w:type="gramStart"/>
       <w:r>
         <w:t>m.begin</w:t>
       </w:r>
       <w:proofErr w:type="spellEnd"/>
+      <w:proofErr w:type="gramEnd"/>
       <w:r>
         <w:t xml:space="preserve">(); </w:t>
       </w:r>
@@ -3034,12 +3268,17 @@
         <w:t xml:space="preserve">  return </w:t>
       </w:r>
       <w:proofErr w:type="spellStart"/>
+      <w:proofErr w:type="gramStart"/>
       <w:r>
         <w:t>timeit</w:t>
       </w:r>
       <w:proofErr w:type="spellEnd"/>
       <w:r>
-        <w:t>();</w:t>
+        <w:t>(</w:t>
+      </w:r>
+      <w:proofErr w:type="gramEnd"/>
+      <w:r>
+        <w:t>);</w:t>
       </w:r>
     </w:p>
     <w:p>
@@ -3278,49 +3517,82 @@
         </w:pBdr>
       </w:pPr>
       <w:r>
-        <w:t>int insert(int num, int seed) {</w:t>
-      </w:r>
-    </w:p>
-    <w:p>
-      <w:pPr>
-        <w:pStyle w:val="afff4"/>
-        <w:pBdr>
-          <w:top w:val="single" w:sz="4" w:space="1" w:color="auto"/>
-          <w:left w:val="single" w:sz="4" w:space="4" w:color="auto"/>
-          <w:bottom w:val="single" w:sz="4" w:space="1" w:color="auto"/>
-          <w:right w:val="single" w:sz="4" w:space="4" w:color="auto"/>
-        </w:pBdr>
-      </w:pPr>
-      <w:r>
-        <w:t xml:space="preserve">  T m1 = create&lt;T&gt;(num, seed);</w:t>
-      </w:r>
-    </w:p>
-    <w:p>
-      <w:pPr>
-        <w:pStyle w:val="afff4"/>
-        <w:pBdr>
-          <w:top w:val="single" w:sz="4" w:space="1" w:color="auto"/>
-          <w:left w:val="single" w:sz="4" w:space="4" w:color="auto"/>
-          <w:bottom w:val="single" w:sz="4" w:space="1" w:color="auto"/>
-          <w:right w:val="single" w:sz="4" w:space="4" w:color="auto"/>
-        </w:pBdr>
-      </w:pPr>
-      <w:r>
-        <w:t xml:space="preserve">  T m2 = create&lt;T&gt;(num, seed);</w:t>
-      </w:r>
-    </w:p>
-    <w:p>
-      <w:pPr>
-        <w:pStyle w:val="afff4"/>
-        <w:pBdr>
-          <w:top w:val="single" w:sz="4" w:space="1" w:color="auto"/>
-          <w:left w:val="single" w:sz="4" w:space="4" w:color="auto"/>
-          <w:bottom w:val="single" w:sz="4" w:space="1" w:color="auto"/>
-          <w:right w:val="single" w:sz="4" w:space="4" w:color="auto"/>
-        </w:pBdr>
-      </w:pPr>
-      <w:r>
-        <w:t xml:space="preserve">  auto it = m2.begin();</w:t>
+        <w:lastRenderedPageBreak/>
+        <w:t xml:space="preserve">int </w:t>
+      </w:r>
+      <w:proofErr w:type="gramStart"/>
+      <w:r>
+        <w:t>insert(</w:t>
+      </w:r>
+      <w:proofErr w:type="gramEnd"/>
+      <w:r>
+        <w:t>int num, int seed) {</w:t>
+      </w:r>
+    </w:p>
+    <w:p>
+      <w:pPr>
+        <w:pStyle w:val="afff4"/>
+        <w:pBdr>
+          <w:top w:val="single" w:sz="4" w:space="1" w:color="auto"/>
+          <w:left w:val="single" w:sz="4" w:space="4" w:color="auto"/>
+          <w:bottom w:val="single" w:sz="4" w:space="1" w:color="auto"/>
+          <w:right w:val="single" w:sz="4" w:space="4" w:color="auto"/>
+        </w:pBdr>
+      </w:pPr>
+      <w:r>
+        <w:t xml:space="preserve">  T m1 = create&lt;T</w:t>
+      </w:r>
+      <w:proofErr w:type="gramStart"/>
+      <w:r>
+        <w:t>&gt;(</w:t>
+      </w:r>
+      <w:proofErr w:type="gramEnd"/>
+      <w:r>
+        <w:t>num, seed);</w:t>
+      </w:r>
+    </w:p>
+    <w:p>
+      <w:pPr>
+        <w:pStyle w:val="afff4"/>
+        <w:pBdr>
+          <w:top w:val="single" w:sz="4" w:space="1" w:color="auto"/>
+          <w:left w:val="single" w:sz="4" w:space="4" w:color="auto"/>
+          <w:bottom w:val="single" w:sz="4" w:space="1" w:color="auto"/>
+          <w:right w:val="single" w:sz="4" w:space="4" w:color="auto"/>
+        </w:pBdr>
+      </w:pPr>
+      <w:r>
+        <w:t xml:space="preserve">  T m2 = create&lt;T</w:t>
+      </w:r>
+      <w:proofErr w:type="gramStart"/>
+      <w:r>
+        <w:t>&gt;(</w:t>
+      </w:r>
+      <w:proofErr w:type="gramEnd"/>
+      <w:r>
+        <w:t>num, seed);</w:t>
+      </w:r>
+    </w:p>
+    <w:p>
+      <w:pPr>
+        <w:pStyle w:val="afff4"/>
+        <w:pBdr>
+          <w:top w:val="single" w:sz="4" w:space="1" w:color="auto"/>
+          <w:left w:val="single" w:sz="4" w:space="4" w:color="auto"/>
+          <w:bottom w:val="single" w:sz="4" w:space="1" w:color="auto"/>
+          <w:right w:val="single" w:sz="4" w:space="4" w:color="auto"/>
+        </w:pBdr>
+      </w:pPr>
+      <w:r>
+        <w:t xml:space="preserve">  auto it = m</w:t>
+      </w:r>
+      <w:proofErr w:type="gramStart"/>
+      <w:r>
+        <w:t>2.begin</w:t>
+      </w:r>
+      <w:proofErr w:type="gramEnd"/>
+      <w:r>
+        <w:t>();</w:t>
       </w:r>
     </w:p>
     <w:p>
@@ -3375,27 +3647,39 @@
         <w:t xml:space="preserve">  </w:t>
       </w:r>
       <w:proofErr w:type="spellStart"/>
+      <w:proofErr w:type="gramStart"/>
       <w:r>
         <w:t>timeit</w:t>
       </w:r>
       <w:proofErr w:type="spellEnd"/>
       <w:r>
-        <w:t>();</w:t>
-      </w:r>
-    </w:p>
-    <w:p>
-      <w:pPr>
-        <w:pStyle w:val="afff4"/>
-        <w:pBdr>
-          <w:top w:val="single" w:sz="4" w:space="1" w:color="auto"/>
-          <w:left w:val="single" w:sz="4" w:space="4" w:color="auto"/>
-          <w:bottom w:val="single" w:sz="4" w:space="1" w:color="auto"/>
-          <w:right w:val="single" w:sz="4" w:space="4" w:color="auto"/>
-        </w:pBdr>
-      </w:pPr>
-      <w:r>
-        <w:lastRenderedPageBreak/>
-        <w:t xml:space="preserve">  m1.insert(it, m2.end());</w:t>
+        <w:t>(</w:t>
+      </w:r>
+      <w:proofErr w:type="gramEnd"/>
+      <w:r>
+        <w:t>);</w:t>
+      </w:r>
+    </w:p>
+    <w:p>
+      <w:pPr>
+        <w:pStyle w:val="afff4"/>
+        <w:pBdr>
+          <w:top w:val="single" w:sz="4" w:space="1" w:color="auto"/>
+          <w:left w:val="single" w:sz="4" w:space="4" w:color="auto"/>
+          <w:bottom w:val="single" w:sz="4" w:space="1" w:color="auto"/>
+          <w:right w:val="single" w:sz="4" w:space="4" w:color="auto"/>
+        </w:pBdr>
+      </w:pPr>
+      <w:r>
+        <w:t xml:space="preserve">  m</w:t>
+      </w:r>
+      <w:proofErr w:type="gramStart"/>
+      <w:r>
+        <w:t>1.insert</w:t>
+      </w:r>
+      <w:proofErr w:type="gramEnd"/>
+      <w:r>
+        <w:t>(it, m2.end());</w:t>
       </w:r>
     </w:p>
     <w:p>
@@ -3415,12 +3699,17 @@
         <w:t xml:space="preserve">return </w:t>
       </w:r>
       <w:proofErr w:type="spellStart"/>
+      <w:proofErr w:type="gramStart"/>
       <w:r>
         <w:t>timeit</w:t>
       </w:r>
       <w:proofErr w:type="spellEnd"/>
       <w:r>
-        <w:t>();</w:t>
+        <w:t>(</w:t>
+      </w:r>
+      <w:proofErr w:type="gramEnd"/>
+      <w:r>
+        <w:t>);</w:t>
       </w:r>
     </w:p>
     <w:p>
@@ -3543,6 +3832,7 @@
       <w:r>
         <w:rPr>
           <w:noProof/>
+          <w:lang w:val="ru-RU"/>
         </w:rPr>
         <w:t>3</w:t>
       </w:r>
@@ -3660,21 +3950,37 @@
         </w:pBdr>
       </w:pPr>
       <w:r>
-        <w:t>int find(int num, int seed) {</w:t>
-      </w:r>
-    </w:p>
-    <w:p>
-      <w:pPr>
-        <w:pStyle w:val="afff4"/>
-        <w:pBdr>
-          <w:top w:val="single" w:sz="4" w:space="1" w:color="auto"/>
-          <w:left w:val="single" w:sz="4" w:space="4" w:color="auto"/>
-          <w:bottom w:val="single" w:sz="4" w:space="1" w:color="auto"/>
-          <w:right w:val="single" w:sz="4" w:space="4" w:color="auto"/>
-        </w:pBdr>
-      </w:pPr>
-      <w:r>
-        <w:t xml:space="preserve">  T m = create&lt;T&gt;(num, seed);</w:t>
+        <w:t xml:space="preserve">int </w:t>
+      </w:r>
+      <w:proofErr w:type="gramStart"/>
+      <w:r>
+        <w:t>find(</w:t>
+      </w:r>
+      <w:proofErr w:type="gramEnd"/>
+      <w:r>
+        <w:t>int num, int seed) {</w:t>
+      </w:r>
+    </w:p>
+    <w:p>
+      <w:pPr>
+        <w:pStyle w:val="afff4"/>
+        <w:pBdr>
+          <w:top w:val="single" w:sz="4" w:space="1" w:color="auto"/>
+          <w:left w:val="single" w:sz="4" w:space="4" w:color="auto"/>
+          <w:bottom w:val="single" w:sz="4" w:space="1" w:color="auto"/>
+          <w:right w:val="single" w:sz="4" w:space="4" w:color="auto"/>
+        </w:pBdr>
+      </w:pPr>
+      <w:r>
+        <w:t xml:space="preserve">  T m = create&lt;T</w:t>
+      </w:r>
+      <w:proofErr w:type="gramStart"/>
+      <w:r>
+        <w:t>&gt;(</w:t>
+      </w:r>
+      <w:proofErr w:type="gramEnd"/>
+      <w:r>
+        <w:t>num, seed);</w:t>
       </w:r>
     </w:p>
     <w:p>
@@ -3705,10 +4011,12 @@
         <w:t xml:space="preserve">  for (auto it = </w:t>
       </w:r>
       <w:proofErr w:type="spellStart"/>
+      <w:proofErr w:type="gramStart"/>
       <w:r>
         <w:t>m.begin</w:t>
       </w:r>
       <w:proofErr w:type="spellEnd"/>
+      <w:proofErr w:type="gramEnd"/>
       <w:r>
         <w:t xml:space="preserve">(); </w:t>
       </w:r>
@@ -3735,8 +4043,13 @@
         <w:t xml:space="preserve">    </w:t>
       </w:r>
       <w:proofErr w:type="spellStart"/>
-      <w:r>
-        <w:t>finds.push_back</w:t>
+      <w:proofErr w:type="gramStart"/>
+      <w:r>
+        <w:t>finds.push</w:t>
+      </w:r>
+      <w:proofErr w:type="gramEnd"/>
+      <w:r>
+        <w:t>_back</w:t>
       </w:r>
       <w:proofErr w:type="spellEnd"/>
       <w:r>
@@ -3762,7 +4075,15 @@
       </w:r>
       <w:proofErr w:type="spellEnd"/>
       <w:r>
-        <w:t xml:space="preserve"> = rand() % 3 + 1;</w:t>
+        <w:t xml:space="preserve"> = </w:t>
+      </w:r>
+      <w:proofErr w:type="gramStart"/>
+      <w:r>
+        <w:t>rand(</w:t>
+      </w:r>
+      <w:proofErr w:type="gramEnd"/>
+      <w:r>
+        <w:t>) % 3 + 1;</w:t>
       </w:r>
     </w:p>
     <w:p>
@@ -3807,6 +4128,7 @@
         </w:pBdr>
       </w:pPr>
       <w:r>
+        <w:lastRenderedPageBreak/>
         <w:tab/>
         <w:t xml:space="preserve">  it++;</w:t>
       </w:r>
@@ -3851,29 +4173,40 @@
         </w:pBdr>
       </w:pPr>
       <w:r>
-        <w:t xml:space="preserve">  vector&lt;int&gt; </w:t>
-      </w:r>
-      <w:proofErr w:type="spellStart"/>
-      <w:r>
-        <w:t>unfinds</w:t>
-      </w:r>
-      <w:proofErr w:type="spellEnd"/>
-      <w:r>
-        <w:t>;</w:t>
-      </w:r>
-    </w:p>
-    <w:p>
-      <w:pPr>
-        <w:pStyle w:val="afff4"/>
-        <w:pBdr>
-          <w:top w:val="single" w:sz="4" w:space="1" w:color="auto"/>
-          <w:left w:val="single" w:sz="4" w:space="4" w:color="auto"/>
-          <w:bottom w:val="single" w:sz="4" w:space="1" w:color="auto"/>
-          <w:right w:val="single" w:sz="4" w:space="4" w:color="auto"/>
-        </w:pBdr>
-      </w:pPr>
-      <w:r>
-        <w:t xml:space="preserve">  do {</w:t>
+        <w:t xml:space="preserve">  for (auto </w:t>
+      </w:r>
+      <w:proofErr w:type="gramStart"/>
+      <w:r>
+        <w:t>k :</w:t>
+      </w:r>
+      <w:proofErr w:type="gramEnd"/>
+      <w:r>
+        <w:t xml:space="preserve"> finds) {</w:t>
+      </w:r>
+    </w:p>
+    <w:p>
+      <w:pPr>
+        <w:pStyle w:val="afff4"/>
+        <w:pBdr>
+          <w:top w:val="single" w:sz="4" w:space="1" w:color="auto"/>
+          <w:left w:val="single" w:sz="4" w:space="4" w:color="auto"/>
+          <w:bottom w:val="single" w:sz="4" w:space="1" w:color="auto"/>
+          <w:right w:val="single" w:sz="4" w:space="4" w:color="auto"/>
+        </w:pBdr>
+      </w:pPr>
+      <w:r>
+        <w:tab/>
+        <w:t xml:space="preserve">int v = </w:t>
+      </w:r>
+      <w:proofErr w:type="spellStart"/>
+      <w:proofErr w:type="gramStart"/>
+      <w:r>
+        <w:t>m.find</w:t>
+      </w:r>
+      <w:proofErr w:type="spellEnd"/>
+      <w:proofErr w:type="gramEnd"/>
+      <w:r>
+        <w:t>(k)-&gt;second;</w:t>
       </w:r>
     </w:p>
     <w:p>
@@ -3896,247 +4229,48 @@
       </w:r>
       <w:proofErr w:type="spellEnd"/>
       <w:r>
-        <w:t xml:space="preserve"> = rand2;</w:t>
-      </w:r>
-    </w:p>
-    <w:p>
-      <w:pPr>
-        <w:pStyle w:val="afff4"/>
-        <w:pBdr>
-          <w:top w:val="single" w:sz="4" w:space="1" w:color="auto"/>
-          <w:left w:val="single" w:sz="4" w:space="4" w:color="auto"/>
-          <w:bottom w:val="single" w:sz="4" w:space="1" w:color="auto"/>
-          <w:right w:val="single" w:sz="4" w:space="4" w:color="auto"/>
-        </w:pBdr>
-      </w:pPr>
-      <w:r>
-        <w:lastRenderedPageBreak/>
-        <w:tab/>
-        <w:t>if (</w:t>
-      </w:r>
-      <w:proofErr w:type="spellStart"/>
-      <w:r>
-        <w:t>m.find</w:t>
+        <w:t xml:space="preserve"> = v * v;</w:t>
+      </w:r>
+    </w:p>
+    <w:p>
+      <w:pPr>
+        <w:pStyle w:val="afff4"/>
+        <w:pBdr>
+          <w:top w:val="single" w:sz="4" w:space="1" w:color="auto"/>
+          <w:left w:val="single" w:sz="4" w:space="4" w:color="auto"/>
+          <w:bottom w:val="single" w:sz="4" w:space="1" w:color="auto"/>
+          <w:right w:val="single" w:sz="4" w:space="4" w:color="auto"/>
+        </w:pBdr>
+      </w:pPr>
+      <w:r>
+        <w:t xml:space="preserve">  }</w:t>
+      </w:r>
+    </w:p>
+    <w:p>
+      <w:pPr>
+        <w:pStyle w:val="afff4"/>
+        <w:pBdr>
+          <w:top w:val="single" w:sz="4" w:space="1" w:color="auto"/>
+          <w:left w:val="single" w:sz="4" w:space="4" w:color="auto"/>
+          <w:bottom w:val="single" w:sz="4" w:space="1" w:color="auto"/>
+          <w:right w:val="single" w:sz="4" w:space="4" w:color="auto"/>
+        </w:pBdr>
+      </w:pPr>
+      <w:r>
+        <w:t xml:space="preserve">  return </w:t>
+      </w:r>
+      <w:proofErr w:type="spellStart"/>
+      <w:proofErr w:type="gramStart"/>
+      <w:r>
+        <w:t>timeit</w:t>
       </w:r>
       <w:proofErr w:type="spellEnd"/>
       <w:r>
         <w:t>(</w:t>
       </w:r>
-      <w:proofErr w:type="spellStart"/>
-      <w:r>
-        <w:t>tmp</w:t>
-      </w:r>
-      <w:proofErr w:type="spellEnd"/>
-      <w:r>
-        <w:t xml:space="preserve">) != </w:t>
-      </w:r>
-      <w:proofErr w:type="spellStart"/>
-      <w:r>
-        <w:t>m.end</w:t>
-      </w:r>
-      <w:proofErr w:type="spellEnd"/>
-      <w:r>
-        <w:t>()) {</w:t>
-      </w:r>
-    </w:p>
-    <w:p>
-      <w:pPr>
-        <w:pStyle w:val="afff4"/>
-        <w:pBdr>
-          <w:top w:val="single" w:sz="4" w:space="1" w:color="auto"/>
-          <w:left w:val="single" w:sz="4" w:space="4" w:color="auto"/>
-          <w:bottom w:val="single" w:sz="4" w:space="1" w:color="auto"/>
-          <w:right w:val="single" w:sz="4" w:space="4" w:color="auto"/>
-        </w:pBdr>
-      </w:pPr>
-      <w:r>
-        <w:tab/>
-        <w:t xml:space="preserve">  continue;</w:t>
-      </w:r>
-    </w:p>
-    <w:p>
-      <w:pPr>
-        <w:pStyle w:val="afff4"/>
-        <w:pBdr>
-          <w:top w:val="single" w:sz="4" w:space="1" w:color="auto"/>
-          <w:left w:val="single" w:sz="4" w:space="4" w:color="auto"/>
-          <w:bottom w:val="single" w:sz="4" w:space="1" w:color="auto"/>
-          <w:right w:val="single" w:sz="4" w:space="4" w:color="auto"/>
-        </w:pBdr>
-      </w:pPr>
-      <w:r>
-        <w:tab/>
-        <w:t>}</w:t>
-      </w:r>
-    </w:p>
-    <w:p>
-      <w:pPr>
-        <w:pStyle w:val="afff4"/>
-        <w:pBdr>
-          <w:top w:val="single" w:sz="4" w:space="1" w:color="auto"/>
-          <w:left w:val="single" w:sz="4" w:space="4" w:color="auto"/>
-          <w:bottom w:val="single" w:sz="4" w:space="1" w:color="auto"/>
-          <w:right w:val="single" w:sz="4" w:space="4" w:color="auto"/>
-        </w:pBdr>
-      </w:pPr>
-      <w:r>
-        <w:tab/>
-      </w:r>
-      <w:proofErr w:type="spellStart"/>
-      <w:r>
-        <w:t>unfinds.push_back</w:t>
-      </w:r>
-      <w:proofErr w:type="spellEnd"/>
-      <w:r>
-        <w:t>(</w:t>
-      </w:r>
-      <w:proofErr w:type="spellStart"/>
-      <w:r>
-        <w:t>tmp</w:t>
-      </w:r>
-      <w:proofErr w:type="spellEnd"/>
+      <w:proofErr w:type="gramEnd"/>
       <w:r>
         <w:t>);</w:t>
-      </w:r>
-    </w:p>
-    <w:p>
-      <w:pPr>
-        <w:pStyle w:val="afff4"/>
-        <w:pBdr>
-          <w:top w:val="single" w:sz="4" w:space="1" w:color="auto"/>
-          <w:left w:val="single" w:sz="4" w:space="4" w:color="auto"/>
-          <w:bottom w:val="single" w:sz="4" w:space="1" w:color="auto"/>
-          <w:right w:val="single" w:sz="4" w:space="4" w:color="auto"/>
-        </w:pBdr>
-      </w:pPr>
-      <w:r>
-        <w:t xml:space="preserve">  } while(</w:t>
-      </w:r>
-      <w:proofErr w:type="spellStart"/>
-      <w:r>
-        <w:t>unfinds.size</w:t>
-      </w:r>
-      <w:proofErr w:type="spellEnd"/>
-      <w:r>
-        <w:t>() &lt; 50'000);</w:t>
-      </w:r>
-    </w:p>
-    <w:p>
-      <w:pPr>
-        <w:pStyle w:val="afff4"/>
-        <w:pBdr>
-          <w:top w:val="single" w:sz="4" w:space="1" w:color="auto"/>
-          <w:left w:val="single" w:sz="4" w:space="4" w:color="auto"/>
-          <w:bottom w:val="single" w:sz="4" w:space="1" w:color="auto"/>
-          <w:right w:val="single" w:sz="4" w:space="4" w:color="auto"/>
-        </w:pBdr>
-      </w:pPr>
-      <w:r>
-        <w:t xml:space="preserve">  </w:t>
-      </w:r>
-      <w:proofErr w:type="spellStart"/>
-      <w:r>
-        <w:t>timeit</w:t>
-      </w:r>
-      <w:proofErr w:type="spellEnd"/>
-      <w:r>
-        <w:t>();</w:t>
-      </w:r>
-    </w:p>
-    <w:p>
-      <w:pPr>
-        <w:pStyle w:val="afff4"/>
-        <w:pBdr>
-          <w:top w:val="single" w:sz="4" w:space="1" w:color="auto"/>
-          <w:left w:val="single" w:sz="4" w:space="4" w:color="auto"/>
-          <w:bottom w:val="single" w:sz="4" w:space="1" w:color="auto"/>
-          <w:right w:val="single" w:sz="4" w:space="4" w:color="auto"/>
-        </w:pBdr>
-      </w:pPr>
-      <w:r>
-        <w:t xml:space="preserve">  for (auto k : finds) {</w:t>
-      </w:r>
-    </w:p>
-    <w:p>
-      <w:pPr>
-        <w:pStyle w:val="afff4"/>
-        <w:pBdr>
-          <w:top w:val="single" w:sz="4" w:space="1" w:color="auto"/>
-          <w:left w:val="single" w:sz="4" w:space="4" w:color="auto"/>
-          <w:bottom w:val="single" w:sz="4" w:space="1" w:color="auto"/>
-          <w:right w:val="single" w:sz="4" w:space="4" w:color="auto"/>
-        </w:pBdr>
-      </w:pPr>
-      <w:r>
-        <w:tab/>
-        <w:t xml:space="preserve">int v = </w:t>
-      </w:r>
-      <w:proofErr w:type="spellStart"/>
-      <w:r>
-        <w:t>m.find</w:t>
-      </w:r>
-      <w:proofErr w:type="spellEnd"/>
-      <w:r>
-        <w:t>(k)-&gt;second;</w:t>
-      </w:r>
-    </w:p>
-    <w:p>
-      <w:pPr>
-        <w:pStyle w:val="afff4"/>
-        <w:pBdr>
-          <w:top w:val="single" w:sz="4" w:space="1" w:color="auto"/>
-          <w:left w:val="single" w:sz="4" w:space="4" w:color="auto"/>
-          <w:bottom w:val="single" w:sz="4" w:space="1" w:color="auto"/>
-          <w:right w:val="single" w:sz="4" w:space="4" w:color="auto"/>
-        </w:pBdr>
-      </w:pPr>
-      <w:r>
-        <w:tab/>
-        <w:t xml:space="preserve">int </w:t>
-      </w:r>
-      <w:proofErr w:type="spellStart"/>
-      <w:r>
-        <w:t>tmp</w:t>
-      </w:r>
-      <w:proofErr w:type="spellEnd"/>
-      <w:r>
-        <w:t xml:space="preserve"> = v * v;</w:t>
-      </w:r>
-    </w:p>
-    <w:p>
-      <w:pPr>
-        <w:pStyle w:val="afff4"/>
-        <w:pBdr>
-          <w:top w:val="single" w:sz="4" w:space="1" w:color="auto"/>
-          <w:left w:val="single" w:sz="4" w:space="4" w:color="auto"/>
-          <w:bottom w:val="single" w:sz="4" w:space="1" w:color="auto"/>
-          <w:right w:val="single" w:sz="4" w:space="4" w:color="auto"/>
-        </w:pBdr>
-      </w:pPr>
-      <w:r>
-        <w:t xml:space="preserve">  }</w:t>
-      </w:r>
-    </w:p>
-    <w:p>
-      <w:pPr>
-        <w:pStyle w:val="afff4"/>
-        <w:pBdr>
-          <w:top w:val="single" w:sz="4" w:space="1" w:color="auto"/>
-          <w:left w:val="single" w:sz="4" w:space="4" w:color="auto"/>
-          <w:bottom w:val="single" w:sz="4" w:space="1" w:color="auto"/>
-          <w:right w:val="single" w:sz="4" w:space="4" w:color="auto"/>
-        </w:pBdr>
-      </w:pPr>
-      <w:r>
-        <w:t xml:space="preserve">  return </w:t>
-      </w:r>
-      <w:proofErr w:type="spellStart"/>
-      <w:r>
-        <w:t>timeit</w:t>
-      </w:r>
-      <w:proofErr w:type="spellEnd"/>
-      <w:r>
-        <w:t>();</w:t>
       </w:r>
     </w:p>
     <w:p>
@@ -4164,6 +4298,12 @@
         <w:keepNext/>
         <w:jc w:val="center"/>
       </w:pPr>
+      <w:r>
+        <w:rPr>
+          <w:noProof/>
+        </w:rPr>
+        <w:t>-</w:t>
+      </w:r>
       <w:r>
         <w:rPr>
           <w:noProof/>
@@ -4221,6 +4361,9 @@
     <w:p>
       <w:pPr>
         <w:pStyle w:val="a8"/>
+        <w:rPr>
+          <w:lang w:val="ru-RU"/>
+        </w:rPr>
       </w:pPr>
       <w:r>
         <w:rPr>
@@ -4261,6 +4404,7 @@
       <w:r>
         <w:rPr>
           <w:noProof/>
+          <w:lang w:val="ru-RU"/>
         </w:rPr>
         <w:t>4</w:t>
       </w:r>
@@ -4383,21 +4527,37 @@
         </w:pBdr>
       </w:pPr>
       <w:r>
-        <w:t>int erase(int num, int seed) {</w:t>
-      </w:r>
-    </w:p>
-    <w:p>
-      <w:pPr>
-        <w:pStyle w:val="afff4"/>
-        <w:pBdr>
-          <w:top w:val="single" w:sz="4" w:space="1" w:color="auto"/>
-          <w:left w:val="single" w:sz="4" w:space="4" w:color="auto"/>
-          <w:bottom w:val="single" w:sz="4" w:space="1" w:color="auto"/>
-          <w:right w:val="single" w:sz="4" w:space="4" w:color="auto"/>
-        </w:pBdr>
-      </w:pPr>
-      <w:r>
-        <w:t xml:space="preserve">  T m = create&lt;T&gt;(num, seed);</w:t>
+        <w:t xml:space="preserve">int </w:t>
+      </w:r>
+      <w:proofErr w:type="gramStart"/>
+      <w:r>
+        <w:t>erase(</w:t>
+      </w:r>
+      <w:proofErr w:type="gramEnd"/>
+      <w:r>
+        <w:t>int num, int seed) {</w:t>
+      </w:r>
+    </w:p>
+    <w:p>
+      <w:pPr>
+        <w:pStyle w:val="afff4"/>
+        <w:pBdr>
+          <w:top w:val="single" w:sz="4" w:space="1" w:color="auto"/>
+          <w:left w:val="single" w:sz="4" w:space="4" w:color="auto"/>
+          <w:bottom w:val="single" w:sz="4" w:space="1" w:color="auto"/>
+          <w:right w:val="single" w:sz="4" w:space="4" w:color="auto"/>
+        </w:pBdr>
+      </w:pPr>
+      <w:r>
+        <w:t xml:space="preserve">  T m = create&lt;T</w:t>
+      </w:r>
+      <w:proofErr w:type="gramStart"/>
+      <w:r>
+        <w:t>&gt;(</w:t>
+      </w:r>
+      <w:proofErr w:type="gramEnd"/>
+      <w:r>
+        <w:t>num, seed);</w:t>
       </w:r>
     </w:p>
     <w:p>
@@ -4414,10 +4574,12 @@
         <w:t xml:space="preserve">  auto it = </w:t>
       </w:r>
       <w:proofErr w:type="spellStart"/>
+      <w:proofErr w:type="gramStart"/>
       <w:r>
         <w:t>m.begin</w:t>
       </w:r>
       <w:proofErr w:type="spellEnd"/>
+      <w:proofErr w:type="gramEnd"/>
       <w:r>
         <w:t>();</w:t>
       </w:r>
@@ -4433,109 +4595,127 @@
         </w:pBdr>
       </w:pPr>
       <w:r>
+        <w:t xml:space="preserve">  for (int </w:t>
+      </w:r>
+      <w:proofErr w:type="spellStart"/>
+      <w:r>
+        <w:t>i</w:t>
+      </w:r>
+      <w:proofErr w:type="spellEnd"/>
+      <w:r>
+        <w:t xml:space="preserve"> = 0; </w:t>
+      </w:r>
+      <w:proofErr w:type="spellStart"/>
+      <w:r>
+        <w:t>i</w:t>
+      </w:r>
+      <w:proofErr w:type="spellEnd"/>
+      <w:r>
+        <w:t xml:space="preserve"> &lt; 50'000; </w:t>
+      </w:r>
+      <w:proofErr w:type="spellStart"/>
+      <w:r>
+        <w:t>i</w:t>
+      </w:r>
+      <w:proofErr w:type="spellEnd"/>
+      <w:r>
+        <w:t>++, it++);</w:t>
+      </w:r>
+    </w:p>
+    <w:p>
+      <w:pPr>
+        <w:pStyle w:val="afff4"/>
+        <w:pBdr>
+          <w:top w:val="single" w:sz="4" w:space="1" w:color="auto"/>
+          <w:left w:val="single" w:sz="4" w:space="4" w:color="auto"/>
+          <w:bottom w:val="single" w:sz="4" w:space="1" w:color="auto"/>
+          <w:right w:val="single" w:sz="4" w:space="4" w:color="auto"/>
+        </w:pBdr>
+      </w:pPr>
+      <w:r>
+        <w:t xml:space="preserve">  </w:t>
+      </w:r>
+      <w:proofErr w:type="spellStart"/>
+      <w:proofErr w:type="gramStart"/>
+      <w:r>
+        <w:t>timeit</w:t>
+      </w:r>
+      <w:proofErr w:type="spellEnd"/>
+      <w:r>
+        <w:t>(</w:t>
+      </w:r>
+      <w:proofErr w:type="gramEnd"/>
+      <w:r>
+        <w:t>);</w:t>
+      </w:r>
+    </w:p>
+    <w:p>
+      <w:pPr>
+        <w:pStyle w:val="afff4"/>
+        <w:pBdr>
+          <w:top w:val="single" w:sz="4" w:space="1" w:color="auto"/>
+          <w:left w:val="single" w:sz="4" w:space="4" w:color="auto"/>
+          <w:bottom w:val="single" w:sz="4" w:space="1" w:color="auto"/>
+          <w:right w:val="single" w:sz="4" w:space="4" w:color="auto"/>
+        </w:pBdr>
+      </w:pPr>
+      <w:r>
         <w:lastRenderedPageBreak/>
-        <w:t xml:space="preserve">  for (int </w:t>
-      </w:r>
-      <w:proofErr w:type="spellStart"/>
-      <w:r>
-        <w:t>i</w:t>
-      </w:r>
-      <w:proofErr w:type="spellEnd"/>
-      <w:r>
-        <w:t xml:space="preserve"> = 0; </w:t>
-      </w:r>
-      <w:proofErr w:type="spellStart"/>
-      <w:r>
-        <w:t>i</w:t>
-      </w:r>
-      <w:proofErr w:type="spellEnd"/>
-      <w:r>
-        <w:t xml:space="preserve"> &lt; 50'000; </w:t>
-      </w:r>
-      <w:proofErr w:type="spellStart"/>
-      <w:r>
-        <w:t>i</w:t>
-      </w:r>
-      <w:proofErr w:type="spellEnd"/>
-      <w:r>
-        <w:t>++, it++);</w:t>
-      </w:r>
-    </w:p>
-    <w:p>
-      <w:pPr>
-        <w:pStyle w:val="afff4"/>
-        <w:pBdr>
-          <w:top w:val="single" w:sz="4" w:space="1" w:color="auto"/>
-          <w:left w:val="single" w:sz="4" w:space="4" w:color="auto"/>
-          <w:bottom w:val="single" w:sz="4" w:space="1" w:color="auto"/>
-          <w:right w:val="single" w:sz="4" w:space="4" w:color="auto"/>
-        </w:pBdr>
-      </w:pPr>
-      <w:r>
         <w:t xml:space="preserve">  </w:t>
       </w:r>
       <w:proofErr w:type="spellStart"/>
       <w:r>
+        <w:t>m.</w:t>
+      </w:r>
+      <w:proofErr w:type="gramStart"/>
+      <w:r>
+        <w:t>erase</w:t>
+      </w:r>
+      <w:proofErr w:type="spellEnd"/>
+      <w:r>
+        <w:t>(</w:t>
+      </w:r>
+      <w:proofErr w:type="gramEnd"/>
+      <w:r>
+        <w:t xml:space="preserve">it, </w:t>
+      </w:r>
+      <w:proofErr w:type="spellStart"/>
+      <w:r>
+        <w:t>m.end</w:t>
+      </w:r>
+      <w:proofErr w:type="spellEnd"/>
+      <w:r>
+        <w:t>());</w:t>
+      </w:r>
+    </w:p>
+    <w:p>
+      <w:pPr>
+        <w:pStyle w:val="afff4"/>
+        <w:pBdr>
+          <w:top w:val="single" w:sz="4" w:space="1" w:color="auto"/>
+          <w:left w:val="single" w:sz="4" w:space="4" w:color="auto"/>
+          <w:bottom w:val="single" w:sz="4" w:space="1" w:color="auto"/>
+          <w:right w:val="single" w:sz="4" w:space="4" w:color="auto"/>
+        </w:pBdr>
+      </w:pPr>
+      <w:r>
+        <w:t xml:space="preserve">  </w:t>
+      </w:r>
+      <w:r>
+        <w:t xml:space="preserve">return </w:t>
+      </w:r>
+      <w:proofErr w:type="spellStart"/>
+      <w:proofErr w:type="gramStart"/>
+      <w:r>
         <w:t>timeit</w:t>
       </w:r>
       <w:proofErr w:type="spellEnd"/>
       <w:r>
-        <w:t>();</w:t>
-      </w:r>
-    </w:p>
-    <w:p>
-      <w:pPr>
-        <w:pStyle w:val="afff4"/>
-        <w:pBdr>
-          <w:top w:val="single" w:sz="4" w:space="1" w:color="auto"/>
-          <w:left w:val="single" w:sz="4" w:space="4" w:color="auto"/>
-          <w:bottom w:val="single" w:sz="4" w:space="1" w:color="auto"/>
-          <w:right w:val="single" w:sz="4" w:space="4" w:color="auto"/>
-        </w:pBdr>
-      </w:pPr>
-      <w:r>
-        <w:t xml:space="preserve">  </w:t>
-      </w:r>
-      <w:proofErr w:type="spellStart"/>
-      <w:r>
-        <w:t>m.erase</w:t>
-      </w:r>
-      <w:proofErr w:type="spellEnd"/>
-      <w:r>
-        <w:t xml:space="preserve">(it, </w:t>
-      </w:r>
-      <w:proofErr w:type="spellStart"/>
-      <w:r>
-        <w:t>m.end</w:t>
-      </w:r>
-      <w:proofErr w:type="spellEnd"/>
-      <w:r>
-        <w:t>());</w:t>
-      </w:r>
-    </w:p>
-    <w:p>
-      <w:pPr>
-        <w:pStyle w:val="afff4"/>
-        <w:pBdr>
-          <w:top w:val="single" w:sz="4" w:space="1" w:color="auto"/>
-          <w:left w:val="single" w:sz="4" w:space="4" w:color="auto"/>
-          <w:bottom w:val="single" w:sz="4" w:space="1" w:color="auto"/>
-          <w:right w:val="single" w:sz="4" w:space="4" w:color="auto"/>
-        </w:pBdr>
-      </w:pPr>
-      <w:r>
-        <w:t xml:space="preserve">  </w:t>
-      </w:r>
-      <w:r>
-        <w:t xml:space="preserve">return </w:t>
-      </w:r>
-      <w:proofErr w:type="spellStart"/>
-      <w:r>
-        <w:t>timeit</w:t>
-      </w:r>
-      <w:proofErr w:type="spellEnd"/>
-      <w:r>
-        <w:t>();</w:t>
+        <w:t>(</w:t>
+      </w:r>
+      <w:proofErr w:type="gramEnd"/>
+      <w:r>
+        <w:t>);</w:t>
       </w:r>
     </w:p>
     <w:p>
@@ -4620,6 +4800,9 @@
     <w:p>
       <w:pPr>
         <w:pStyle w:val="a8"/>
+        <w:rPr>
+          <w:lang w:val="ru-RU"/>
+        </w:rPr>
       </w:pPr>
       <w:r>
         <w:rPr>
@@ -4660,6 +4843,7 @@
       <w:r>
         <w:rPr>
           <w:noProof/>
+          <w:lang w:val="ru-RU"/>
         </w:rPr>
         <w:t>5</w:t>
       </w:r>
@@ -4776,21 +4960,37 @@
         </w:pBdr>
       </w:pPr>
       <w:r>
-        <w:t>int clear(int num, int seed) {</w:t>
-      </w:r>
-    </w:p>
-    <w:p>
-      <w:pPr>
-        <w:pStyle w:val="afff4"/>
-        <w:pBdr>
-          <w:top w:val="single" w:sz="4" w:space="1" w:color="auto"/>
-          <w:left w:val="single" w:sz="4" w:space="4" w:color="auto"/>
-          <w:bottom w:val="single" w:sz="4" w:space="1" w:color="auto"/>
-          <w:right w:val="single" w:sz="4" w:space="4" w:color="auto"/>
-        </w:pBdr>
-      </w:pPr>
-      <w:r>
-        <w:t xml:space="preserve">  T m = create&lt;T&gt;(num, seed);</w:t>
+        <w:t xml:space="preserve">int </w:t>
+      </w:r>
+      <w:proofErr w:type="gramStart"/>
+      <w:r>
+        <w:t>clear(</w:t>
+      </w:r>
+      <w:proofErr w:type="gramEnd"/>
+      <w:r>
+        <w:t>int num, int seed) {</w:t>
+      </w:r>
+    </w:p>
+    <w:p>
+      <w:pPr>
+        <w:pStyle w:val="afff4"/>
+        <w:pBdr>
+          <w:top w:val="single" w:sz="4" w:space="1" w:color="auto"/>
+          <w:left w:val="single" w:sz="4" w:space="4" w:color="auto"/>
+          <w:bottom w:val="single" w:sz="4" w:space="1" w:color="auto"/>
+          <w:right w:val="single" w:sz="4" w:space="4" w:color="auto"/>
+        </w:pBdr>
+      </w:pPr>
+      <w:r>
+        <w:t xml:space="preserve">  T m = create&lt;T</w:t>
+      </w:r>
+      <w:proofErr w:type="gramStart"/>
+      <w:r>
+        <w:t>&gt;(</w:t>
+      </w:r>
+      <w:proofErr w:type="gramEnd"/>
+      <w:r>
+        <w:t>num, seed);</w:t>
       </w:r>
     </w:p>
     <w:p>
@@ -4807,12 +5007,17 @@
         <w:t xml:space="preserve">  </w:t>
       </w:r>
       <w:proofErr w:type="spellStart"/>
+      <w:proofErr w:type="gramStart"/>
       <w:r>
         <w:t>timeit</w:t>
       </w:r>
       <w:proofErr w:type="spellEnd"/>
       <w:r>
-        <w:t>();</w:t>
+        <w:t>(</w:t>
+      </w:r>
+      <w:proofErr w:type="gramEnd"/>
+      <w:r>
+        <w:t>);</w:t>
       </w:r>
     </w:p>
     <w:p>
@@ -4830,11 +5035,19 @@
       </w:r>
       <w:proofErr w:type="spellStart"/>
       <w:r>
-        <w:t>m.clear</w:t>
-      </w:r>
-      <w:proofErr w:type="spellEnd"/>
-      <w:r>
-        <w:t>();</w:t>
+        <w:t>m.</w:t>
+      </w:r>
+      <w:proofErr w:type="gramStart"/>
+      <w:r>
+        <w:t>clear</w:t>
+      </w:r>
+      <w:proofErr w:type="spellEnd"/>
+      <w:r>
+        <w:t>(</w:t>
+      </w:r>
+      <w:proofErr w:type="gramEnd"/>
+      <w:r>
+        <w:t>);</w:t>
       </w:r>
     </w:p>
     <w:p>
@@ -4851,12 +5064,17 @@
         <w:t xml:space="preserve">  return </w:t>
       </w:r>
       <w:proofErr w:type="spellStart"/>
+      <w:proofErr w:type="gramStart"/>
       <w:r>
         <w:t>timeit</w:t>
       </w:r>
       <w:proofErr w:type="spellEnd"/>
       <w:r>
-        <w:t>();</w:t>
+        <w:t>(</w:t>
+      </w:r>
+      <w:proofErr w:type="gramEnd"/>
+      <w:r>
+        <w:t>);</w:t>
       </w:r>
     </w:p>
     <w:p>
@@ -4985,6 +5203,7 @@
       <w:r>
         <w:rPr>
           <w:noProof/>
+          <w:lang w:val="ru-RU"/>
         </w:rPr>
         <w:t>6</w:t>
       </w:r>
@@ -5101,21 +5320,37 @@
         </w:pBdr>
       </w:pPr>
       <w:r>
-        <w:t>int copy(int num, int seed) {</w:t>
-      </w:r>
-    </w:p>
-    <w:p>
-      <w:pPr>
-        <w:pStyle w:val="afff4"/>
-        <w:pBdr>
-          <w:top w:val="single" w:sz="4" w:space="1" w:color="auto"/>
-          <w:left w:val="single" w:sz="4" w:space="4" w:color="auto"/>
-          <w:bottom w:val="single" w:sz="4" w:space="1" w:color="auto"/>
-          <w:right w:val="single" w:sz="4" w:space="4" w:color="auto"/>
-        </w:pBdr>
-      </w:pPr>
-      <w:r>
-        <w:t xml:space="preserve">  T m1 = create&lt;T&gt;(num, seed);</w:t>
+        <w:t xml:space="preserve">int </w:t>
+      </w:r>
+      <w:proofErr w:type="gramStart"/>
+      <w:r>
+        <w:t>copy(</w:t>
+      </w:r>
+      <w:proofErr w:type="gramEnd"/>
+      <w:r>
+        <w:t>int num, int seed) {</w:t>
+      </w:r>
+    </w:p>
+    <w:p>
+      <w:pPr>
+        <w:pStyle w:val="afff4"/>
+        <w:pBdr>
+          <w:top w:val="single" w:sz="4" w:space="1" w:color="auto"/>
+          <w:left w:val="single" w:sz="4" w:space="4" w:color="auto"/>
+          <w:bottom w:val="single" w:sz="4" w:space="1" w:color="auto"/>
+          <w:right w:val="single" w:sz="4" w:space="4" w:color="auto"/>
+        </w:pBdr>
+      </w:pPr>
+      <w:r>
+        <w:t xml:space="preserve">  T m1 = create&lt;T</w:t>
+      </w:r>
+      <w:proofErr w:type="gramStart"/>
+      <w:r>
+        <w:t>&gt;(</w:t>
+      </w:r>
+      <w:proofErr w:type="gramEnd"/>
+      <w:r>
+        <w:t>num, seed);</w:t>
       </w:r>
     </w:p>
     <w:p>
@@ -5132,12 +5367,17 @@
         <w:t xml:space="preserve">  </w:t>
       </w:r>
       <w:proofErr w:type="spellStart"/>
+      <w:proofErr w:type="gramStart"/>
       <w:r>
         <w:t>timeit</w:t>
       </w:r>
       <w:proofErr w:type="spellEnd"/>
       <w:r>
-        <w:t>();</w:t>
+        <w:t>(</w:t>
+      </w:r>
+      <w:proofErr w:type="gramEnd"/>
+      <w:r>
+        <w:t>);</w:t>
       </w:r>
     </w:p>
     <w:p>
@@ -5168,12 +5408,17 @@
         <w:t xml:space="preserve">  return </w:t>
       </w:r>
       <w:proofErr w:type="spellStart"/>
+      <w:proofErr w:type="gramStart"/>
       <w:r>
         <w:t>timeit</w:t>
       </w:r>
       <w:proofErr w:type="spellEnd"/>
       <w:r>
-        <w:t>();</w:t>
+        <w:t>(</w:t>
+      </w:r>
+      <w:proofErr w:type="gramEnd"/>
+      <w:r>
+        <w:t>);</w:t>
       </w:r>
     </w:p>
     <w:p>
@@ -5302,6 +5547,7 @@
       <w:r>
         <w:rPr>
           <w:noProof/>
+          <w:lang w:val="ru-RU"/>
         </w:rPr>
         <w:t>7</w:t>
       </w:r>

--- a/docs/map-unordered_map.docx
+++ b/docs/map-unordered_map.docx
@@ -95,7 +95,6 @@
           <w:iCs/>
         </w:rPr>
       </w:pPr>
-      <w:proofErr w:type="spellStart"/>
       <w:r>
         <w:rPr>
           <w:i/>
@@ -103,7 +102,6 @@
         </w:rPr>
         <w:t>cbegin</w:t>
       </w:r>
-      <w:proofErr w:type="spellEnd"/>
     </w:p>
     <w:p>
       <w:pPr>
@@ -209,7 +207,6 @@
           <w:iCs/>
         </w:rPr>
       </w:pPr>
-      <w:proofErr w:type="spellStart"/>
       <w:r>
         <w:rPr>
           <w:i/>
@@ -217,7 +214,6 @@
         </w:rPr>
         <w:t>get_allocator</w:t>
       </w:r>
-      <w:proofErr w:type="spellEnd"/>
     </w:p>
     <w:p>
       <w:pPr>
@@ -243,7 +239,6 @@
           <w:iCs/>
         </w:rPr>
       </w:pPr>
-      <w:proofErr w:type="spellStart"/>
       <w:r>
         <w:rPr>
           <w:i/>
@@ -251,7 +246,6 @@
         </w:rPr>
         <w:t>emplace_hint</w:t>
       </w:r>
-      <w:proofErr w:type="spellEnd"/>
     </w:p>
     <w:p>
       <w:pPr>
@@ -325,7 +319,6 @@
           <w:iCs/>
         </w:rPr>
       </w:pPr>
-      <w:proofErr w:type="spellStart"/>
       <w:r>
         <w:rPr>
           <w:i/>
@@ -333,7 +326,6 @@
         </w:rPr>
         <w:t>try_emplace</w:t>
       </w:r>
-      <w:proofErr w:type="spellEnd"/>
     </w:p>
     <w:p>
       <w:pPr>
@@ -343,7 +335,6 @@
           <w:iCs/>
         </w:rPr>
       </w:pPr>
-      <w:proofErr w:type="spellStart"/>
       <w:r>
         <w:rPr>
           <w:i/>
@@ -351,7 +342,6 @@
         </w:rPr>
         <w:t>insert_or_assign</w:t>
       </w:r>
-      <w:proofErr w:type="spellEnd"/>
     </w:p>
     <w:p>
       <w:pPr>
@@ -361,7 +351,6 @@
           <w:iCs/>
         </w:rPr>
       </w:pPr>
-      <w:proofErr w:type="spellStart"/>
       <w:r>
         <w:rPr>
           <w:i/>
@@ -369,7 +358,6 @@
         </w:rPr>
         <w:t>max_size</w:t>
       </w:r>
-      <w:proofErr w:type="spellEnd"/>
     </w:p>
     <w:p>
       <w:pPr>
@@ -411,7 +399,6 @@
           <w:iCs/>
         </w:rPr>
       </w:pPr>
-      <w:proofErr w:type="spellStart"/>
       <w:r>
         <w:rPr>
           <w:i/>
@@ -419,7 +406,6 @@
         </w:rPr>
         <w:t>cend</w:t>
       </w:r>
-      <w:proofErr w:type="spellEnd"/>
     </w:p>
     <w:p>
       <w:pPr>
@@ -429,7 +415,6 @@
           <w:iCs/>
         </w:rPr>
       </w:pPr>
-      <w:proofErr w:type="spellStart"/>
       <w:r>
         <w:rPr>
           <w:i/>
@@ -437,7 +422,6 @@
         </w:rPr>
         <w:t>equal_range</w:t>
       </w:r>
-      <w:proofErr w:type="spellEnd"/>
     </w:p>
     <w:p>
       <w:pPr>
@@ -465,62 +449,32 @@
           <w:lang w:val="ru-RU"/>
         </w:rPr>
       </w:pPr>
-      <w:proofErr w:type="spellStart"/>
-      <w:proofErr w:type="gramStart"/>
       <w:r>
         <w:rPr>
           <w:i/>
           <w:iCs/>
           <w:lang w:val="ru-RU"/>
         </w:rPr>
-        <w:t>operator</w:t>
-      </w:r>
-      <w:proofErr w:type="spellEnd"/>
-      <w:r>
+        <w:t>operator[]</w:t>
+      </w:r>
+    </w:p>
+    <w:p>
+      <w:pPr>
+        <w:pStyle w:val="a"/>
         <w:rPr>
           <w:i/>
           <w:iCs/>
           <w:lang w:val="ru-RU"/>
         </w:rPr>
-        <w:t>[</w:t>
-      </w:r>
-      <w:proofErr w:type="gramEnd"/>
+      </w:pPr>
       <w:r>
         <w:rPr>
           <w:i/>
           <w:iCs/>
           <w:lang w:val="ru-RU"/>
         </w:rPr>
-        <w:t>]</w:t>
-      </w:r>
-    </w:p>
-    <w:p>
-      <w:pPr>
-        <w:pStyle w:val="a"/>
-        <w:rPr>
-          <w:i/>
-          <w:iCs/>
-          <w:lang w:val="ru-RU"/>
-        </w:rPr>
-      </w:pPr>
-      <w:proofErr w:type="spellStart"/>
-      <w:r>
-        <w:rPr>
-          <w:i/>
-          <w:iCs/>
-          <w:lang w:val="ru-RU"/>
-        </w:rPr>
         <w:lastRenderedPageBreak/>
-        <w:t>operator</w:t>
-      </w:r>
-      <w:proofErr w:type="spellEnd"/>
-      <w:r>
-        <w:rPr>
-          <w:i/>
-          <w:iCs/>
-          <w:lang w:val="ru-RU"/>
-        </w:rPr>
-        <w:t>=</w:t>
+        <w:t>operator=</w:t>
       </w:r>
     </w:p>
     <w:p>
@@ -593,7 +547,6 @@
                 <w:iCs/>
               </w:rPr>
             </w:pPr>
-            <w:proofErr w:type="spellStart"/>
             <w:r>
               <w:rPr>
                 <w:b/>
@@ -603,7 +556,6 @@
               </w:rPr>
               <w:t>unordered_map</w:t>
             </w:r>
-            <w:proofErr w:type="spellEnd"/>
           </w:p>
         </w:tc>
       </w:tr>
@@ -623,7 +575,6 @@
                 <w:iCs/>
               </w:rPr>
             </w:pPr>
-            <w:proofErr w:type="spellStart"/>
             <w:r>
               <w:rPr>
                 <w:i/>
@@ -631,7 +582,6 @@
               </w:rPr>
               <w:t>key_comp</w:t>
             </w:r>
-            <w:proofErr w:type="spellEnd"/>
           </w:p>
           <w:p>
             <w:pPr>
@@ -644,7 +594,6 @@
                 <w:iCs/>
               </w:rPr>
             </w:pPr>
-            <w:proofErr w:type="spellStart"/>
             <w:r>
               <w:rPr>
                 <w:i/>
@@ -652,7 +601,6 @@
               </w:rPr>
               <w:t>rbegin</w:t>
             </w:r>
-            <w:proofErr w:type="spellEnd"/>
           </w:p>
           <w:p>
             <w:pPr>
@@ -665,7 +613,6 @@
                 <w:iCs/>
               </w:rPr>
             </w:pPr>
-            <w:proofErr w:type="spellStart"/>
             <w:r>
               <w:rPr>
                 <w:i/>
@@ -673,7 +620,6 @@
               </w:rPr>
               <w:t>crbegin</w:t>
             </w:r>
-            <w:proofErr w:type="spellEnd"/>
           </w:p>
           <w:p>
             <w:pPr>
@@ -686,7 +632,6 @@
                 <w:iCs/>
               </w:rPr>
             </w:pPr>
-            <w:proofErr w:type="spellStart"/>
             <w:r>
               <w:rPr>
                 <w:i/>
@@ -694,7 +639,6 @@
               </w:rPr>
               <w:t>lower_bound</w:t>
             </w:r>
-            <w:proofErr w:type="spellEnd"/>
           </w:p>
           <w:p>
             <w:pPr>
@@ -726,7 +670,6 @@
                 <w:iCs/>
               </w:rPr>
             </w:pPr>
-            <w:proofErr w:type="spellStart"/>
             <w:r>
               <w:rPr>
                 <w:i/>
@@ -734,7 +677,6 @@
               </w:rPr>
               <w:t>crend</w:t>
             </w:r>
-            <w:proofErr w:type="spellEnd"/>
           </w:p>
           <w:p>
             <w:pPr>
@@ -748,7 +690,6 @@
                 <w:lang w:val="ru-RU"/>
               </w:rPr>
             </w:pPr>
-            <w:proofErr w:type="spellStart"/>
             <w:r>
               <w:rPr>
                 <w:i/>
@@ -757,7 +698,6 @@
               </w:rPr>
               <w:t>upper_bound</w:t>
             </w:r>
-            <w:proofErr w:type="spellEnd"/>
           </w:p>
           <w:p>
             <w:pPr>
@@ -771,7 +711,6 @@
                 <w:lang w:val="ru-RU"/>
               </w:rPr>
             </w:pPr>
-            <w:proofErr w:type="spellStart"/>
             <w:r>
               <w:rPr>
                 <w:i/>
@@ -780,7 +719,6 @@
               </w:rPr>
               <w:t>value_comp</w:t>
             </w:r>
-            <w:proofErr w:type="spellEnd"/>
           </w:p>
         </w:tc>
         <w:tc>
@@ -798,7 +736,6 @@
                 <w:iCs/>
               </w:rPr>
             </w:pPr>
-            <w:proofErr w:type="spellStart"/>
             <w:r>
               <w:rPr>
                 <w:i/>
@@ -806,7 +743,6 @@
               </w:rPr>
               <w:t>bucket_size</w:t>
             </w:r>
-            <w:proofErr w:type="spellEnd"/>
           </w:p>
           <w:p>
             <w:pPr>
@@ -819,7 +755,6 @@
                 <w:iCs/>
               </w:rPr>
             </w:pPr>
-            <w:proofErr w:type="spellStart"/>
             <w:r>
               <w:rPr>
                 <w:i/>
@@ -827,7 +762,6 @@
               </w:rPr>
               <w:t>max_bucket_count</w:t>
             </w:r>
-            <w:proofErr w:type="spellEnd"/>
           </w:p>
           <w:p>
             <w:pPr>
@@ -878,7 +812,6 @@
                 <w:iCs/>
               </w:rPr>
             </w:pPr>
-            <w:proofErr w:type="spellStart"/>
             <w:r>
               <w:rPr>
                 <w:i/>
@@ -886,7 +819,6 @@
               </w:rPr>
               <w:t>max_load_factor</w:t>
             </w:r>
-            <w:proofErr w:type="spellEnd"/>
           </w:p>
           <w:p>
             <w:pPr>
@@ -899,7 +831,6 @@
                 <w:iCs/>
               </w:rPr>
             </w:pPr>
-            <w:proofErr w:type="spellStart"/>
             <w:r>
               <w:rPr>
                 <w:i/>
@@ -907,7 +838,6 @@
               </w:rPr>
               <w:t>key_eq</w:t>
             </w:r>
-            <w:proofErr w:type="spellEnd"/>
           </w:p>
           <w:p>
             <w:pPr>
@@ -920,7 +850,6 @@
                 <w:iCs/>
               </w:rPr>
             </w:pPr>
-            <w:proofErr w:type="spellStart"/>
             <w:r>
               <w:rPr>
                 <w:i/>
@@ -928,7 +857,6 @@
               </w:rPr>
               <w:t>bucket_count</w:t>
             </w:r>
-            <w:proofErr w:type="spellEnd"/>
           </w:p>
           <w:p>
             <w:pPr>
@@ -941,7 +869,6 @@
                 <w:iCs/>
               </w:rPr>
             </w:pPr>
-            <w:proofErr w:type="spellStart"/>
             <w:r>
               <w:rPr>
                 <w:i/>
@@ -949,7 +876,6 @@
               </w:rPr>
               <w:t>load_factor</w:t>
             </w:r>
-            <w:proofErr w:type="spellEnd"/>
           </w:p>
           <w:p>
             <w:pPr>
@@ -981,7 +907,6 @@
                 <w:iCs/>
               </w:rPr>
             </w:pPr>
-            <w:proofErr w:type="spellStart"/>
             <w:r>
               <w:rPr>
                 <w:i/>
@@ -989,7 +914,6 @@
               </w:rPr>
               <w:t>hash_function</w:t>
             </w:r>
-            <w:proofErr w:type="spellEnd"/>
           </w:p>
         </w:tc>
       </w:tr>
@@ -1054,7 +978,6 @@
         </w:rPr>
         <w:t xml:space="preserve"> </w:t>
       </w:r>
-      <w:proofErr w:type="spellStart"/>
       <w:r>
         <w:rPr>
           <w:i/>
@@ -1062,7 +985,6 @@
         </w:rPr>
         <w:t>timeit</w:t>
       </w:r>
-      <w:proofErr w:type="spellEnd"/>
       <w:r>
         <w:rPr>
           <w:lang w:val="ru-RU"/>
@@ -1108,22 +1030,18 @@
       <w:pPr>
         <w:pStyle w:val="3"/>
       </w:pPr>
-      <w:proofErr w:type="spellStart"/>
       <w:r>
         <w:t>Функция</w:t>
       </w:r>
-      <w:proofErr w:type="spellEnd"/>
       <w:r>
         <w:rPr>
           <w:lang w:val="ru-RU"/>
         </w:rPr>
         <w:t xml:space="preserve"> </w:t>
       </w:r>
-      <w:proofErr w:type="spellStart"/>
       <w:r>
         <w:t>timeit</w:t>
       </w:r>
-      <w:proofErr w:type="spellEnd"/>
     </w:p>
     <w:p>
       <w:pPr>
@@ -1199,7 +1117,6 @@
         </w:rPr>
         <w:t xml:space="preserve">Функция </w:t>
       </w:r>
-      <w:proofErr w:type="spellStart"/>
       <w:r>
         <w:rPr>
           <w:b/>
@@ -1209,139 +1126,75 @@
         </w:rPr>
         <w:t>timeit</w:t>
       </w:r>
-      <w:proofErr w:type="spellEnd"/>
-    </w:p>
-    <w:p>
-      <w:pPr>
-        <w:pStyle w:val="afff4"/>
-        <w:pBdr>
-          <w:top w:val="single" w:sz="4" w:space="1" w:color="auto"/>
-          <w:left w:val="single" w:sz="4" w:space="4" w:color="auto"/>
-          <w:bottom w:val="single" w:sz="4" w:space="1" w:color="auto"/>
-          <w:right w:val="single" w:sz="4" w:space="4" w:color="auto"/>
-        </w:pBdr>
-      </w:pPr>
-      <w:r>
-        <w:t xml:space="preserve">int </w:t>
-      </w:r>
-      <w:proofErr w:type="spellStart"/>
-      <w:proofErr w:type="gramStart"/>
-      <w:r>
-        <w:t>timeit</w:t>
-      </w:r>
-      <w:proofErr w:type="spellEnd"/>
-      <w:r>
-        <w:t>(</w:t>
-      </w:r>
-      <w:proofErr w:type="gramEnd"/>
-      <w:r>
-        <w:t>) {</w:t>
-      </w:r>
-    </w:p>
-    <w:p>
-      <w:pPr>
-        <w:pStyle w:val="afff4"/>
-        <w:pBdr>
-          <w:top w:val="single" w:sz="4" w:space="1" w:color="auto"/>
-          <w:left w:val="single" w:sz="4" w:space="4" w:color="auto"/>
-          <w:bottom w:val="single" w:sz="4" w:space="1" w:color="auto"/>
-          <w:right w:val="single" w:sz="4" w:space="4" w:color="auto"/>
-        </w:pBdr>
-      </w:pPr>
-      <w:r>
-        <w:t xml:space="preserve">  static bool </w:t>
-      </w:r>
-      <w:proofErr w:type="spellStart"/>
-      <w:r>
-        <w:t>is_started</w:t>
-      </w:r>
-      <w:proofErr w:type="spellEnd"/>
-      <w:r>
-        <w:t xml:space="preserve"> = false;</w:t>
-      </w:r>
-    </w:p>
-    <w:p>
-      <w:pPr>
-        <w:pStyle w:val="afff4"/>
-        <w:pBdr>
-          <w:top w:val="single" w:sz="4" w:space="1" w:color="auto"/>
-          <w:left w:val="single" w:sz="4" w:space="4" w:color="auto"/>
-          <w:bottom w:val="single" w:sz="4" w:space="1" w:color="auto"/>
-          <w:right w:val="single" w:sz="4" w:space="4" w:color="auto"/>
-        </w:pBdr>
-      </w:pPr>
-      <w:r>
-        <w:t xml:space="preserve">  static </w:t>
-      </w:r>
-      <w:proofErr w:type="gramStart"/>
-      <w:r>
-        <w:t>chrono::</w:t>
-      </w:r>
-      <w:proofErr w:type="spellStart"/>
-      <w:proofErr w:type="gramEnd"/>
-      <w:r>
-        <w:t>steady_clock</w:t>
-      </w:r>
-      <w:proofErr w:type="spellEnd"/>
-      <w:r>
-        <w:t>::</w:t>
-      </w:r>
-      <w:proofErr w:type="spellStart"/>
-      <w:r>
-        <w:t>time_point</w:t>
-      </w:r>
-      <w:proofErr w:type="spellEnd"/>
-      <w:r>
-        <w:t xml:space="preserve"> start, end;</w:t>
-      </w:r>
-    </w:p>
-    <w:p>
-      <w:pPr>
-        <w:pStyle w:val="afff4"/>
-        <w:pBdr>
-          <w:top w:val="single" w:sz="4" w:space="1" w:color="auto"/>
-          <w:left w:val="single" w:sz="4" w:space="4" w:color="auto"/>
-          <w:bottom w:val="single" w:sz="4" w:space="1" w:color="auto"/>
-          <w:right w:val="single" w:sz="4" w:space="4" w:color="auto"/>
-        </w:pBdr>
-      </w:pPr>
-      <w:r>
-        <w:t xml:space="preserve">  if (</w:t>
-      </w:r>
-      <w:proofErr w:type="spellStart"/>
-      <w:r>
-        <w:t>is_started</w:t>
-      </w:r>
-      <w:proofErr w:type="spellEnd"/>
-      <w:r>
-        <w:t>) {</w:t>
-      </w:r>
-    </w:p>
-    <w:p>
-      <w:pPr>
-        <w:pStyle w:val="afff4"/>
-        <w:pBdr>
-          <w:top w:val="single" w:sz="4" w:space="1" w:color="auto"/>
-          <w:left w:val="single" w:sz="4" w:space="4" w:color="auto"/>
-          <w:bottom w:val="single" w:sz="4" w:space="1" w:color="auto"/>
-          <w:right w:val="single" w:sz="4" w:space="4" w:color="auto"/>
-        </w:pBdr>
-      </w:pPr>
-      <w:r>
-        <w:t xml:space="preserve">    end = </w:t>
-      </w:r>
-      <w:proofErr w:type="gramStart"/>
-      <w:r>
-        <w:t>chrono::</w:t>
-      </w:r>
-      <w:proofErr w:type="spellStart"/>
-      <w:proofErr w:type="gramEnd"/>
-      <w:r>
-        <w:t>steady_clock</w:t>
-      </w:r>
-      <w:proofErr w:type="spellEnd"/>
-      <w:r>
-        <w:t>::now();</w:t>
+    </w:p>
+    <w:p>
+      <w:pPr>
+        <w:pStyle w:val="afff4"/>
+        <w:pBdr>
+          <w:top w:val="single" w:sz="4" w:space="1" w:color="auto"/>
+          <w:left w:val="single" w:sz="4" w:space="4" w:color="auto"/>
+          <w:bottom w:val="single" w:sz="4" w:space="1" w:color="auto"/>
+          <w:right w:val="single" w:sz="4" w:space="4" w:color="auto"/>
+        </w:pBdr>
+      </w:pPr>
+      <w:r>
+        <w:t>int timeit() {</w:t>
+      </w:r>
+    </w:p>
+    <w:p>
+      <w:pPr>
+        <w:pStyle w:val="afff4"/>
+        <w:pBdr>
+          <w:top w:val="single" w:sz="4" w:space="1" w:color="auto"/>
+          <w:left w:val="single" w:sz="4" w:space="4" w:color="auto"/>
+          <w:bottom w:val="single" w:sz="4" w:space="1" w:color="auto"/>
+          <w:right w:val="single" w:sz="4" w:space="4" w:color="auto"/>
+        </w:pBdr>
+      </w:pPr>
+      <w:r>
+        <w:t xml:space="preserve">  static bool is_started = false;</w:t>
+      </w:r>
+    </w:p>
+    <w:p>
+      <w:pPr>
+        <w:pStyle w:val="afff4"/>
+        <w:pBdr>
+          <w:top w:val="single" w:sz="4" w:space="1" w:color="auto"/>
+          <w:left w:val="single" w:sz="4" w:space="4" w:color="auto"/>
+          <w:bottom w:val="single" w:sz="4" w:space="1" w:color="auto"/>
+          <w:right w:val="single" w:sz="4" w:space="4" w:color="auto"/>
+        </w:pBdr>
+      </w:pPr>
+      <w:r>
+        <w:t xml:space="preserve">  static chrono::steady_clock::time_point start, end;</w:t>
+      </w:r>
+    </w:p>
+    <w:p>
+      <w:pPr>
+        <w:pStyle w:val="afff4"/>
+        <w:pBdr>
+          <w:top w:val="single" w:sz="4" w:space="1" w:color="auto"/>
+          <w:left w:val="single" w:sz="4" w:space="4" w:color="auto"/>
+          <w:bottom w:val="single" w:sz="4" w:space="1" w:color="auto"/>
+          <w:right w:val="single" w:sz="4" w:space="4" w:color="auto"/>
+        </w:pBdr>
+      </w:pPr>
+      <w:r>
+        <w:t xml:space="preserve">  if (is_started) {</w:t>
+      </w:r>
+    </w:p>
+    <w:p>
+      <w:pPr>
+        <w:pStyle w:val="afff4"/>
+        <w:pBdr>
+          <w:top w:val="single" w:sz="4" w:space="1" w:color="auto"/>
+          <w:left w:val="single" w:sz="4" w:space="4" w:color="auto"/>
+          <w:bottom w:val="single" w:sz="4" w:space="1" w:color="auto"/>
+          <w:right w:val="single" w:sz="4" w:space="4" w:color="auto"/>
+        </w:pBdr>
+      </w:pPr>
+      <w:r>
+        <w:t xml:space="preserve">    end = chrono::steady_clock::now();</w:t>
       </w:r>
     </w:p>
     <w:p>
@@ -1356,14 +1209,7 @@
       </w:pPr>
       <w:r>
         <w:tab/>
-      </w:r>
-      <w:proofErr w:type="spellStart"/>
-      <w:r>
-        <w:t>is_started</w:t>
-      </w:r>
-      <w:proofErr w:type="spellEnd"/>
-      <w:r>
-        <w:t xml:space="preserve"> = false;</w:t>
+        <w:t>is_started = false;</w:t>
       </w:r>
     </w:p>
     <w:p>
@@ -1406,20 +1252,7 @@
         </w:pBdr>
       </w:pPr>
       <w:r>
-        <w:t xml:space="preserve">  start = </w:t>
-      </w:r>
-      <w:proofErr w:type="gramStart"/>
-      <w:r>
-        <w:t>chrono::</w:t>
-      </w:r>
-      <w:proofErr w:type="spellStart"/>
-      <w:proofErr w:type="gramEnd"/>
-      <w:r>
-        <w:t>steady_clock</w:t>
-      </w:r>
-      <w:proofErr w:type="spellEnd"/>
-      <w:r>
-        <w:t>::now();</w:t>
+        <w:t xml:space="preserve">  start = chrono::steady_clock::now();</w:t>
       </w:r>
     </w:p>
     <w:p>
@@ -1435,13 +1268,8 @@
       <w:r>
         <w:t xml:space="preserve">  </w:t>
       </w:r>
-      <w:proofErr w:type="spellStart"/>
-      <w:r>
-        <w:t>is_started</w:t>
-      </w:r>
-      <w:proofErr w:type="spellEnd"/>
-      <w:r>
-        <w:t xml:space="preserve"> = true;</w:t>
+      <w:r>
+        <w:t>is_started = true;</w:t>
       </w:r>
     </w:p>
     <w:p>
@@ -1481,13 +1309,8 @@
       <w:pPr>
         <w:pStyle w:val="3"/>
       </w:pPr>
-      <w:proofErr w:type="spellStart"/>
-      <w:r>
-        <w:t>Функция</w:t>
-      </w:r>
-      <w:proofErr w:type="spellEnd"/>
-      <w:r>
-        <w:t xml:space="preserve"> </w:t>
+      <w:r>
+        <w:t xml:space="preserve">Функция </w:t>
       </w:r>
       <w:r>
         <w:t>average</w:t>
@@ -1559,113 +1382,49 @@
         </w:pBdr>
       </w:pPr>
       <w:r>
-        <w:t xml:space="preserve">int </w:t>
-      </w:r>
-      <w:proofErr w:type="gramStart"/>
-      <w:r>
-        <w:t>average(</w:t>
-      </w:r>
-      <w:proofErr w:type="gramEnd"/>
-      <w:r>
-        <w:t>int (*</w:t>
-      </w:r>
-      <w:proofErr w:type="spellStart"/>
-      <w:r>
-        <w:t>func</w:t>
-      </w:r>
-      <w:proofErr w:type="spellEnd"/>
-      <w:r>
-        <w:t>)(int, int), int num, int seed) {</w:t>
-      </w:r>
-    </w:p>
-    <w:p>
-      <w:pPr>
-        <w:pStyle w:val="afff4"/>
-        <w:pBdr>
-          <w:top w:val="single" w:sz="4" w:space="1" w:color="auto"/>
-          <w:left w:val="single" w:sz="4" w:space="4" w:color="auto"/>
-          <w:bottom w:val="single" w:sz="4" w:space="1" w:color="auto"/>
-          <w:right w:val="single" w:sz="4" w:space="4" w:color="auto"/>
-        </w:pBdr>
-      </w:pPr>
-      <w:r>
-        <w:t xml:space="preserve">  </w:t>
-      </w:r>
-      <w:proofErr w:type="gramStart"/>
-      <w:r>
-        <w:t>std::</w:t>
-      </w:r>
-      <w:proofErr w:type="gramEnd"/>
-      <w:r>
-        <w:t xml:space="preserve">vector&lt;int&gt; </w:t>
-      </w:r>
-      <w:proofErr w:type="spellStart"/>
-      <w:r>
-        <w:t>vec</w:t>
-      </w:r>
-      <w:proofErr w:type="spellEnd"/>
-      <w:r>
-        <w:t>;</w:t>
-      </w:r>
-    </w:p>
-    <w:p>
-      <w:pPr>
-        <w:pStyle w:val="afff4"/>
-        <w:pBdr>
-          <w:top w:val="single" w:sz="4" w:space="1" w:color="auto"/>
-          <w:left w:val="single" w:sz="4" w:space="4" w:color="auto"/>
-          <w:bottom w:val="single" w:sz="4" w:space="1" w:color="auto"/>
-          <w:right w:val="single" w:sz="4" w:space="4" w:color="auto"/>
-        </w:pBdr>
-      </w:pPr>
-      <w:r>
-        <w:t xml:space="preserve">  int </w:t>
-      </w:r>
-      <w:proofErr w:type="spellStart"/>
-      <w:r>
-        <w:t>common_time</w:t>
-      </w:r>
-      <w:proofErr w:type="spellEnd"/>
-      <w:r>
-        <w:t xml:space="preserve"> = 0;</w:t>
-      </w:r>
-    </w:p>
-    <w:p>
-      <w:pPr>
-        <w:pStyle w:val="afff4"/>
-        <w:pBdr>
-          <w:top w:val="single" w:sz="4" w:space="1" w:color="auto"/>
-          <w:left w:val="single" w:sz="4" w:space="4" w:color="auto"/>
-          <w:bottom w:val="single" w:sz="4" w:space="1" w:color="auto"/>
-          <w:right w:val="single" w:sz="4" w:space="4" w:color="auto"/>
-        </w:pBdr>
-      </w:pPr>
-      <w:r>
-        <w:t xml:space="preserve">  for (int </w:t>
-      </w:r>
-      <w:proofErr w:type="spellStart"/>
-      <w:r>
-        <w:t>i</w:t>
-      </w:r>
-      <w:proofErr w:type="spellEnd"/>
-      <w:r>
-        <w:t xml:space="preserve"> = 0; </w:t>
-      </w:r>
-      <w:proofErr w:type="spellStart"/>
-      <w:r>
-        <w:t>i</w:t>
-      </w:r>
-      <w:proofErr w:type="spellEnd"/>
-      <w:r>
-        <w:t xml:space="preserve"> &lt; 5; </w:t>
-      </w:r>
-      <w:proofErr w:type="spellStart"/>
-      <w:r>
-        <w:t>i</w:t>
-      </w:r>
-      <w:proofErr w:type="spellEnd"/>
-      <w:r>
-        <w:t>++) {</w:t>
+        <w:t>int average(int (*func)(int, int), int num, int seed) {</w:t>
+      </w:r>
+    </w:p>
+    <w:p>
+      <w:pPr>
+        <w:pStyle w:val="afff4"/>
+        <w:pBdr>
+          <w:top w:val="single" w:sz="4" w:space="1" w:color="auto"/>
+          <w:left w:val="single" w:sz="4" w:space="4" w:color="auto"/>
+          <w:bottom w:val="single" w:sz="4" w:space="1" w:color="auto"/>
+          <w:right w:val="single" w:sz="4" w:space="4" w:color="auto"/>
+        </w:pBdr>
+      </w:pPr>
+      <w:r>
+        <w:t xml:space="preserve">  std::vector&lt;int&gt; vec;</w:t>
+      </w:r>
+    </w:p>
+    <w:p>
+      <w:pPr>
+        <w:pStyle w:val="afff4"/>
+        <w:pBdr>
+          <w:top w:val="single" w:sz="4" w:space="1" w:color="auto"/>
+          <w:left w:val="single" w:sz="4" w:space="4" w:color="auto"/>
+          <w:bottom w:val="single" w:sz="4" w:space="1" w:color="auto"/>
+          <w:right w:val="single" w:sz="4" w:space="4" w:color="auto"/>
+        </w:pBdr>
+      </w:pPr>
+      <w:r>
+        <w:t xml:space="preserve">  int common_time = 0;</w:t>
+      </w:r>
+    </w:p>
+    <w:p>
+      <w:pPr>
+        <w:pStyle w:val="afff4"/>
+        <w:pBdr>
+          <w:top w:val="single" w:sz="4" w:space="1" w:color="auto"/>
+          <w:left w:val="single" w:sz="4" w:space="4" w:color="auto"/>
+          <w:bottom w:val="single" w:sz="4" w:space="1" w:color="auto"/>
+          <w:right w:val="single" w:sz="4" w:space="4" w:color="auto"/>
+        </w:pBdr>
+      </w:pPr>
+      <w:r>
+        <w:t xml:space="preserve">  for (int i = 0; i &lt; 5; i++) {</w:t>
       </w:r>
     </w:p>
     <w:p>
@@ -1693,120 +1452,49 @@
         </w:pBdr>
       </w:pPr>
       <w:r>
-        <w:t xml:space="preserve">      int </w:t>
-      </w:r>
-      <w:proofErr w:type="spellStart"/>
-      <w:r>
-        <w:t>tmp</w:t>
-      </w:r>
-      <w:proofErr w:type="spellEnd"/>
-      <w:r>
-        <w:t xml:space="preserve"> = </w:t>
-      </w:r>
-      <w:proofErr w:type="spellStart"/>
-      <w:proofErr w:type="gramStart"/>
-      <w:r>
-        <w:t>func</w:t>
-      </w:r>
-      <w:proofErr w:type="spellEnd"/>
-      <w:r>
-        <w:t>(</w:t>
-      </w:r>
-      <w:proofErr w:type="gramEnd"/>
-      <w:r>
-        <w:t>num, seed);</w:t>
-      </w:r>
-    </w:p>
-    <w:p>
-      <w:pPr>
-        <w:pStyle w:val="afff4"/>
-        <w:pBdr>
-          <w:top w:val="single" w:sz="4" w:space="1" w:color="auto"/>
-          <w:left w:val="single" w:sz="4" w:space="4" w:color="auto"/>
-          <w:bottom w:val="single" w:sz="4" w:space="1" w:color="auto"/>
-          <w:right w:val="single" w:sz="4" w:space="4" w:color="auto"/>
-        </w:pBdr>
-      </w:pPr>
-      <w:r>
-        <w:t xml:space="preserve">      </w:t>
-      </w:r>
-      <w:proofErr w:type="spellStart"/>
-      <w:r>
-        <w:t>common_time</w:t>
-      </w:r>
-      <w:proofErr w:type="spellEnd"/>
-      <w:r>
-        <w:t xml:space="preserve"> += </w:t>
-      </w:r>
-      <w:proofErr w:type="spellStart"/>
-      <w:r>
-        <w:t>tmp</w:t>
-      </w:r>
-      <w:proofErr w:type="spellEnd"/>
-      <w:r>
-        <w:t>;</w:t>
-      </w:r>
-    </w:p>
-    <w:p>
-      <w:pPr>
-        <w:pStyle w:val="afff4"/>
-        <w:pBdr>
-          <w:top w:val="single" w:sz="4" w:space="1" w:color="auto"/>
-          <w:left w:val="single" w:sz="4" w:space="4" w:color="auto"/>
-          <w:bottom w:val="single" w:sz="4" w:space="1" w:color="auto"/>
-          <w:right w:val="single" w:sz="4" w:space="4" w:color="auto"/>
-        </w:pBdr>
-      </w:pPr>
-      <w:r>
-        <w:t xml:space="preserve">      </w:t>
-      </w:r>
-      <w:proofErr w:type="spellStart"/>
-      <w:proofErr w:type="gramStart"/>
-      <w:r>
-        <w:t>vec.push</w:t>
-      </w:r>
-      <w:proofErr w:type="gramEnd"/>
-      <w:r>
-        <w:t>_back</w:t>
-      </w:r>
-      <w:proofErr w:type="spellEnd"/>
-      <w:r>
-        <w:t>(</w:t>
-      </w:r>
-      <w:proofErr w:type="spellStart"/>
-      <w:r>
-        <w:t>tmp</w:t>
-      </w:r>
-      <w:proofErr w:type="spellEnd"/>
-      <w:r>
-        <w:t>);</w:t>
-      </w:r>
-    </w:p>
-    <w:p>
-      <w:pPr>
-        <w:pStyle w:val="afff4"/>
-        <w:pBdr>
-          <w:top w:val="single" w:sz="4" w:space="1" w:color="auto"/>
-          <w:left w:val="single" w:sz="4" w:space="4" w:color="auto"/>
-          <w:bottom w:val="single" w:sz="4" w:space="1" w:color="auto"/>
-          <w:right w:val="single" w:sz="4" w:space="4" w:color="auto"/>
-        </w:pBdr>
-      </w:pPr>
-      <w:r>
-        <w:t xml:space="preserve">    } </w:t>
-      </w:r>
-      <w:proofErr w:type="gramStart"/>
-      <w:r>
-        <w:t>while(</w:t>
-      </w:r>
-      <w:proofErr w:type="spellStart"/>
-      <w:proofErr w:type="gramEnd"/>
-      <w:r>
-        <w:t>common_time</w:t>
-      </w:r>
-      <w:proofErr w:type="spellEnd"/>
-      <w:r>
-        <w:t xml:space="preserve"> &lt; 500);</w:t>
+        <w:t xml:space="preserve">      int tmp = func(num, seed);</w:t>
+      </w:r>
+    </w:p>
+    <w:p>
+      <w:pPr>
+        <w:pStyle w:val="afff4"/>
+        <w:pBdr>
+          <w:top w:val="single" w:sz="4" w:space="1" w:color="auto"/>
+          <w:left w:val="single" w:sz="4" w:space="4" w:color="auto"/>
+          <w:bottom w:val="single" w:sz="4" w:space="1" w:color="auto"/>
+          <w:right w:val="single" w:sz="4" w:space="4" w:color="auto"/>
+        </w:pBdr>
+      </w:pPr>
+      <w:r>
+        <w:t xml:space="preserve">      common_time += tmp;</w:t>
+      </w:r>
+    </w:p>
+    <w:p>
+      <w:pPr>
+        <w:pStyle w:val="afff4"/>
+        <w:pBdr>
+          <w:top w:val="single" w:sz="4" w:space="1" w:color="auto"/>
+          <w:left w:val="single" w:sz="4" w:space="4" w:color="auto"/>
+          <w:bottom w:val="single" w:sz="4" w:space="1" w:color="auto"/>
+          <w:right w:val="single" w:sz="4" w:space="4" w:color="auto"/>
+        </w:pBdr>
+      </w:pPr>
+      <w:r>
+        <w:t xml:space="preserve">      vec.push_back(tmp);</w:t>
+      </w:r>
+    </w:p>
+    <w:p>
+      <w:pPr>
+        <w:pStyle w:val="afff4"/>
+        <w:pBdr>
+          <w:top w:val="single" w:sz="4" w:space="1" w:color="auto"/>
+          <w:left w:val="single" w:sz="4" w:space="4" w:color="auto"/>
+          <w:bottom w:val="single" w:sz="4" w:space="1" w:color="auto"/>
+          <w:right w:val="single" w:sz="4" w:space="4" w:color="auto"/>
+        </w:pBdr>
+      </w:pPr>
+      <w:r>
+        <w:t xml:space="preserve">    } while(common_time &lt; 500);</w:t>
       </w:r>
     </w:p>
     <w:p>
@@ -1834,31 +1522,7 @@
         </w:pBdr>
       </w:pPr>
       <w:r>
-        <w:t xml:space="preserve">  </w:t>
-      </w:r>
-      <w:proofErr w:type="gramStart"/>
-      <w:r>
-        <w:t>std::</w:t>
-      </w:r>
-      <w:proofErr w:type="gramEnd"/>
-      <w:r>
-        <w:t>sort(</w:t>
-      </w:r>
-      <w:proofErr w:type="spellStart"/>
-      <w:r>
-        <w:t>vec.begin</w:t>
-      </w:r>
-      <w:proofErr w:type="spellEnd"/>
-      <w:r>
-        <w:t xml:space="preserve">(), </w:t>
-      </w:r>
-      <w:proofErr w:type="spellStart"/>
-      <w:r>
-        <w:t>vec.end</w:t>
-      </w:r>
-      <w:proofErr w:type="spellEnd"/>
-      <w:r>
-        <w:t>());</w:t>
+        <w:t xml:space="preserve">  std::sort(vec.begin(), vec.end());</w:t>
       </w:r>
     </w:p>
     <w:p>
@@ -1900,17 +1564,7 @@
         </w:pBdr>
       </w:pPr>
       <w:r>
-        <w:t xml:space="preserve">  int size = </w:t>
-      </w:r>
-      <w:proofErr w:type="spellStart"/>
-      <w:proofErr w:type="gramStart"/>
-      <w:r>
-        <w:t>vec.size</w:t>
-      </w:r>
-      <w:proofErr w:type="spellEnd"/>
-      <w:proofErr w:type="gramEnd"/>
-      <w:r>
-        <w:t>();</w:t>
+        <w:t xml:space="preserve">  int size = vec.size();</w:t>
       </w:r>
     </w:p>
     <w:p>
@@ -1938,91 +1592,35 @@
         </w:pBdr>
       </w:pPr>
       <w:r>
-        <w:t xml:space="preserve">  slice = slice == </w:t>
-      </w:r>
-      <w:proofErr w:type="gramStart"/>
-      <w:r>
-        <w:t>0 ?</w:t>
-      </w:r>
-      <w:proofErr w:type="gramEnd"/>
-      <w:r>
-        <w:t xml:space="preserve"> </w:t>
-      </w:r>
-      <w:proofErr w:type="gramStart"/>
-      <w:r>
-        <w:t>1 :</w:t>
-      </w:r>
-      <w:proofErr w:type="gramEnd"/>
-      <w:r>
-        <w:t xml:space="preserve"> slice;</w:t>
-      </w:r>
-    </w:p>
-    <w:p>
-      <w:pPr>
-        <w:pStyle w:val="afff4"/>
-        <w:pBdr>
-          <w:top w:val="single" w:sz="4" w:space="1" w:color="auto"/>
-          <w:left w:val="single" w:sz="4" w:space="4" w:color="auto"/>
-          <w:bottom w:val="single" w:sz="4" w:space="1" w:color="auto"/>
-          <w:right w:val="single" w:sz="4" w:space="4" w:color="auto"/>
-        </w:pBdr>
-      </w:pPr>
-      <w:r>
-        <w:t xml:space="preserve">  for (int </w:t>
-      </w:r>
-      <w:proofErr w:type="spellStart"/>
-      <w:r>
-        <w:t>i</w:t>
-      </w:r>
-      <w:proofErr w:type="spellEnd"/>
-      <w:r>
-        <w:t xml:space="preserve"> = slice; </w:t>
-      </w:r>
-      <w:proofErr w:type="spellStart"/>
-      <w:r>
-        <w:t>i</w:t>
-      </w:r>
-      <w:proofErr w:type="spellEnd"/>
-      <w:r>
-        <w:t xml:space="preserve"> &lt; size - slice; </w:t>
-      </w:r>
-      <w:proofErr w:type="spellStart"/>
-      <w:r>
-        <w:t>i</w:t>
-      </w:r>
-      <w:proofErr w:type="spellEnd"/>
-      <w:r>
-        <w:t>++, count++) {</w:t>
-      </w:r>
-    </w:p>
-    <w:p>
-      <w:pPr>
-        <w:pStyle w:val="afff4"/>
-        <w:pBdr>
-          <w:top w:val="single" w:sz="4" w:space="1" w:color="auto"/>
-          <w:left w:val="single" w:sz="4" w:space="4" w:color="auto"/>
-          <w:bottom w:val="single" w:sz="4" w:space="1" w:color="auto"/>
-          <w:right w:val="single" w:sz="4" w:space="4" w:color="auto"/>
-        </w:pBdr>
-      </w:pPr>
-      <w:r>
-        <w:t xml:space="preserve">    _sum += </w:t>
-      </w:r>
-      <w:proofErr w:type="spellStart"/>
-      <w:r>
-        <w:t>vec</w:t>
-      </w:r>
-      <w:proofErr w:type="spellEnd"/>
-      <w:r>
-        <w:t>[</w:t>
-      </w:r>
-      <w:proofErr w:type="spellStart"/>
-      <w:r>
-        <w:t>i</w:t>
-      </w:r>
-      <w:proofErr w:type="spellEnd"/>
-      <w:r>
-        <w:t>];</w:t>
+        <w:t xml:space="preserve">  slice = slice == 0 ? 1 : slice;</w:t>
+      </w:r>
+    </w:p>
+    <w:p>
+      <w:pPr>
+        <w:pStyle w:val="afff4"/>
+        <w:pBdr>
+          <w:top w:val="single" w:sz="4" w:space="1" w:color="auto"/>
+          <w:left w:val="single" w:sz="4" w:space="4" w:color="auto"/>
+          <w:bottom w:val="single" w:sz="4" w:space="1" w:color="auto"/>
+          <w:right w:val="single" w:sz="4" w:space="4" w:color="auto"/>
+        </w:pBdr>
+      </w:pPr>
+      <w:r>
+        <w:t xml:space="preserve">  for (int i = slice; i &lt; size - slice; i++, count++) {</w:t>
+      </w:r>
+    </w:p>
+    <w:p>
+      <w:pPr>
+        <w:pStyle w:val="afff4"/>
+        <w:pBdr>
+          <w:top w:val="single" w:sz="4" w:space="1" w:color="auto"/>
+          <w:left w:val="single" w:sz="4" w:space="4" w:color="auto"/>
+          <w:bottom w:val="single" w:sz="4" w:space="1" w:color="auto"/>
+          <w:right w:val="single" w:sz="4" w:space="4" w:color="auto"/>
+        </w:pBdr>
+      </w:pPr>
+      <w:r>
+        <w:t xml:space="preserve">    _sum += vec[i];</w:t>
       </w:r>
     </w:p>
     <w:p>
@@ -2076,13 +1674,8 @@
       <w:pPr>
         <w:pStyle w:val="3"/>
       </w:pPr>
-      <w:proofErr w:type="spellStart"/>
-      <w:r>
-        <w:t>Функция</w:t>
-      </w:r>
-      <w:proofErr w:type="spellEnd"/>
-      <w:r>
-        <w:t xml:space="preserve"> </w:t>
+      <w:r>
+        <w:t xml:space="preserve">Функция </w:t>
       </w:r>
       <w:r>
         <w:t>test</w:t>
@@ -2152,110 +1745,63 @@
         </w:pBdr>
       </w:pPr>
       <w:r>
-        <w:t xml:space="preserve">void </w:t>
-      </w:r>
-      <w:proofErr w:type="gramStart"/>
-      <w:r>
-        <w:t>test(</w:t>
-      </w:r>
-      <w:proofErr w:type="gramEnd"/>
-    </w:p>
-    <w:p>
-      <w:pPr>
-        <w:pStyle w:val="afff4"/>
-        <w:pBdr>
-          <w:top w:val="single" w:sz="4" w:space="1" w:color="auto"/>
-          <w:left w:val="single" w:sz="4" w:space="4" w:color="auto"/>
-          <w:bottom w:val="single" w:sz="4" w:space="1" w:color="auto"/>
-          <w:right w:val="single" w:sz="4" w:space="4" w:color="auto"/>
-        </w:pBdr>
-      </w:pPr>
-      <w:r>
-        <w:t xml:space="preserve">  </w:t>
-      </w:r>
-      <w:proofErr w:type="gramStart"/>
-      <w:r>
-        <w:t>std::</w:t>
-      </w:r>
-      <w:proofErr w:type="spellStart"/>
-      <w:proofErr w:type="gramEnd"/>
-      <w:r>
-        <w:t>fstream</w:t>
-      </w:r>
-      <w:proofErr w:type="spellEnd"/>
-      <w:r>
-        <w:t>&amp; file,</w:t>
-      </w:r>
-    </w:p>
-    <w:p>
-      <w:pPr>
-        <w:pStyle w:val="afff4"/>
-        <w:pBdr>
-          <w:top w:val="single" w:sz="4" w:space="1" w:color="auto"/>
-          <w:left w:val="single" w:sz="4" w:space="4" w:color="auto"/>
-          <w:bottom w:val="single" w:sz="4" w:space="1" w:color="auto"/>
-          <w:right w:val="single" w:sz="4" w:space="4" w:color="auto"/>
-        </w:pBdr>
-      </w:pPr>
-      <w:r>
-        <w:t xml:space="preserve">  </w:t>
-      </w:r>
-      <w:proofErr w:type="gramStart"/>
-      <w:r>
-        <w:t>std::</w:t>
-      </w:r>
-      <w:proofErr w:type="gramEnd"/>
-      <w:r>
-        <w:t>string collection,</w:t>
-      </w:r>
-    </w:p>
-    <w:p>
-      <w:pPr>
-        <w:pStyle w:val="afff4"/>
-        <w:pBdr>
-          <w:top w:val="single" w:sz="4" w:space="1" w:color="auto"/>
-          <w:left w:val="single" w:sz="4" w:space="4" w:color="auto"/>
-          <w:bottom w:val="single" w:sz="4" w:space="1" w:color="auto"/>
-          <w:right w:val="single" w:sz="4" w:space="4" w:color="auto"/>
-        </w:pBdr>
-      </w:pPr>
-      <w:r>
-        <w:t xml:space="preserve">  </w:t>
-      </w:r>
-      <w:proofErr w:type="gramStart"/>
-      <w:r>
-        <w:t>std::</w:t>
-      </w:r>
-      <w:proofErr w:type="gramEnd"/>
-      <w:r>
-        <w:t>string operation,</w:t>
-      </w:r>
-    </w:p>
-    <w:p>
-      <w:pPr>
-        <w:pStyle w:val="afff4"/>
-        <w:pBdr>
-          <w:top w:val="single" w:sz="4" w:space="1" w:color="auto"/>
-          <w:left w:val="single" w:sz="4" w:space="4" w:color="auto"/>
-          <w:bottom w:val="single" w:sz="4" w:space="1" w:color="auto"/>
-          <w:right w:val="single" w:sz="4" w:space="4" w:color="auto"/>
-        </w:pBdr>
-      </w:pPr>
-      <w:r>
-        <w:t xml:space="preserve">  int (*</w:t>
-      </w:r>
-      <w:proofErr w:type="spellStart"/>
-      <w:proofErr w:type="gramStart"/>
-      <w:r>
-        <w:t>func</w:t>
-      </w:r>
-      <w:proofErr w:type="spellEnd"/>
-      <w:r>
-        <w:t>)(</w:t>
-      </w:r>
-      <w:proofErr w:type="gramEnd"/>
-      <w:r>
-        <w:t>int, int)</w:t>
+        <w:t>void test(</w:t>
+      </w:r>
+    </w:p>
+    <w:p>
+      <w:pPr>
+        <w:pStyle w:val="afff4"/>
+        <w:pBdr>
+          <w:top w:val="single" w:sz="4" w:space="1" w:color="auto"/>
+          <w:left w:val="single" w:sz="4" w:space="4" w:color="auto"/>
+          <w:bottom w:val="single" w:sz="4" w:space="1" w:color="auto"/>
+          <w:right w:val="single" w:sz="4" w:space="4" w:color="auto"/>
+        </w:pBdr>
+      </w:pPr>
+      <w:r>
+        <w:t xml:space="preserve">  std::fstream&amp; file,</w:t>
+      </w:r>
+    </w:p>
+    <w:p>
+      <w:pPr>
+        <w:pStyle w:val="afff4"/>
+        <w:pBdr>
+          <w:top w:val="single" w:sz="4" w:space="1" w:color="auto"/>
+          <w:left w:val="single" w:sz="4" w:space="4" w:color="auto"/>
+          <w:bottom w:val="single" w:sz="4" w:space="1" w:color="auto"/>
+          <w:right w:val="single" w:sz="4" w:space="4" w:color="auto"/>
+        </w:pBdr>
+      </w:pPr>
+      <w:r>
+        <w:t xml:space="preserve">  std::string collection,</w:t>
+      </w:r>
+    </w:p>
+    <w:p>
+      <w:pPr>
+        <w:pStyle w:val="afff4"/>
+        <w:pBdr>
+          <w:top w:val="single" w:sz="4" w:space="1" w:color="auto"/>
+          <w:left w:val="single" w:sz="4" w:space="4" w:color="auto"/>
+          <w:bottom w:val="single" w:sz="4" w:space="1" w:color="auto"/>
+          <w:right w:val="single" w:sz="4" w:space="4" w:color="auto"/>
+        </w:pBdr>
+      </w:pPr>
+      <w:r>
+        <w:t xml:space="preserve">  std::string operation,</w:t>
+      </w:r>
+    </w:p>
+    <w:p>
+      <w:pPr>
+        <w:pStyle w:val="afff4"/>
+        <w:pBdr>
+          <w:top w:val="single" w:sz="4" w:space="1" w:color="auto"/>
+          <w:left w:val="single" w:sz="4" w:space="4" w:color="auto"/>
+          <w:bottom w:val="single" w:sz="4" w:space="1" w:color="auto"/>
+          <w:right w:val="single" w:sz="4" w:space="4" w:color="auto"/>
+        </w:pBdr>
+      </w:pPr>
+      <w:r>
+        <w:t xml:space="preserve">  int (*func)(int, int)</w:t>
       </w:r>
     </w:p>
     <w:p>
@@ -2297,177 +1843,77 @@
         </w:pBdr>
       </w:pPr>
       <w:r>
-        <w:t xml:space="preserve">  int </w:t>
-      </w:r>
-      <w:proofErr w:type="spellStart"/>
-      <w:r>
-        <w:t>elems_</w:t>
-      </w:r>
-      <w:proofErr w:type="gramStart"/>
-      <w:r>
-        <w:t>num</w:t>
-      </w:r>
-      <w:proofErr w:type="spellEnd"/>
-      <w:r>
-        <w:t>[</w:t>
-      </w:r>
-      <w:proofErr w:type="gramEnd"/>
-      <w:r>
-        <w:t>4] = { 100'000, 100'000 * 10, 100'000 * 30, 100'000 * 50 };</w:t>
-      </w:r>
-    </w:p>
-    <w:p>
-      <w:pPr>
-        <w:pStyle w:val="afff4"/>
-        <w:pBdr>
-          <w:top w:val="single" w:sz="4" w:space="1" w:color="auto"/>
-          <w:left w:val="single" w:sz="4" w:space="4" w:color="auto"/>
-          <w:bottom w:val="single" w:sz="4" w:space="1" w:color="auto"/>
-          <w:right w:val="single" w:sz="4" w:space="4" w:color="auto"/>
-        </w:pBdr>
-      </w:pPr>
-      <w:r>
-        <w:t xml:space="preserve">  for (auto </w:t>
-      </w:r>
-      <w:proofErr w:type="gramStart"/>
-      <w:r>
-        <w:t>num :</w:t>
-      </w:r>
-      <w:proofErr w:type="gramEnd"/>
-      <w:r>
-        <w:t xml:space="preserve"> </w:t>
-      </w:r>
-      <w:proofErr w:type="spellStart"/>
-      <w:r>
-        <w:t>elems_num</w:t>
-      </w:r>
-      <w:proofErr w:type="spellEnd"/>
-      <w:r>
-        <w:t>) {</w:t>
-      </w:r>
-    </w:p>
-    <w:p>
-      <w:pPr>
-        <w:pStyle w:val="afff4"/>
-        <w:pBdr>
-          <w:top w:val="single" w:sz="4" w:space="1" w:color="auto"/>
-          <w:left w:val="single" w:sz="4" w:space="4" w:color="auto"/>
-          <w:bottom w:val="single" w:sz="4" w:space="1" w:color="auto"/>
-          <w:right w:val="single" w:sz="4" w:space="4" w:color="auto"/>
-        </w:pBdr>
-      </w:pPr>
-      <w:r>
-        <w:t xml:space="preserve">    file &lt;&lt; "collection " &lt;&lt; collection &lt;&lt; </w:t>
-      </w:r>
-      <w:proofErr w:type="gramStart"/>
-      <w:r>
-        <w:t>std::</w:t>
-      </w:r>
-      <w:proofErr w:type="spellStart"/>
-      <w:proofErr w:type="gramEnd"/>
-      <w:r>
-        <w:t>endl</w:t>
-      </w:r>
-      <w:proofErr w:type="spellEnd"/>
-      <w:r>
-        <w:t>;</w:t>
-      </w:r>
-    </w:p>
-    <w:p>
-      <w:pPr>
-        <w:pStyle w:val="afff4"/>
-        <w:pBdr>
-          <w:top w:val="single" w:sz="4" w:space="1" w:color="auto"/>
-          <w:left w:val="single" w:sz="4" w:space="4" w:color="auto"/>
-          <w:bottom w:val="single" w:sz="4" w:space="1" w:color="auto"/>
-          <w:right w:val="single" w:sz="4" w:space="4" w:color="auto"/>
-        </w:pBdr>
-      </w:pPr>
-      <w:r>
-        <w:t xml:space="preserve">    file &lt;&lt; "operation " &lt;&lt; operation &lt;&lt; </w:t>
-      </w:r>
-      <w:proofErr w:type="gramStart"/>
-      <w:r>
-        <w:t>std::</w:t>
-      </w:r>
-      <w:proofErr w:type="spellStart"/>
-      <w:proofErr w:type="gramEnd"/>
-      <w:r>
-        <w:t>endl</w:t>
-      </w:r>
-      <w:proofErr w:type="spellEnd"/>
-      <w:r>
-        <w:t>;</w:t>
-      </w:r>
-    </w:p>
-    <w:p>
-      <w:pPr>
-        <w:pStyle w:val="afff4"/>
-        <w:pBdr>
-          <w:top w:val="single" w:sz="4" w:space="1" w:color="auto"/>
-          <w:left w:val="single" w:sz="4" w:space="4" w:color="auto"/>
-          <w:bottom w:val="single" w:sz="4" w:space="1" w:color="auto"/>
-          <w:right w:val="single" w:sz="4" w:space="4" w:color="auto"/>
-        </w:pBdr>
-      </w:pPr>
-      <w:r>
-        <w:t xml:space="preserve">    file &lt;&lt; "</w:t>
-      </w:r>
-      <w:proofErr w:type="spellStart"/>
-      <w:r>
-        <w:t>elems_num</w:t>
-      </w:r>
-      <w:proofErr w:type="spellEnd"/>
-      <w:r>
-        <w:t xml:space="preserve"> " &lt;&lt; num &lt;&lt; </w:t>
-      </w:r>
-      <w:proofErr w:type="gramStart"/>
-      <w:r>
-        <w:t>std::</w:t>
-      </w:r>
-      <w:proofErr w:type="spellStart"/>
-      <w:proofErr w:type="gramEnd"/>
-      <w:r>
-        <w:t>endl</w:t>
-      </w:r>
-      <w:proofErr w:type="spellEnd"/>
-      <w:r>
-        <w:t>;</w:t>
-      </w:r>
-    </w:p>
-    <w:p>
-      <w:pPr>
-        <w:pStyle w:val="afff4"/>
-        <w:pBdr>
-          <w:top w:val="single" w:sz="4" w:space="1" w:color="auto"/>
-          <w:left w:val="single" w:sz="4" w:space="4" w:color="auto"/>
-          <w:bottom w:val="single" w:sz="4" w:space="1" w:color="auto"/>
-          <w:right w:val="single" w:sz="4" w:space="4" w:color="auto"/>
-        </w:pBdr>
-      </w:pPr>
-      <w:r>
-        <w:t xml:space="preserve">    file &lt;&lt; "time " &lt;&lt; </w:t>
-      </w:r>
-      <w:proofErr w:type="gramStart"/>
-      <w:r>
-        <w:t>average(</w:t>
-      </w:r>
-      <w:proofErr w:type="spellStart"/>
-      <w:proofErr w:type="gramEnd"/>
-      <w:r>
-        <w:t>func</w:t>
-      </w:r>
-      <w:proofErr w:type="spellEnd"/>
-      <w:r>
-        <w:t>, num, seed) &lt;&lt; std::</w:t>
-      </w:r>
-      <w:proofErr w:type="spellStart"/>
-      <w:r>
-        <w:t>endl</w:t>
-      </w:r>
-      <w:proofErr w:type="spellEnd"/>
-      <w:r>
-        <w:t>;</w:t>
+        <w:t xml:space="preserve">  int elems_num[4] = { 100'000, 100'000 * 10, 100'000 * 30, 100'000 * 50 };</w:t>
+      </w:r>
+    </w:p>
+    <w:p>
+      <w:pPr>
+        <w:pStyle w:val="afff4"/>
+        <w:pBdr>
+          <w:top w:val="single" w:sz="4" w:space="1" w:color="auto"/>
+          <w:left w:val="single" w:sz="4" w:space="4" w:color="auto"/>
+          <w:bottom w:val="single" w:sz="4" w:space="1" w:color="auto"/>
+          <w:right w:val="single" w:sz="4" w:space="4" w:color="auto"/>
+        </w:pBdr>
+      </w:pPr>
+      <w:r>
+        <w:t xml:space="preserve">  for (auto num : elems_num) {</w:t>
+      </w:r>
+    </w:p>
+    <w:p>
+      <w:pPr>
+        <w:pStyle w:val="afff4"/>
+        <w:pBdr>
+          <w:top w:val="single" w:sz="4" w:space="1" w:color="auto"/>
+          <w:left w:val="single" w:sz="4" w:space="4" w:color="auto"/>
+          <w:bottom w:val="single" w:sz="4" w:space="1" w:color="auto"/>
+          <w:right w:val="single" w:sz="4" w:space="4" w:color="auto"/>
+        </w:pBdr>
+      </w:pPr>
+      <w:r>
+        <w:t xml:space="preserve">    file &lt;&lt; "collection " &lt;&lt; collection &lt;&lt; std::endl;</w:t>
+      </w:r>
+    </w:p>
+    <w:p>
+      <w:pPr>
+        <w:pStyle w:val="afff4"/>
+        <w:pBdr>
+          <w:top w:val="single" w:sz="4" w:space="1" w:color="auto"/>
+          <w:left w:val="single" w:sz="4" w:space="4" w:color="auto"/>
+          <w:bottom w:val="single" w:sz="4" w:space="1" w:color="auto"/>
+          <w:right w:val="single" w:sz="4" w:space="4" w:color="auto"/>
+        </w:pBdr>
+      </w:pPr>
+      <w:r>
+        <w:t xml:space="preserve">    file &lt;&lt; "operation " &lt;&lt; operation &lt;&lt; std::endl;</w:t>
+      </w:r>
+    </w:p>
+    <w:p>
+      <w:pPr>
+        <w:pStyle w:val="afff4"/>
+        <w:pBdr>
+          <w:top w:val="single" w:sz="4" w:space="1" w:color="auto"/>
+          <w:left w:val="single" w:sz="4" w:space="4" w:color="auto"/>
+          <w:bottom w:val="single" w:sz="4" w:space="1" w:color="auto"/>
+          <w:right w:val="single" w:sz="4" w:space="4" w:color="auto"/>
+        </w:pBdr>
+      </w:pPr>
+      <w:r>
+        <w:t xml:space="preserve">    file &lt;&lt; "elems_num " &lt;&lt; num &lt;&lt; std::endl;</w:t>
+      </w:r>
+    </w:p>
+    <w:p>
+      <w:pPr>
+        <w:pStyle w:val="afff4"/>
+        <w:pBdr>
+          <w:top w:val="single" w:sz="4" w:space="1" w:color="auto"/>
+          <w:left w:val="single" w:sz="4" w:space="4" w:color="auto"/>
+          <w:bottom w:val="single" w:sz="4" w:space="1" w:color="auto"/>
+          <w:right w:val="single" w:sz="4" w:space="4" w:color="auto"/>
+        </w:pBdr>
+      </w:pPr>
+      <w:r>
+        <w:t xml:space="preserve">    file &lt;&lt; "time " &lt;&lt; average(func, num, seed) &lt;&lt; std::endl;</w:t>
       </w:r>
     </w:p>
     <w:p>
@@ -2484,20 +1930,7 @@
         <w:t xml:space="preserve">    </w:t>
       </w:r>
       <w:r>
-        <w:t xml:space="preserve">file &lt;&lt; </w:t>
-      </w:r>
-      <w:proofErr w:type="gramStart"/>
-      <w:r>
-        <w:t>std::</w:t>
-      </w:r>
-      <w:proofErr w:type="spellStart"/>
-      <w:proofErr w:type="gramEnd"/>
-      <w:r>
-        <w:t>endl</w:t>
-      </w:r>
-      <w:proofErr w:type="spellEnd"/>
-      <w:r>
-        <w:t>;</w:t>
+        <w:t>file &lt;&lt; std::endl;</w:t>
       </w:r>
     </w:p>
     <w:p>
@@ -2649,157 +2082,91 @@
         </w:pBdr>
       </w:pPr>
       <w:r>
-        <w:t>template&lt;</w:t>
-      </w:r>
-      <w:proofErr w:type="spellStart"/>
-      <w:r>
-        <w:t>typename</w:t>
-      </w:r>
-      <w:proofErr w:type="spellEnd"/>
-      <w:r>
-        <w:t xml:space="preserve"> T&gt;</w:t>
-      </w:r>
-    </w:p>
-    <w:p>
-      <w:pPr>
-        <w:pStyle w:val="afff4"/>
-        <w:pBdr>
-          <w:top w:val="single" w:sz="4" w:space="1" w:color="auto"/>
-          <w:left w:val="single" w:sz="4" w:space="4" w:color="auto"/>
-          <w:bottom w:val="single" w:sz="4" w:space="1" w:color="auto"/>
-          <w:right w:val="single" w:sz="4" w:space="4" w:color="auto"/>
-        </w:pBdr>
-      </w:pPr>
-      <w:r>
-        <w:t xml:space="preserve">int </w:t>
-      </w:r>
-      <w:proofErr w:type="gramStart"/>
-      <w:r>
-        <w:t>merge(</w:t>
-      </w:r>
-      <w:proofErr w:type="gramEnd"/>
-      <w:r>
-        <w:t>int num, int seed) {</w:t>
-      </w:r>
-    </w:p>
-    <w:p>
-      <w:pPr>
-        <w:pStyle w:val="afff4"/>
-        <w:pBdr>
-          <w:top w:val="single" w:sz="4" w:space="1" w:color="auto"/>
-          <w:left w:val="single" w:sz="4" w:space="4" w:color="auto"/>
-          <w:bottom w:val="single" w:sz="4" w:space="1" w:color="auto"/>
-          <w:right w:val="single" w:sz="4" w:space="4" w:color="auto"/>
-        </w:pBdr>
-      </w:pPr>
-      <w:r>
-        <w:t xml:space="preserve">  T m1 = create&lt;T</w:t>
-      </w:r>
-      <w:proofErr w:type="gramStart"/>
-      <w:r>
-        <w:t>&gt;(</w:t>
-      </w:r>
-      <w:proofErr w:type="gramEnd"/>
-      <w:r>
-        <w:t>num, seed);</w:t>
-      </w:r>
-    </w:p>
-    <w:p>
-      <w:pPr>
-        <w:pStyle w:val="afff4"/>
-        <w:pBdr>
-          <w:top w:val="single" w:sz="4" w:space="1" w:color="auto"/>
-          <w:left w:val="single" w:sz="4" w:space="4" w:color="auto"/>
-          <w:bottom w:val="single" w:sz="4" w:space="1" w:color="auto"/>
-          <w:right w:val="single" w:sz="4" w:space="4" w:color="auto"/>
-        </w:pBdr>
-      </w:pPr>
-      <w:r>
-        <w:t xml:space="preserve">  T m2 = create&lt;T</w:t>
-      </w:r>
-      <w:proofErr w:type="gramStart"/>
-      <w:r>
-        <w:t>&gt;(</w:t>
-      </w:r>
-      <w:proofErr w:type="gramEnd"/>
-      <w:r>
-        <w:t>num, seed+1);</w:t>
-      </w:r>
-    </w:p>
-    <w:p>
-      <w:pPr>
-        <w:pStyle w:val="afff4"/>
-        <w:pBdr>
-          <w:top w:val="single" w:sz="4" w:space="1" w:color="auto"/>
-          <w:left w:val="single" w:sz="4" w:space="4" w:color="auto"/>
-          <w:bottom w:val="single" w:sz="4" w:space="1" w:color="auto"/>
-          <w:right w:val="single" w:sz="4" w:space="4" w:color="auto"/>
-        </w:pBdr>
-      </w:pPr>
-      <w:r>
-        <w:t xml:space="preserve">  </w:t>
-      </w:r>
-      <w:proofErr w:type="spellStart"/>
-      <w:proofErr w:type="gramStart"/>
-      <w:r>
-        <w:t>timeit</w:t>
-      </w:r>
-      <w:proofErr w:type="spellEnd"/>
-      <w:r>
-        <w:t>(</w:t>
-      </w:r>
-      <w:proofErr w:type="gramEnd"/>
-      <w:r>
-        <w:t>);</w:t>
-      </w:r>
-    </w:p>
-    <w:p>
-      <w:pPr>
-        <w:pStyle w:val="afff4"/>
-        <w:pBdr>
-          <w:top w:val="single" w:sz="4" w:space="1" w:color="auto"/>
-          <w:left w:val="single" w:sz="4" w:space="4" w:color="auto"/>
-          <w:bottom w:val="single" w:sz="4" w:space="1" w:color="auto"/>
-          <w:right w:val="single" w:sz="4" w:space="4" w:color="auto"/>
-        </w:pBdr>
-      </w:pPr>
-      <w:r>
-        <w:t xml:space="preserve">  m</w:t>
-      </w:r>
-      <w:proofErr w:type="gramStart"/>
-      <w:r>
-        <w:t>1.merge</w:t>
-      </w:r>
-      <w:proofErr w:type="gramEnd"/>
-      <w:r>
-        <w:t>(m2);</w:t>
-      </w:r>
-    </w:p>
-    <w:p>
-      <w:pPr>
-        <w:pStyle w:val="afff4"/>
-        <w:pBdr>
-          <w:top w:val="single" w:sz="4" w:space="1" w:color="auto"/>
-          <w:left w:val="single" w:sz="4" w:space="4" w:color="auto"/>
-          <w:bottom w:val="single" w:sz="4" w:space="1" w:color="auto"/>
-          <w:right w:val="single" w:sz="4" w:space="4" w:color="auto"/>
-        </w:pBdr>
-      </w:pPr>
-      <w:r>
-        <w:t xml:space="preserve">  return </w:t>
-      </w:r>
-      <w:proofErr w:type="spellStart"/>
-      <w:proofErr w:type="gramStart"/>
-      <w:r>
-        <w:t>timeit</w:t>
-      </w:r>
-      <w:proofErr w:type="spellEnd"/>
-      <w:r>
-        <w:t>(</w:t>
-      </w:r>
-      <w:proofErr w:type="gramEnd"/>
-      <w:r>
-        <w:t>);</w:t>
+        <w:t>template&lt;typename T&gt;</w:t>
+      </w:r>
+    </w:p>
+    <w:p>
+      <w:pPr>
+        <w:pStyle w:val="afff4"/>
+        <w:pBdr>
+          <w:top w:val="single" w:sz="4" w:space="1" w:color="auto"/>
+          <w:left w:val="single" w:sz="4" w:space="4" w:color="auto"/>
+          <w:bottom w:val="single" w:sz="4" w:space="1" w:color="auto"/>
+          <w:right w:val="single" w:sz="4" w:space="4" w:color="auto"/>
+        </w:pBdr>
+      </w:pPr>
+      <w:r>
+        <w:t>int merge(int num, int seed) {</w:t>
+      </w:r>
+    </w:p>
+    <w:p>
+      <w:pPr>
+        <w:pStyle w:val="afff4"/>
+        <w:pBdr>
+          <w:top w:val="single" w:sz="4" w:space="1" w:color="auto"/>
+          <w:left w:val="single" w:sz="4" w:space="4" w:color="auto"/>
+          <w:bottom w:val="single" w:sz="4" w:space="1" w:color="auto"/>
+          <w:right w:val="single" w:sz="4" w:space="4" w:color="auto"/>
+        </w:pBdr>
+      </w:pPr>
+      <w:r>
+        <w:t xml:space="preserve">  T m1 = create&lt;T&gt;(num, seed);</w:t>
+      </w:r>
+    </w:p>
+    <w:p>
+      <w:pPr>
+        <w:pStyle w:val="afff4"/>
+        <w:pBdr>
+          <w:top w:val="single" w:sz="4" w:space="1" w:color="auto"/>
+          <w:left w:val="single" w:sz="4" w:space="4" w:color="auto"/>
+          <w:bottom w:val="single" w:sz="4" w:space="1" w:color="auto"/>
+          <w:right w:val="single" w:sz="4" w:space="4" w:color="auto"/>
+        </w:pBdr>
+      </w:pPr>
+      <w:r>
+        <w:t xml:space="preserve">  T m2 = create&lt;T&gt;(num, seed+1);</w:t>
+      </w:r>
+    </w:p>
+    <w:p>
+      <w:pPr>
+        <w:pStyle w:val="afff4"/>
+        <w:pBdr>
+          <w:top w:val="single" w:sz="4" w:space="1" w:color="auto"/>
+          <w:left w:val="single" w:sz="4" w:space="4" w:color="auto"/>
+          <w:bottom w:val="single" w:sz="4" w:space="1" w:color="auto"/>
+          <w:right w:val="single" w:sz="4" w:space="4" w:color="auto"/>
+        </w:pBdr>
+      </w:pPr>
+      <w:r>
+        <w:t xml:space="preserve">  timeit();</w:t>
+      </w:r>
+    </w:p>
+    <w:p>
+      <w:pPr>
+        <w:pStyle w:val="afff4"/>
+        <w:pBdr>
+          <w:top w:val="single" w:sz="4" w:space="1" w:color="auto"/>
+          <w:left w:val="single" w:sz="4" w:space="4" w:color="auto"/>
+          <w:bottom w:val="single" w:sz="4" w:space="1" w:color="auto"/>
+          <w:right w:val="single" w:sz="4" w:space="4" w:color="auto"/>
+        </w:pBdr>
+      </w:pPr>
+      <w:r>
+        <w:t xml:space="preserve">  m1.merge(m2);</w:t>
+      </w:r>
+    </w:p>
+    <w:p>
+      <w:pPr>
+        <w:pStyle w:val="afff4"/>
+        <w:pBdr>
+          <w:top w:val="single" w:sz="4" w:space="1" w:color="auto"/>
+          <w:left w:val="single" w:sz="4" w:space="4" w:color="auto"/>
+          <w:bottom w:val="single" w:sz="4" w:space="1" w:color="auto"/>
+          <w:right w:val="single" w:sz="4" w:space="4" w:color="auto"/>
+        </w:pBdr>
+      </w:pPr>
+      <w:r>
+        <w:t xml:space="preserve">  return timeit();</w:t>
       </w:r>
     </w:p>
     <w:p>
@@ -2818,6 +2185,9 @@
         </w:rPr>
       </w:pPr>
       <w:r>
+        <w:rPr>
+          <w:lang w:val="ru-RU"/>
+        </w:rPr>
         <w:t>}</w:t>
       </w:r>
     </w:p>
@@ -2826,10 +2196,14 @@
         <w:pStyle w:val="a3"/>
         <w:keepNext/>
         <w:jc w:val="center"/>
+        <w:rPr>
+          <w:lang w:val="ru-RU"/>
+        </w:rPr>
       </w:pPr>
       <w:r>
         <w:rPr>
           <w:noProof/>
+          <w:lang w:val="ru-RU"/>
         </w:rPr>
         <w:t>-</w:t>
       </w:r>
@@ -2933,7 +2307,6 @@
       <w:r>
         <w:rPr>
           <w:noProof/>
-          <w:lang w:val="ru-RU"/>
         </w:rPr>
         <w:t>1</w:t>
       </w:r>
@@ -2951,6 +2324,135 @@
           <w:lang w:val="ru-RU"/>
         </w:rPr>
         <w:t xml:space="preserve">Сравнение показателей метода </w:t>
+      </w:r>
+      <w:r>
+        <w:t>merge</w:t>
+      </w:r>
+    </w:p>
+    <w:p>
+      <w:pPr>
+        <w:keepNext/>
+        <w:jc w:val="center"/>
+      </w:pPr>
+      <w:r>
+        <w:rPr>
+          <w:noProof/>
+          <w:lang w:val="ru-RU"/>
+        </w:rPr>
+        <w:lastRenderedPageBreak/>
+        <w:drawing>
+          <wp:inline distT="0" distB="0" distL="0" distR="0" wp14:anchorId="51EA8A15" wp14:editId="36A72627">
+            <wp:extent cx="5848985" cy="4391025"/>
+            <wp:effectExtent l="0" t="0" r="0" b="9525"/>
+            <wp:docPr id="1" name="Рисунок 1"/>
+            <wp:cNvGraphicFramePr>
+              <a:graphicFrameLocks xmlns:a="http://schemas.openxmlformats.org/drawingml/2006/main" noChangeAspect="1"/>
+            </wp:cNvGraphicFramePr>
+            <a:graphic xmlns:a="http://schemas.openxmlformats.org/drawingml/2006/main">
+              <a:graphicData uri="http://schemas.openxmlformats.org/drawingml/2006/picture">
+                <pic:pic xmlns:pic="http://schemas.openxmlformats.org/drawingml/2006/picture">
+                  <pic:nvPicPr>
+                    <pic:cNvPr id="0" name="Picture 1"/>
+                    <pic:cNvPicPr>
+                      <a:picLocks noChangeAspect="1" noChangeArrowheads="1"/>
+                    </pic:cNvPicPr>
+                  </pic:nvPicPr>
+                  <pic:blipFill>
+                    <a:blip r:embed="rId9">
+                      <a:extLst>
+                        <a:ext uri="{28A0092B-C50C-407E-A947-70E740481C1C}">
+                          <a14:useLocalDpi xmlns:a14="http://schemas.microsoft.com/office/drawing/2010/main" val="0"/>
+                        </a:ext>
+                      </a:extLst>
+                    </a:blip>
+                    <a:srcRect/>
+                    <a:stretch>
+                      <a:fillRect/>
+                    </a:stretch>
+                  </pic:blipFill>
+                  <pic:spPr bwMode="auto">
+                    <a:xfrm>
+                      <a:off x="0" y="0"/>
+                      <a:ext cx="5848985" cy="4391025"/>
+                    </a:xfrm>
+                    <a:prstGeom prst="rect">
+                      <a:avLst/>
+                    </a:prstGeom>
+                    <a:noFill/>
+                    <a:ln>
+                      <a:noFill/>
+                    </a:ln>
+                  </pic:spPr>
+                </pic:pic>
+              </a:graphicData>
+            </a:graphic>
+          </wp:inline>
+        </w:drawing>
+      </w:r>
+    </w:p>
+    <w:p>
+      <w:pPr>
+        <w:pStyle w:val="a8"/>
+        <w:rPr>
+          <w:lang w:val="ru-RU"/>
+        </w:rPr>
+      </w:pPr>
+      <w:r>
+        <w:rPr>
+          <w:lang w:val="ru-RU"/>
+        </w:rPr>
+        <w:t xml:space="preserve">Рис. </w:t>
+      </w:r>
+      <w:r>
+        <w:fldChar w:fldCharType="begin"/>
+      </w:r>
+      <w:r>
+        <w:rPr>
+          <w:lang w:val="ru-RU"/>
+        </w:rPr>
+        <w:instrText xml:space="preserve"> </w:instrText>
+      </w:r>
+      <w:r>
+        <w:instrText>SEQ</w:instrText>
+      </w:r>
+      <w:r>
+        <w:rPr>
+          <w:lang w:val="ru-RU"/>
+        </w:rPr>
+        <w:instrText xml:space="preserve"> Рис. \* </w:instrText>
+      </w:r>
+      <w:r>
+        <w:instrText>ARABIC</w:instrText>
+      </w:r>
+      <w:r>
+        <w:rPr>
+          <w:lang w:val="ru-RU"/>
+        </w:rPr>
+        <w:instrText xml:space="preserve"> </w:instrText>
+      </w:r>
+      <w:r>
+        <w:fldChar w:fldCharType="separate"/>
+      </w:r>
+      <w:r>
+        <w:rPr>
+          <w:noProof/>
+        </w:rPr>
+        <w:t>2</w:t>
+      </w:r>
+      <w:r>
+        <w:fldChar w:fldCharType="end"/>
+      </w:r>
+      <w:r>
+        <w:rPr>
+          <w:lang w:val="ru-RU"/>
+        </w:rPr>
+        <w:t xml:space="preserve">. </w:t>
+      </w:r>
+      <w:r>
+        <w:rPr>
+          <w:lang w:val="ru-RU"/>
+        </w:rPr>
+        <w:t xml:space="preserve">Относительное сравнение показателей метода </w:t>
       </w:r>
       <w:r>
         <w:t>merge</w:t>
@@ -2969,7 +2471,6 @@
         <w:rPr>
           <w:lang w:val="ru-RU"/>
         </w:rPr>
-        <w:lastRenderedPageBreak/>
         <w:t>Итерирование</w:t>
       </w:r>
     </w:p>
@@ -3023,67 +2524,91 @@
         </w:pBdr>
       </w:pPr>
       <w:r>
-        <w:t>template&lt;</w:t>
-      </w:r>
-      <w:proofErr w:type="spellStart"/>
-      <w:r>
-        <w:t>typename</w:t>
-      </w:r>
-      <w:proofErr w:type="spellEnd"/>
-      <w:r>
-        <w:t xml:space="preserve"> T&gt;</w:t>
-      </w:r>
-    </w:p>
-    <w:p>
-      <w:pPr>
-        <w:pStyle w:val="afff4"/>
-        <w:pBdr>
-          <w:top w:val="single" w:sz="4" w:space="1" w:color="auto"/>
-          <w:left w:val="single" w:sz="4" w:space="4" w:color="auto"/>
-          <w:bottom w:val="single" w:sz="4" w:space="1" w:color="auto"/>
-          <w:right w:val="single" w:sz="4" w:space="4" w:color="auto"/>
-        </w:pBdr>
-      </w:pPr>
-      <w:r>
-        <w:t xml:space="preserve">int </w:t>
-      </w:r>
-      <w:proofErr w:type="spellStart"/>
-      <w:r>
-        <w:t>forward_</w:t>
-      </w:r>
-      <w:proofErr w:type="gramStart"/>
-      <w:r>
-        <w:t>iteration</w:t>
-      </w:r>
-      <w:proofErr w:type="spellEnd"/>
-      <w:r>
-        <w:t>(</w:t>
-      </w:r>
-      <w:proofErr w:type="gramEnd"/>
-      <w:r>
-        <w:t>int num, int seed) {</w:t>
-      </w:r>
-    </w:p>
-    <w:p>
-      <w:pPr>
-        <w:pStyle w:val="afff4"/>
-        <w:pBdr>
-          <w:top w:val="single" w:sz="4" w:space="1" w:color="auto"/>
-          <w:left w:val="single" w:sz="4" w:space="4" w:color="auto"/>
-          <w:bottom w:val="single" w:sz="4" w:space="1" w:color="auto"/>
-          <w:right w:val="single" w:sz="4" w:space="4" w:color="auto"/>
-        </w:pBdr>
-      </w:pPr>
-      <w:r>
-        <w:t xml:space="preserve">  T m = create&lt;T</w:t>
-      </w:r>
-      <w:proofErr w:type="gramStart"/>
-      <w:r>
-        <w:t>&gt;(</w:t>
-      </w:r>
-      <w:proofErr w:type="gramEnd"/>
-      <w:r>
-        <w:t>num, seed);</w:t>
+        <w:t>template&lt;typename T&gt;</w:t>
+      </w:r>
+    </w:p>
+    <w:p>
+      <w:pPr>
+        <w:pStyle w:val="afff4"/>
+        <w:pBdr>
+          <w:top w:val="single" w:sz="4" w:space="1" w:color="auto"/>
+          <w:left w:val="single" w:sz="4" w:space="4" w:color="auto"/>
+          <w:bottom w:val="single" w:sz="4" w:space="1" w:color="auto"/>
+          <w:right w:val="single" w:sz="4" w:space="4" w:color="auto"/>
+        </w:pBdr>
+      </w:pPr>
+      <w:r>
+        <w:t>int forward_iteration(int num, int seed) {</w:t>
+      </w:r>
+    </w:p>
+    <w:p>
+      <w:pPr>
+        <w:pStyle w:val="afff4"/>
+        <w:pBdr>
+          <w:top w:val="single" w:sz="4" w:space="1" w:color="auto"/>
+          <w:left w:val="single" w:sz="4" w:space="4" w:color="auto"/>
+          <w:bottom w:val="single" w:sz="4" w:space="1" w:color="auto"/>
+          <w:right w:val="single" w:sz="4" w:space="4" w:color="auto"/>
+        </w:pBdr>
+      </w:pPr>
+      <w:r>
+        <w:t xml:space="preserve">  T m = create&lt;T&gt;(num, seed);</w:t>
+      </w:r>
+    </w:p>
+    <w:p>
+      <w:pPr>
+        <w:pStyle w:val="afff4"/>
+        <w:pBdr>
+          <w:top w:val="single" w:sz="4" w:space="1" w:color="auto"/>
+          <w:left w:val="single" w:sz="4" w:space="4" w:color="auto"/>
+          <w:bottom w:val="single" w:sz="4" w:space="1" w:color="auto"/>
+          <w:right w:val="single" w:sz="4" w:space="4" w:color="auto"/>
+        </w:pBdr>
+      </w:pPr>
+      <w:r>
+        <w:t xml:space="preserve">  timeit();</w:t>
+      </w:r>
+    </w:p>
+    <w:p>
+      <w:pPr>
+        <w:pStyle w:val="afff4"/>
+        <w:pBdr>
+          <w:top w:val="single" w:sz="4" w:space="1" w:color="auto"/>
+          <w:left w:val="single" w:sz="4" w:space="4" w:color="auto"/>
+          <w:bottom w:val="single" w:sz="4" w:space="1" w:color="auto"/>
+          <w:right w:val="single" w:sz="4" w:space="4" w:color="auto"/>
+        </w:pBdr>
+      </w:pPr>
+      <w:r>
+        <w:t xml:space="preserve">  for (auto i = m.begin(); i != m.end(); i++) {</w:t>
+      </w:r>
+    </w:p>
+    <w:p>
+      <w:pPr>
+        <w:pStyle w:val="afff4"/>
+        <w:pBdr>
+          <w:top w:val="single" w:sz="4" w:space="1" w:color="auto"/>
+          <w:left w:val="single" w:sz="4" w:space="4" w:color="auto"/>
+          <w:bottom w:val="single" w:sz="4" w:space="1" w:color="auto"/>
+          <w:right w:val="single" w:sz="4" w:space="4" w:color="auto"/>
+        </w:pBdr>
+      </w:pPr>
+      <w:r>
+        <w:t xml:space="preserve">    int tmp = i-&gt;second;</w:t>
+      </w:r>
+    </w:p>
+    <w:p>
+      <w:pPr>
+        <w:pStyle w:val="afff4"/>
+        <w:pBdr>
+          <w:top w:val="single" w:sz="4" w:space="1" w:color="auto"/>
+          <w:left w:val="single" w:sz="4" w:space="4" w:color="auto"/>
+          <w:bottom w:val="single" w:sz="4" w:space="1" w:color="auto"/>
+          <w:right w:val="single" w:sz="4" w:space="4" w:color="auto"/>
+        </w:pBdr>
+      </w:pPr>
+      <w:r>
+        <w:t xml:space="preserve">    int res_tmp = tmp * tmp;</w:t>
       </w:r>
     </w:p>
     <w:p>
@@ -3099,157 +2624,6 @@
       <w:r>
         <w:t xml:space="preserve">  </w:t>
       </w:r>
-      <w:proofErr w:type="spellStart"/>
-      <w:proofErr w:type="gramStart"/>
-      <w:r>
-        <w:t>timeit</w:t>
-      </w:r>
-      <w:proofErr w:type="spellEnd"/>
-      <w:r>
-        <w:t>(</w:t>
-      </w:r>
-      <w:proofErr w:type="gramEnd"/>
-      <w:r>
-        <w:t>);</w:t>
-      </w:r>
-    </w:p>
-    <w:p>
-      <w:pPr>
-        <w:pStyle w:val="afff4"/>
-        <w:pBdr>
-          <w:top w:val="single" w:sz="4" w:space="1" w:color="auto"/>
-          <w:left w:val="single" w:sz="4" w:space="4" w:color="auto"/>
-          <w:bottom w:val="single" w:sz="4" w:space="1" w:color="auto"/>
-          <w:right w:val="single" w:sz="4" w:space="4" w:color="auto"/>
-        </w:pBdr>
-      </w:pPr>
-      <w:r>
-        <w:t xml:space="preserve">  for (auto </w:t>
-      </w:r>
-      <w:proofErr w:type="spellStart"/>
-      <w:r>
-        <w:t>i</w:t>
-      </w:r>
-      <w:proofErr w:type="spellEnd"/>
-      <w:r>
-        <w:t xml:space="preserve"> = </w:t>
-      </w:r>
-      <w:proofErr w:type="spellStart"/>
-      <w:proofErr w:type="gramStart"/>
-      <w:r>
-        <w:t>m.begin</w:t>
-      </w:r>
-      <w:proofErr w:type="spellEnd"/>
-      <w:proofErr w:type="gramEnd"/>
-      <w:r>
-        <w:t xml:space="preserve">(); </w:t>
-      </w:r>
-      <w:proofErr w:type="spellStart"/>
-      <w:r>
-        <w:t>i</w:t>
-      </w:r>
-      <w:proofErr w:type="spellEnd"/>
-      <w:r>
-        <w:t xml:space="preserve"> != </w:t>
-      </w:r>
-      <w:proofErr w:type="spellStart"/>
-      <w:r>
-        <w:t>m.end</w:t>
-      </w:r>
-      <w:proofErr w:type="spellEnd"/>
-      <w:r>
-        <w:t xml:space="preserve">(); </w:t>
-      </w:r>
-      <w:proofErr w:type="spellStart"/>
-      <w:r>
-        <w:t>i</w:t>
-      </w:r>
-      <w:proofErr w:type="spellEnd"/>
-      <w:r>
-        <w:t>++) {</w:t>
-      </w:r>
-    </w:p>
-    <w:p>
-      <w:pPr>
-        <w:pStyle w:val="afff4"/>
-        <w:pBdr>
-          <w:top w:val="single" w:sz="4" w:space="1" w:color="auto"/>
-          <w:left w:val="single" w:sz="4" w:space="4" w:color="auto"/>
-          <w:bottom w:val="single" w:sz="4" w:space="1" w:color="auto"/>
-          <w:right w:val="single" w:sz="4" w:space="4" w:color="auto"/>
-        </w:pBdr>
-      </w:pPr>
-      <w:r>
-        <w:t xml:space="preserve">    int </w:t>
-      </w:r>
-      <w:proofErr w:type="spellStart"/>
-      <w:r>
-        <w:t>tmp</w:t>
-      </w:r>
-      <w:proofErr w:type="spellEnd"/>
-      <w:r>
-        <w:t xml:space="preserve"> = </w:t>
-      </w:r>
-      <w:proofErr w:type="spellStart"/>
-      <w:r>
-        <w:t>i</w:t>
-      </w:r>
-      <w:proofErr w:type="spellEnd"/>
-      <w:r>
-        <w:t>-&gt;second;</w:t>
-      </w:r>
-    </w:p>
-    <w:p>
-      <w:pPr>
-        <w:pStyle w:val="afff4"/>
-        <w:pBdr>
-          <w:top w:val="single" w:sz="4" w:space="1" w:color="auto"/>
-          <w:left w:val="single" w:sz="4" w:space="4" w:color="auto"/>
-          <w:bottom w:val="single" w:sz="4" w:space="1" w:color="auto"/>
-          <w:right w:val="single" w:sz="4" w:space="4" w:color="auto"/>
-        </w:pBdr>
-      </w:pPr>
-      <w:r>
-        <w:t xml:space="preserve">    int </w:t>
-      </w:r>
-      <w:proofErr w:type="spellStart"/>
-      <w:r>
-        <w:t>res_tmp</w:t>
-      </w:r>
-      <w:proofErr w:type="spellEnd"/>
-      <w:r>
-        <w:t xml:space="preserve"> = </w:t>
-      </w:r>
-      <w:proofErr w:type="spellStart"/>
-      <w:r>
-        <w:t>tmp</w:t>
-      </w:r>
-      <w:proofErr w:type="spellEnd"/>
-      <w:r>
-        <w:t xml:space="preserve"> * </w:t>
-      </w:r>
-      <w:proofErr w:type="spellStart"/>
-      <w:r>
-        <w:t>tmp</w:t>
-      </w:r>
-      <w:proofErr w:type="spellEnd"/>
-      <w:r>
-        <w:t>;</w:t>
-      </w:r>
-    </w:p>
-    <w:p>
-      <w:pPr>
-        <w:pStyle w:val="afff4"/>
-        <w:pBdr>
-          <w:top w:val="single" w:sz="4" w:space="1" w:color="auto"/>
-          <w:left w:val="single" w:sz="4" w:space="4" w:color="auto"/>
-          <w:bottom w:val="single" w:sz="4" w:space="1" w:color="auto"/>
-          <w:right w:val="single" w:sz="4" w:space="4" w:color="auto"/>
-        </w:pBdr>
-      </w:pPr>
-      <w:r>
-        <w:t xml:space="preserve">  </w:t>
-      </w:r>
       <w:r>
         <w:t>}</w:t>
       </w:r>
@@ -3265,20 +2639,7 @@
         </w:pBdr>
       </w:pPr>
       <w:r>
-        <w:t xml:space="preserve">  return </w:t>
-      </w:r>
-      <w:proofErr w:type="spellStart"/>
-      <w:proofErr w:type="gramStart"/>
-      <w:r>
-        <w:t>timeit</w:t>
-      </w:r>
-      <w:proofErr w:type="spellEnd"/>
-      <w:r>
-        <w:t>(</w:t>
-      </w:r>
-      <w:proofErr w:type="gramEnd"/>
-      <w:r>
-        <w:t>);</w:t>
+        <w:t xml:space="preserve">  return timeit();</w:t>
       </w:r>
     </w:p>
     <w:p>
@@ -3310,10 +2671,11 @@
         <w:rPr>
           <w:noProof/>
         </w:rPr>
+        <w:lastRenderedPageBreak/>
         <w:drawing>
-          <wp:inline distT="0" distB="0" distL="0" distR="0" wp14:anchorId="36F4A5C3" wp14:editId="623FC073">
-            <wp:extent cx="5848350" cy="4391025"/>
-            <wp:effectExtent l="0" t="0" r="0" b="9525"/>
+          <wp:inline distT="0" distB="0" distL="0" distR="0" wp14:anchorId="36F4A5C3" wp14:editId="7DB96FED">
+            <wp:extent cx="5667555" cy="4255282"/>
+            <wp:effectExtent l="0" t="0" r="0" b="0"/>
             <wp:docPr id="5" name="Рисунок 5"/>
             <wp:cNvGraphicFramePr>
               <a:graphicFrameLocks xmlns:a="http://schemas.openxmlformats.org/drawingml/2006/main" noChangeAspect="1"/>
@@ -3328,7 +2690,3391 @@
                     </pic:cNvPicPr>
                   </pic:nvPicPr>
                   <pic:blipFill>
-                    <a:blip r:embed="rId9">
+                    <a:blip r:embed="rId10">
+                      <a:extLst>
+                        <a:ext uri="{28A0092B-C50C-407E-A947-70E740481C1C}">
+                          <a14:useLocalDpi xmlns:a14="http://schemas.microsoft.com/office/drawing/2010/main" val="0"/>
+                        </a:ext>
+                      </a:extLst>
+                    </a:blip>
+                    <a:srcRect/>
+                    <a:stretch>
+                      <a:fillRect/>
+                    </a:stretch>
+                  </pic:blipFill>
+                  <pic:spPr bwMode="auto">
+                    <a:xfrm>
+                      <a:off x="0" y="0"/>
+                      <a:ext cx="5669927" cy="4257063"/>
+                    </a:xfrm>
+                    <a:prstGeom prst="rect">
+                      <a:avLst/>
+                    </a:prstGeom>
+                    <a:noFill/>
+                    <a:ln>
+                      <a:noFill/>
+                    </a:ln>
+                  </pic:spPr>
+                </pic:pic>
+              </a:graphicData>
+            </a:graphic>
+          </wp:inline>
+        </w:drawing>
+      </w:r>
+    </w:p>
+    <w:p>
+      <w:pPr>
+        <w:pStyle w:val="a8"/>
+        <w:rPr>
+          <w:lang w:val="ru-RU"/>
+        </w:rPr>
+      </w:pPr>
+      <w:r>
+        <w:rPr>
+          <w:lang w:val="ru-RU"/>
+        </w:rPr>
+        <w:t xml:space="preserve">Рис. </w:t>
+      </w:r>
+      <w:r>
+        <w:fldChar w:fldCharType="begin"/>
+      </w:r>
+      <w:r>
+        <w:rPr>
+          <w:lang w:val="ru-RU"/>
+        </w:rPr>
+        <w:instrText xml:space="preserve"> </w:instrText>
+      </w:r>
+      <w:r>
+        <w:instrText>SEQ</w:instrText>
+      </w:r>
+      <w:r>
+        <w:rPr>
+          <w:lang w:val="ru-RU"/>
+        </w:rPr>
+        <w:instrText xml:space="preserve"> Рис. \* </w:instrText>
+      </w:r>
+      <w:r>
+        <w:instrText>ARABIC</w:instrText>
+      </w:r>
+      <w:r>
+        <w:rPr>
+          <w:lang w:val="ru-RU"/>
+        </w:rPr>
+        <w:instrText xml:space="preserve"> </w:instrText>
+      </w:r>
+      <w:r>
+        <w:fldChar w:fldCharType="separate"/>
+      </w:r>
+      <w:r>
+        <w:rPr>
+          <w:noProof/>
+        </w:rPr>
+        <w:t>3</w:t>
+      </w:r>
+      <w:r>
+        <w:fldChar w:fldCharType="end"/>
+      </w:r>
+      <w:r>
+        <w:rPr>
+          <w:lang w:val="ru-RU"/>
+        </w:rPr>
+        <w:t xml:space="preserve">. </w:t>
+      </w:r>
+      <w:r>
+        <w:rPr>
+          <w:lang w:val="ru-RU"/>
+        </w:rPr>
+        <w:t xml:space="preserve">Сравнение показателей </w:t>
+      </w:r>
+      <w:r>
+        <w:rPr>
+          <w:lang w:val="ru-RU"/>
+        </w:rPr>
+        <w:t>итерирования</w:t>
+      </w:r>
+    </w:p>
+    <w:p>
+      <w:pPr>
+        <w:keepNext/>
+        <w:jc w:val="center"/>
+      </w:pPr>
+      <w:r>
+        <w:rPr>
+          <w:noProof/>
+          <w:lang w:val="ru-RU"/>
+        </w:rPr>
+        <w:drawing>
+          <wp:inline distT="0" distB="0" distL="0" distR="0" wp14:anchorId="332880ED" wp14:editId="656F7ECE">
+            <wp:extent cx="5598543" cy="4203010"/>
+            <wp:effectExtent l="0" t="0" r="2540" b="7620"/>
+            <wp:docPr id="2" name="Рисунок 2"/>
+            <wp:cNvGraphicFramePr>
+              <a:graphicFrameLocks xmlns:a="http://schemas.openxmlformats.org/drawingml/2006/main" noChangeAspect="1"/>
+            </wp:cNvGraphicFramePr>
+            <a:graphic xmlns:a="http://schemas.openxmlformats.org/drawingml/2006/main">
+              <a:graphicData uri="http://schemas.openxmlformats.org/drawingml/2006/picture">
+                <pic:pic xmlns:pic="http://schemas.openxmlformats.org/drawingml/2006/picture">
+                  <pic:nvPicPr>
+                    <pic:cNvPr id="0" name="Picture 2"/>
+                    <pic:cNvPicPr>
+                      <a:picLocks noChangeAspect="1" noChangeArrowheads="1"/>
+                    </pic:cNvPicPr>
+                  </pic:nvPicPr>
+                  <pic:blipFill>
+                    <a:blip r:embed="rId11">
+                      <a:extLst>
+                        <a:ext uri="{28A0092B-C50C-407E-A947-70E740481C1C}">
+                          <a14:useLocalDpi xmlns:a14="http://schemas.microsoft.com/office/drawing/2010/main" val="0"/>
+                        </a:ext>
+                      </a:extLst>
+                    </a:blip>
+                    <a:srcRect/>
+                    <a:stretch>
+                      <a:fillRect/>
+                    </a:stretch>
+                  </pic:blipFill>
+                  <pic:spPr bwMode="auto">
+                    <a:xfrm>
+                      <a:off x="0" y="0"/>
+                      <a:ext cx="5601121" cy="4204945"/>
+                    </a:xfrm>
+                    <a:prstGeom prst="rect">
+                      <a:avLst/>
+                    </a:prstGeom>
+                    <a:noFill/>
+                    <a:ln>
+                      <a:noFill/>
+                    </a:ln>
+                  </pic:spPr>
+                </pic:pic>
+              </a:graphicData>
+            </a:graphic>
+          </wp:inline>
+        </w:drawing>
+      </w:r>
+    </w:p>
+    <w:p>
+      <w:pPr>
+        <w:pStyle w:val="a8"/>
+        <w:rPr>
+          <w:lang w:val="ru-RU"/>
+        </w:rPr>
+      </w:pPr>
+      <w:r>
+        <w:rPr>
+          <w:lang w:val="ru-RU"/>
+        </w:rPr>
+        <w:t xml:space="preserve">Рис. </w:t>
+      </w:r>
+      <w:r>
+        <w:fldChar w:fldCharType="begin"/>
+      </w:r>
+      <w:r>
+        <w:rPr>
+          <w:lang w:val="ru-RU"/>
+        </w:rPr>
+        <w:instrText xml:space="preserve"> </w:instrText>
+      </w:r>
+      <w:r>
+        <w:instrText>SEQ</w:instrText>
+      </w:r>
+      <w:r>
+        <w:rPr>
+          <w:lang w:val="ru-RU"/>
+        </w:rPr>
+        <w:instrText xml:space="preserve"> Рис. \* </w:instrText>
+      </w:r>
+      <w:r>
+        <w:instrText>ARABIC</w:instrText>
+      </w:r>
+      <w:r>
+        <w:rPr>
+          <w:lang w:val="ru-RU"/>
+        </w:rPr>
+        <w:instrText xml:space="preserve"> </w:instrText>
+      </w:r>
+      <w:r>
+        <w:fldChar w:fldCharType="separate"/>
+      </w:r>
+      <w:r>
+        <w:rPr>
+          <w:noProof/>
+        </w:rPr>
+        <w:t>4</w:t>
+      </w:r>
+      <w:r>
+        <w:fldChar w:fldCharType="end"/>
+      </w:r>
+      <w:r>
+        <w:rPr>
+          <w:lang w:val="ru-RU"/>
+        </w:rPr>
+        <w:t xml:space="preserve">. </w:t>
+      </w:r>
+      <w:r>
+        <w:rPr>
+          <w:lang w:val="ru-RU"/>
+        </w:rPr>
+        <w:t xml:space="preserve">Относительное сравнение показателей </w:t>
+      </w:r>
+      <w:r>
+        <w:rPr>
+          <w:lang w:val="ru-RU"/>
+        </w:rPr>
+        <w:t>итерирования</w:t>
+      </w:r>
+    </w:p>
+    <w:p>
+      <w:pPr>
+        <w:pStyle w:val="3"/>
+        <w:numPr>
+          <w:ilvl w:val="2"/>
+          <w:numId w:val="6"/>
+        </w:numPr>
+      </w:pPr>
+      <w:r>
+        <w:rPr>
+          <w:lang w:val="ru-RU"/>
+        </w:rPr>
+        <w:lastRenderedPageBreak/>
+        <w:t xml:space="preserve">Метод </w:t>
+      </w:r>
+      <w:r>
+        <w:t>insert</w:t>
+      </w:r>
+    </w:p>
+    <w:p>
+      <w:pPr>
+        <w:pStyle w:val="aff5"/>
+      </w:pPr>
+      <w:r>
+        <w:rPr>
+          <w:lang w:val="ru-RU"/>
+        </w:rPr>
+        <w:t>Листинг</w:t>
+      </w:r>
+      <w:r>
+        <w:t xml:space="preserve"> </w:t>
+      </w:r>
+      <w:r>
+        <w:t>6</w:t>
+      </w:r>
+    </w:p>
+    <w:p>
+      <w:pPr>
+        <w:pStyle w:val="a3"/>
+        <w:jc w:val="center"/>
+        <w:rPr>
+          <w:b/>
+          <w:bCs/>
+          <w:i/>
+          <w:iCs/>
+        </w:rPr>
+      </w:pPr>
+      <w:r>
+        <w:rPr>
+          <w:b/>
+          <w:bCs/>
+          <w:i/>
+          <w:iCs/>
+        </w:rPr>
+        <w:t>insert</w:t>
+      </w:r>
+    </w:p>
+    <w:p>
+      <w:pPr>
+        <w:pStyle w:val="afff4"/>
+        <w:pBdr>
+          <w:top w:val="single" w:sz="4" w:space="1" w:color="auto"/>
+          <w:left w:val="single" w:sz="4" w:space="4" w:color="auto"/>
+          <w:bottom w:val="single" w:sz="4" w:space="1" w:color="auto"/>
+          <w:right w:val="single" w:sz="4" w:space="4" w:color="auto"/>
+        </w:pBdr>
+      </w:pPr>
+      <w:r>
+        <w:t>template&lt;typename T&gt;</w:t>
+      </w:r>
+    </w:p>
+    <w:p>
+      <w:pPr>
+        <w:pStyle w:val="afff4"/>
+        <w:pBdr>
+          <w:top w:val="single" w:sz="4" w:space="1" w:color="auto"/>
+          <w:left w:val="single" w:sz="4" w:space="4" w:color="auto"/>
+          <w:bottom w:val="single" w:sz="4" w:space="1" w:color="auto"/>
+          <w:right w:val="single" w:sz="4" w:space="4" w:color="auto"/>
+        </w:pBdr>
+      </w:pPr>
+      <w:r>
+        <w:t>int insert(int num, int seed) {</w:t>
+      </w:r>
+    </w:p>
+    <w:p>
+      <w:pPr>
+        <w:pStyle w:val="afff4"/>
+        <w:pBdr>
+          <w:top w:val="single" w:sz="4" w:space="1" w:color="auto"/>
+          <w:left w:val="single" w:sz="4" w:space="4" w:color="auto"/>
+          <w:bottom w:val="single" w:sz="4" w:space="1" w:color="auto"/>
+          <w:right w:val="single" w:sz="4" w:space="4" w:color="auto"/>
+        </w:pBdr>
+      </w:pPr>
+      <w:r>
+        <w:t xml:space="preserve">  T m1 = create&lt;T&gt;(num, seed);</w:t>
+      </w:r>
+    </w:p>
+    <w:p>
+      <w:pPr>
+        <w:pStyle w:val="afff4"/>
+        <w:pBdr>
+          <w:top w:val="single" w:sz="4" w:space="1" w:color="auto"/>
+          <w:left w:val="single" w:sz="4" w:space="4" w:color="auto"/>
+          <w:bottom w:val="single" w:sz="4" w:space="1" w:color="auto"/>
+          <w:right w:val="single" w:sz="4" w:space="4" w:color="auto"/>
+        </w:pBdr>
+      </w:pPr>
+      <w:r>
+        <w:t xml:space="preserve">  T m2 = create&lt;T&gt;(num, seed);</w:t>
+      </w:r>
+    </w:p>
+    <w:p>
+      <w:pPr>
+        <w:pStyle w:val="afff4"/>
+        <w:pBdr>
+          <w:top w:val="single" w:sz="4" w:space="1" w:color="auto"/>
+          <w:left w:val="single" w:sz="4" w:space="4" w:color="auto"/>
+          <w:bottom w:val="single" w:sz="4" w:space="1" w:color="auto"/>
+          <w:right w:val="single" w:sz="4" w:space="4" w:color="auto"/>
+        </w:pBdr>
+      </w:pPr>
+      <w:r>
+        <w:t xml:space="preserve">  auto it = m2.begin();</w:t>
+      </w:r>
+    </w:p>
+    <w:p>
+      <w:pPr>
+        <w:pStyle w:val="afff4"/>
+        <w:pBdr>
+          <w:top w:val="single" w:sz="4" w:space="1" w:color="auto"/>
+          <w:left w:val="single" w:sz="4" w:space="4" w:color="auto"/>
+          <w:bottom w:val="single" w:sz="4" w:space="1" w:color="auto"/>
+          <w:right w:val="single" w:sz="4" w:space="4" w:color="auto"/>
+        </w:pBdr>
+      </w:pPr>
+      <w:r>
+        <w:t xml:space="preserve">  for (int i = 0; i &lt; 50'000; i++, it++);</w:t>
+      </w:r>
+    </w:p>
+    <w:p>
+      <w:pPr>
+        <w:pStyle w:val="afff4"/>
+        <w:pBdr>
+          <w:top w:val="single" w:sz="4" w:space="1" w:color="auto"/>
+          <w:left w:val="single" w:sz="4" w:space="4" w:color="auto"/>
+          <w:bottom w:val="single" w:sz="4" w:space="1" w:color="auto"/>
+          <w:right w:val="single" w:sz="4" w:space="4" w:color="auto"/>
+        </w:pBdr>
+      </w:pPr>
+      <w:r>
+        <w:t xml:space="preserve">  timeit();</w:t>
+      </w:r>
+    </w:p>
+    <w:p>
+      <w:pPr>
+        <w:pStyle w:val="afff4"/>
+        <w:pBdr>
+          <w:top w:val="single" w:sz="4" w:space="1" w:color="auto"/>
+          <w:left w:val="single" w:sz="4" w:space="4" w:color="auto"/>
+          <w:bottom w:val="single" w:sz="4" w:space="1" w:color="auto"/>
+          <w:right w:val="single" w:sz="4" w:space="4" w:color="auto"/>
+        </w:pBdr>
+      </w:pPr>
+      <w:r>
+        <w:t xml:space="preserve">  m1.insert(it, m2.end());</w:t>
+      </w:r>
+    </w:p>
+    <w:p>
+      <w:pPr>
+        <w:pStyle w:val="afff4"/>
+        <w:pBdr>
+          <w:top w:val="single" w:sz="4" w:space="1" w:color="auto"/>
+          <w:left w:val="single" w:sz="4" w:space="4" w:color="auto"/>
+          <w:bottom w:val="single" w:sz="4" w:space="1" w:color="auto"/>
+          <w:right w:val="single" w:sz="4" w:space="4" w:color="auto"/>
+        </w:pBdr>
+      </w:pPr>
+      <w:r>
+        <w:t xml:space="preserve">  </w:t>
+      </w:r>
+      <w:r>
+        <w:t>return timeit();</w:t>
+      </w:r>
+    </w:p>
+    <w:p>
+      <w:pPr>
+        <w:pStyle w:val="afff4"/>
+        <w:pBdr>
+          <w:top w:val="single" w:sz="4" w:space="1" w:color="auto"/>
+          <w:left w:val="single" w:sz="4" w:space="4" w:color="auto"/>
+          <w:bottom w:val="single" w:sz="4" w:space="1" w:color="auto"/>
+          <w:right w:val="single" w:sz="4" w:space="4" w:color="auto"/>
+        </w:pBdr>
+      </w:pPr>
+      <w:r>
+        <w:t>}</w:t>
+      </w:r>
+    </w:p>
+    <w:p>
+      <w:pPr>
+        <w:pStyle w:val="aff5"/>
+        <w:rPr>
+          <w:lang w:val="ru-RU"/>
+        </w:rPr>
+      </w:pPr>
+      <w:r>
+        <w:rPr>
+          <w:lang w:val="ru-RU"/>
+        </w:rPr>
+        <w:t>Листинг</w:t>
+      </w:r>
+      <w:r>
+        <w:t xml:space="preserve"> </w:t>
+      </w:r>
+      <w:r>
+        <w:rPr>
+          <w:lang w:val="ru-RU"/>
+        </w:rPr>
+        <w:t>7</w:t>
+      </w:r>
+    </w:p>
+    <w:p>
+      <w:pPr>
+        <w:pStyle w:val="a3"/>
+        <w:jc w:val="center"/>
+        <w:rPr>
+          <w:b/>
+          <w:bCs/>
+          <w:i/>
+          <w:iCs/>
+        </w:rPr>
+      </w:pPr>
+      <w:r>
+        <w:rPr>
+          <w:b/>
+          <w:bCs/>
+          <w:i/>
+          <w:iCs/>
+        </w:rPr>
+        <w:t>insert</w:t>
+      </w:r>
+    </w:p>
+    <w:p>
+      <w:pPr>
+        <w:pStyle w:val="afff4"/>
+        <w:pBdr>
+          <w:top w:val="single" w:sz="4" w:space="1" w:color="auto"/>
+          <w:left w:val="single" w:sz="4" w:space="4" w:color="auto"/>
+          <w:bottom w:val="single" w:sz="4" w:space="1" w:color="auto"/>
+          <w:right w:val="single" w:sz="4" w:space="4" w:color="auto"/>
+        </w:pBdr>
+      </w:pPr>
+      <w:r>
+        <w:t>template&lt;typename T&gt;</w:t>
+      </w:r>
+    </w:p>
+    <w:p>
+      <w:pPr>
+        <w:pStyle w:val="afff4"/>
+        <w:pBdr>
+          <w:top w:val="single" w:sz="4" w:space="1" w:color="auto"/>
+          <w:left w:val="single" w:sz="4" w:space="4" w:color="auto"/>
+          <w:bottom w:val="single" w:sz="4" w:space="1" w:color="auto"/>
+          <w:right w:val="single" w:sz="4" w:space="4" w:color="auto"/>
+        </w:pBdr>
+      </w:pPr>
+      <w:r>
+        <w:t>int insert_strings(int num, int seed) {</w:t>
+      </w:r>
+    </w:p>
+    <w:p>
+      <w:pPr>
+        <w:pStyle w:val="afff4"/>
+        <w:pBdr>
+          <w:top w:val="single" w:sz="4" w:space="1" w:color="auto"/>
+          <w:left w:val="single" w:sz="4" w:space="4" w:color="auto"/>
+          <w:bottom w:val="single" w:sz="4" w:space="1" w:color="auto"/>
+          <w:right w:val="single" w:sz="4" w:space="4" w:color="auto"/>
+        </w:pBdr>
+      </w:pPr>
+      <w:r>
+        <w:t xml:space="preserve">  T m1 = create_by_strings&lt;T&gt;(num, seed);</w:t>
+      </w:r>
+    </w:p>
+    <w:p>
+      <w:pPr>
+        <w:pStyle w:val="afff4"/>
+        <w:pBdr>
+          <w:top w:val="single" w:sz="4" w:space="1" w:color="auto"/>
+          <w:left w:val="single" w:sz="4" w:space="4" w:color="auto"/>
+          <w:bottom w:val="single" w:sz="4" w:space="1" w:color="auto"/>
+          <w:right w:val="single" w:sz="4" w:space="4" w:color="auto"/>
+        </w:pBdr>
+      </w:pPr>
+      <w:r>
+        <w:t xml:space="preserve">  T m2 = create_by_strings&lt;T&gt;(num, seed);</w:t>
+      </w:r>
+    </w:p>
+    <w:p>
+      <w:pPr>
+        <w:pStyle w:val="afff4"/>
+        <w:pBdr>
+          <w:top w:val="single" w:sz="4" w:space="1" w:color="auto"/>
+          <w:left w:val="single" w:sz="4" w:space="4" w:color="auto"/>
+          <w:bottom w:val="single" w:sz="4" w:space="1" w:color="auto"/>
+          <w:right w:val="single" w:sz="4" w:space="4" w:color="auto"/>
+        </w:pBdr>
+      </w:pPr>
+      <w:r>
+        <w:t xml:space="preserve">  auto it = m2.begin();</w:t>
+      </w:r>
+    </w:p>
+    <w:p>
+      <w:pPr>
+        <w:pStyle w:val="afff4"/>
+        <w:pBdr>
+          <w:top w:val="single" w:sz="4" w:space="1" w:color="auto"/>
+          <w:left w:val="single" w:sz="4" w:space="4" w:color="auto"/>
+          <w:bottom w:val="single" w:sz="4" w:space="1" w:color="auto"/>
+          <w:right w:val="single" w:sz="4" w:space="4" w:color="auto"/>
+        </w:pBdr>
+      </w:pPr>
+      <w:r>
+        <w:t xml:space="preserve">  for (int i = 0; i &lt; 5'000; i++, it++);</w:t>
+      </w:r>
+    </w:p>
+    <w:p>
+      <w:pPr>
+        <w:pStyle w:val="afff4"/>
+        <w:pBdr>
+          <w:top w:val="single" w:sz="4" w:space="1" w:color="auto"/>
+          <w:left w:val="single" w:sz="4" w:space="4" w:color="auto"/>
+          <w:bottom w:val="single" w:sz="4" w:space="1" w:color="auto"/>
+          <w:right w:val="single" w:sz="4" w:space="4" w:color="auto"/>
+        </w:pBdr>
+      </w:pPr>
+      <w:r>
+        <w:t xml:space="preserve">  timeit();</w:t>
+      </w:r>
+    </w:p>
+    <w:p>
+      <w:pPr>
+        <w:pStyle w:val="afff4"/>
+        <w:pBdr>
+          <w:top w:val="single" w:sz="4" w:space="1" w:color="auto"/>
+          <w:left w:val="single" w:sz="4" w:space="4" w:color="auto"/>
+          <w:bottom w:val="single" w:sz="4" w:space="1" w:color="auto"/>
+          <w:right w:val="single" w:sz="4" w:space="4" w:color="auto"/>
+        </w:pBdr>
+      </w:pPr>
+      <w:r>
+        <w:t xml:space="preserve">  m1.insert(it, m2.end());</w:t>
+      </w:r>
+    </w:p>
+    <w:p>
+      <w:pPr>
+        <w:pStyle w:val="afff4"/>
+        <w:pBdr>
+          <w:top w:val="single" w:sz="4" w:space="1" w:color="auto"/>
+          <w:left w:val="single" w:sz="4" w:space="4" w:color="auto"/>
+          <w:bottom w:val="single" w:sz="4" w:space="1" w:color="auto"/>
+          <w:right w:val="single" w:sz="4" w:space="4" w:color="auto"/>
+        </w:pBdr>
+      </w:pPr>
+      <w:r>
+        <w:t xml:space="preserve">  return timeit();</w:t>
+      </w:r>
+    </w:p>
+    <w:p>
+      <w:pPr>
+        <w:pStyle w:val="afff4"/>
+        <w:pBdr>
+          <w:top w:val="single" w:sz="4" w:space="1" w:color="auto"/>
+          <w:left w:val="single" w:sz="4" w:space="4" w:color="auto"/>
+          <w:bottom w:val="single" w:sz="4" w:space="1" w:color="auto"/>
+          <w:right w:val="single" w:sz="4" w:space="4" w:color="auto"/>
+        </w:pBdr>
+      </w:pPr>
+      <w:r>
+        <w:t>}</w:t>
+      </w:r>
+    </w:p>
+    <w:p>
+      <w:pPr>
+        <w:pStyle w:val="a3"/>
+        <w:keepNext/>
+        <w:jc w:val="center"/>
+      </w:pPr>
+      <w:r>
+        <w:rPr>
+          <w:noProof/>
+        </w:rPr>
+        <w:lastRenderedPageBreak/>
+        <w:drawing>
+          <wp:inline distT="0" distB="0" distL="0" distR="0" wp14:anchorId="3F9DD879" wp14:editId="219B1078">
+            <wp:extent cx="5484659" cy="4117961"/>
+            <wp:effectExtent l="0" t="0" r="1905" b="0"/>
+            <wp:docPr id="7" name="Рисунок 7"/>
+            <wp:cNvGraphicFramePr>
+              <a:graphicFrameLocks xmlns:a="http://schemas.openxmlformats.org/drawingml/2006/main" noChangeAspect="1"/>
+            </wp:cNvGraphicFramePr>
+            <a:graphic xmlns:a="http://schemas.openxmlformats.org/drawingml/2006/main">
+              <a:graphicData uri="http://schemas.openxmlformats.org/drawingml/2006/picture">
+                <pic:pic xmlns:pic="http://schemas.openxmlformats.org/drawingml/2006/picture">
+                  <pic:nvPicPr>
+                    <pic:cNvPr id="0" name="Picture 4"/>
+                    <pic:cNvPicPr>
+                      <a:picLocks noChangeAspect="1" noChangeArrowheads="1"/>
+                    </pic:cNvPicPr>
+                  </pic:nvPicPr>
+                  <pic:blipFill>
+                    <a:blip r:embed="rId12">
+                      <a:extLst>
+                        <a:ext uri="{28A0092B-C50C-407E-A947-70E740481C1C}">
+                          <a14:useLocalDpi xmlns:a14="http://schemas.microsoft.com/office/drawing/2010/main" val="0"/>
+                        </a:ext>
+                      </a:extLst>
+                    </a:blip>
+                    <a:srcRect/>
+                    <a:stretch>
+                      <a:fillRect/>
+                    </a:stretch>
+                  </pic:blipFill>
+                  <pic:spPr bwMode="auto">
+                    <a:xfrm>
+                      <a:off x="0" y="0"/>
+                      <a:ext cx="5505305" cy="4133462"/>
+                    </a:xfrm>
+                    <a:prstGeom prst="rect">
+                      <a:avLst/>
+                    </a:prstGeom>
+                    <a:noFill/>
+                    <a:ln>
+                      <a:noFill/>
+                    </a:ln>
+                  </pic:spPr>
+                </pic:pic>
+              </a:graphicData>
+            </a:graphic>
+          </wp:inline>
+        </w:drawing>
+      </w:r>
+    </w:p>
+    <w:p>
+      <w:pPr>
+        <w:pStyle w:val="a8"/>
+      </w:pPr>
+      <w:r>
+        <w:rPr>
+          <w:lang w:val="ru-RU"/>
+        </w:rPr>
+        <w:t xml:space="preserve">Рис. </w:t>
+      </w:r>
+      <w:r>
+        <w:fldChar w:fldCharType="begin"/>
+      </w:r>
+      <w:r>
+        <w:rPr>
+          <w:lang w:val="ru-RU"/>
+        </w:rPr>
+        <w:instrText xml:space="preserve"> </w:instrText>
+      </w:r>
+      <w:r>
+        <w:instrText>SEQ</w:instrText>
+      </w:r>
+      <w:r>
+        <w:rPr>
+          <w:lang w:val="ru-RU"/>
+        </w:rPr>
+        <w:instrText xml:space="preserve"> Рис. \* </w:instrText>
+      </w:r>
+      <w:r>
+        <w:instrText>ARABIC</w:instrText>
+      </w:r>
+      <w:r>
+        <w:rPr>
+          <w:lang w:val="ru-RU"/>
+        </w:rPr>
+        <w:instrText xml:space="preserve"> </w:instrText>
+      </w:r>
+      <w:r>
+        <w:fldChar w:fldCharType="separate"/>
+      </w:r>
+      <w:r>
+        <w:rPr>
+          <w:noProof/>
+        </w:rPr>
+        <w:t>5</w:t>
+      </w:r>
+      <w:r>
+        <w:fldChar w:fldCharType="end"/>
+      </w:r>
+      <w:r>
+        <w:rPr>
+          <w:lang w:val="ru-RU"/>
+        </w:rPr>
+        <w:t xml:space="preserve">. </w:t>
+      </w:r>
+      <w:r>
+        <w:rPr>
+          <w:lang w:val="ru-RU"/>
+        </w:rPr>
+        <w:t xml:space="preserve">Сравнение показателей </w:t>
+      </w:r>
+      <w:r>
+        <w:rPr>
+          <w:lang w:val="ru-RU"/>
+        </w:rPr>
+        <w:t xml:space="preserve">метода </w:t>
+      </w:r>
+      <w:r>
+        <w:t>insert</w:t>
+      </w:r>
+    </w:p>
+    <w:p>
+      <w:pPr>
+        <w:keepNext/>
+        <w:jc w:val="center"/>
+      </w:pPr>
+      <w:r>
+        <w:rPr>
+          <w:noProof/>
+        </w:rPr>
+        <w:drawing>
+          <wp:inline distT="0" distB="0" distL="0" distR="0" wp14:anchorId="1AB3ABA9" wp14:editId="2C550680">
+            <wp:extent cx="5629762" cy="4226447"/>
+            <wp:effectExtent l="0" t="0" r="0" b="3175"/>
+            <wp:docPr id="4" name="Рисунок 4"/>
+            <wp:cNvGraphicFramePr>
+              <a:graphicFrameLocks xmlns:a="http://schemas.openxmlformats.org/drawingml/2006/main" noChangeAspect="1"/>
+            </wp:cNvGraphicFramePr>
+            <a:graphic xmlns:a="http://schemas.openxmlformats.org/drawingml/2006/main">
+              <a:graphicData uri="http://schemas.openxmlformats.org/drawingml/2006/picture">
+                <pic:pic xmlns:pic="http://schemas.openxmlformats.org/drawingml/2006/picture">
+                  <pic:nvPicPr>
+                    <pic:cNvPr id="0" name="Picture 3"/>
+                    <pic:cNvPicPr>
+                      <a:picLocks noChangeAspect="1" noChangeArrowheads="1"/>
+                    </pic:cNvPicPr>
+                  </pic:nvPicPr>
+                  <pic:blipFill>
+                    <a:blip r:embed="rId13">
+                      <a:extLst>
+                        <a:ext uri="{28A0092B-C50C-407E-A947-70E740481C1C}">
+                          <a14:useLocalDpi xmlns:a14="http://schemas.microsoft.com/office/drawing/2010/main" val="0"/>
+                        </a:ext>
+                      </a:extLst>
+                    </a:blip>
+                    <a:srcRect/>
+                    <a:stretch>
+                      <a:fillRect/>
+                    </a:stretch>
+                  </pic:blipFill>
+                  <pic:spPr bwMode="auto">
+                    <a:xfrm>
+                      <a:off x="0" y="0"/>
+                      <a:ext cx="5639422" cy="4233699"/>
+                    </a:xfrm>
+                    <a:prstGeom prst="rect">
+                      <a:avLst/>
+                    </a:prstGeom>
+                    <a:noFill/>
+                    <a:ln>
+                      <a:noFill/>
+                    </a:ln>
+                  </pic:spPr>
+                </pic:pic>
+              </a:graphicData>
+            </a:graphic>
+          </wp:inline>
+        </w:drawing>
+      </w:r>
+    </w:p>
+    <w:p>
+      <w:pPr>
+        <w:pStyle w:val="a8"/>
+      </w:pPr>
+      <w:r>
+        <w:rPr>
+          <w:lang w:val="ru-RU"/>
+        </w:rPr>
+        <w:t xml:space="preserve">Рис. </w:t>
+      </w:r>
+      <w:r>
+        <w:fldChar w:fldCharType="begin"/>
+      </w:r>
+      <w:r>
+        <w:rPr>
+          <w:lang w:val="ru-RU"/>
+        </w:rPr>
+        <w:instrText xml:space="preserve"> </w:instrText>
+      </w:r>
+      <w:r>
+        <w:instrText>SEQ</w:instrText>
+      </w:r>
+      <w:r>
+        <w:rPr>
+          <w:lang w:val="ru-RU"/>
+        </w:rPr>
+        <w:instrText xml:space="preserve"> Рис. \* </w:instrText>
+      </w:r>
+      <w:r>
+        <w:instrText>ARABIC</w:instrText>
+      </w:r>
+      <w:r>
+        <w:rPr>
+          <w:lang w:val="ru-RU"/>
+        </w:rPr>
+        <w:instrText xml:space="preserve"> </w:instrText>
+      </w:r>
+      <w:r>
+        <w:fldChar w:fldCharType="separate"/>
+      </w:r>
+      <w:r>
+        <w:rPr>
+          <w:noProof/>
+        </w:rPr>
+        <w:t>6</w:t>
+      </w:r>
+      <w:r>
+        <w:fldChar w:fldCharType="end"/>
+      </w:r>
+      <w:r>
+        <w:rPr>
+          <w:lang w:val="ru-RU"/>
+        </w:rPr>
+        <w:t xml:space="preserve">. </w:t>
+      </w:r>
+      <w:r>
+        <w:rPr>
+          <w:lang w:val="ru-RU"/>
+        </w:rPr>
+        <w:t xml:space="preserve">Относительное сравнение показателей метода </w:t>
+      </w:r>
+      <w:r>
+        <w:t>insert</w:t>
+      </w:r>
+    </w:p>
+    <w:p>
+      <w:pPr>
+        <w:keepNext/>
+        <w:jc w:val="center"/>
+      </w:pPr>
+      <w:r>
+        <w:rPr>
+          <w:noProof/>
+          <w:lang w:val="ru-RU"/>
+        </w:rPr>
+        <w:lastRenderedPageBreak/>
+        <w:drawing>
+          <wp:inline distT="0" distB="0" distL="0" distR="0" wp14:anchorId="6EB546B5" wp14:editId="557243CE">
+            <wp:extent cx="5426291" cy="4073695"/>
+            <wp:effectExtent l="0" t="0" r="3175" b="3175"/>
+            <wp:docPr id="14" name="Рисунок 14"/>
+            <wp:cNvGraphicFramePr>
+              <a:graphicFrameLocks xmlns:a="http://schemas.openxmlformats.org/drawingml/2006/main" noChangeAspect="1"/>
+            </wp:cNvGraphicFramePr>
+            <a:graphic xmlns:a="http://schemas.openxmlformats.org/drawingml/2006/main">
+              <a:graphicData uri="http://schemas.openxmlformats.org/drawingml/2006/picture">
+                <pic:pic xmlns:pic="http://schemas.openxmlformats.org/drawingml/2006/picture">
+                  <pic:nvPicPr>
+                    <pic:cNvPr id="0" name="Picture 9"/>
+                    <pic:cNvPicPr>
+                      <a:picLocks noChangeAspect="1" noChangeArrowheads="1"/>
+                    </pic:cNvPicPr>
+                  </pic:nvPicPr>
+                  <pic:blipFill>
+                    <a:blip r:embed="rId14">
+                      <a:extLst>
+                        <a:ext uri="{28A0092B-C50C-407E-A947-70E740481C1C}">
+                          <a14:useLocalDpi xmlns:a14="http://schemas.microsoft.com/office/drawing/2010/main" val="0"/>
+                        </a:ext>
+                      </a:extLst>
+                    </a:blip>
+                    <a:srcRect/>
+                    <a:stretch>
+                      <a:fillRect/>
+                    </a:stretch>
+                  </pic:blipFill>
+                  <pic:spPr bwMode="auto">
+                    <a:xfrm>
+                      <a:off x="0" y="0"/>
+                      <a:ext cx="5428600" cy="4075428"/>
+                    </a:xfrm>
+                    <a:prstGeom prst="rect">
+                      <a:avLst/>
+                    </a:prstGeom>
+                    <a:noFill/>
+                    <a:ln>
+                      <a:noFill/>
+                    </a:ln>
+                  </pic:spPr>
+                </pic:pic>
+              </a:graphicData>
+            </a:graphic>
+          </wp:inline>
+        </w:drawing>
+      </w:r>
+    </w:p>
+    <w:p>
+      <w:pPr>
+        <w:pStyle w:val="a8"/>
+        <w:rPr>
+          <w:lang w:val="ru-RU"/>
+        </w:rPr>
+      </w:pPr>
+      <w:r>
+        <w:t xml:space="preserve">Рис. </w:t>
+      </w:r>
+      <w:r>
+        <w:fldChar w:fldCharType="begin"/>
+      </w:r>
+      <w:r>
+        <w:instrText xml:space="preserve"> SEQ Рис. \* ARABIC </w:instrText>
+      </w:r>
+      <w:r>
+        <w:fldChar w:fldCharType="separate"/>
+      </w:r>
+      <w:r>
+        <w:rPr>
+          <w:noProof/>
+          <w:lang w:val="ru-RU"/>
+        </w:rPr>
+        <w:t>7</w:t>
+      </w:r>
+      <w:r>
+        <w:fldChar w:fldCharType="end"/>
+      </w:r>
+      <w:r>
+        <w:rPr>
+          <w:lang w:val="ru-RU"/>
+        </w:rPr>
+        <w:t>.</w:t>
+      </w:r>
+      <w:r>
+        <w:rPr>
+          <w:lang w:val="ru-RU"/>
+        </w:rPr>
+        <w:t xml:space="preserve"> </w:t>
+      </w:r>
+      <w:r>
+        <w:t>C</w:t>
+      </w:r>
+      <w:r>
+        <w:rPr>
+          <w:lang w:val="ru-RU"/>
+        </w:rPr>
+        <w:t xml:space="preserve">равнение показателей метода </w:t>
+      </w:r>
+      <w:r>
+        <w:t>insert</w:t>
+      </w:r>
+      <w:r>
+        <w:rPr>
+          <w:lang w:val="ru-RU"/>
+        </w:rPr>
+        <w:t xml:space="preserve"> для строк</w:t>
+      </w:r>
+    </w:p>
+    <w:p>
+      <w:pPr>
+        <w:keepNext/>
+        <w:jc w:val="center"/>
+      </w:pPr>
+      <w:r>
+        <w:rPr>
+          <w:noProof/>
+        </w:rPr>
+        <w:drawing>
+          <wp:inline distT="0" distB="0" distL="0" distR="0" wp14:anchorId="3DCB1238" wp14:editId="4A7BDF0F">
+            <wp:extent cx="5297435" cy="3976958"/>
+            <wp:effectExtent l="0" t="0" r="0" b="5080"/>
+            <wp:docPr id="15" name="Рисунок 15"/>
+            <wp:cNvGraphicFramePr>
+              <a:graphicFrameLocks xmlns:a="http://schemas.openxmlformats.org/drawingml/2006/main" noChangeAspect="1"/>
+            </wp:cNvGraphicFramePr>
+            <a:graphic xmlns:a="http://schemas.openxmlformats.org/drawingml/2006/main">
+              <a:graphicData uri="http://schemas.openxmlformats.org/drawingml/2006/picture">
+                <pic:pic xmlns:pic="http://schemas.openxmlformats.org/drawingml/2006/picture">
+                  <pic:nvPicPr>
+                    <pic:cNvPr id="0" name="Picture 10"/>
+                    <pic:cNvPicPr>
+                      <a:picLocks noChangeAspect="1" noChangeArrowheads="1"/>
+                    </pic:cNvPicPr>
+                  </pic:nvPicPr>
+                  <pic:blipFill>
+                    <a:blip r:embed="rId15">
+                      <a:extLst>
+                        <a:ext uri="{28A0092B-C50C-407E-A947-70E740481C1C}">
+                          <a14:useLocalDpi xmlns:a14="http://schemas.microsoft.com/office/drawing/2010/main" val="0"/>
+                        </a:ext>
+                      </a:extLst>
+                    </a:blip>
+                    <a:srcRect/>
+                    <a:stretch>
+                      <a:fillRect/>
+                    </a:stretch>
+                  </pic:blipFill>
+                  <pic:spPr bwMode="auto">
+                    <a:xfrm>
+                      <a:off x="0" y="0"/>
+                      <a:ext cx="5302752" cy="3980950"/>
+                    </a:xfrm>
+                    <a:prstGeom prst="rect">
+                      <a:avLst/>
+                    </a:prstGeom>
+                    <a:noFill/>
+                    <a:ln>
+                      <a:noFill/>
+                    </a:ln>
+                  </pic:spPr>
+                </pic:pic>
+              </a:graphicData>
+            </a:graphic>
+          </wp:inline>
+        </w:drawing>
+      </w:r>
+    </w:p>
+    <w:p>
+      <w:pPr>
+        <w:pStyle w:val="a8"/>
+        <w:rPr>
+          <w:lang w:val="ru-RU"/>
+        </w:rPr>
+      </w:pPr>
+      <w:r>
+        <w:rPr>
+          <w:lang w:val="ru-RU"/>
+        </w:rPr>
+        <w:t xml:space="preserve">Рис. </w:t>
+      </w:r>
+      <w:r>
+        <w:fldChar w:fldCharType="begin"/>
+      </w:r>
+      <w:r>
+        <w:rPr>
+          <w:lang w:val="ru-RU"/>
+        </w:rPr>
+        <w:instrText xml:space="preserve"> </w:instrText>
+      </w:r>
+      <w:r>
+        <w:instrText>SEQ</w:instrText>
+      </w:r>
+      <w:r>
+        <w:rPr>
+          <w:lang w:val="ru-RU"/>
+        </w:rPr>
+        <w:instrText xml:space="preserve"> Рис. \* </w:instrText>
+      </w:r>
+      <w:r>
+        <w:instrText>ARABIC</w:instrText>
+      </w:r>
+      <w:r>
+        <w:rPr>
+          <w:lang w:val="ru-RU"/>
+        </w:rPr>
+        <w:instrText xml:space="preserve"> </w:instrText>
+      </w:r>
+      <w:r>
+        <w:fldChar w:fldCharType="separate"/>
+      </w:r>
+      <w:r>
+        <w:rPr>
+          <w:noProof/>
+          <w:lang w:val="ru-RU"/>
+        </w:rPr>
+        <w:t>8</w:t>
+      </w:r>
+      <w:r>
+        <w:fldChar w:fldCharType="end"/>
+      </w:r>
+      <w:r>
+        <w:rPr>
+          <w:lang w:val="ru-RU"/>
+        </w:rPr>
+        <w:t xml:space="preserve">. </w:t>
+      </w:r>
+      <w:r>
+        <w:rPr>
+          <w:lang w:val="ru-RU"/>
+        </w:rPr>
+        <w:t xml:space="preserve">Относительное сравнение показателей метода </w:t>
+      </w:r>
+      <w:r>
+        <w:t>insert</w:t>
+      </w:r>
+      <w:r>
+        <w:rPr>
+          <w:lang w:val="ru-RU"/>
+        </w:rPr>
+        <w:t xml:space="preserve"> </w:t>
+      </w:r>
+      <w:r>
+        <w:rPr>
+          <w:lang w:val="ru-RU"/>
+        </w:rPr>
+        <w:t>для строк</w:t>
+      </w:r>
+    </w:p>
+    <w:p>
+      <w:pPr>
+        <w:pStyle w:val="3"/>
+        <w:numPr>
+          <w:ilvl w:val="2"/>
+          <w:numId w:val="6"/>
+        </w:numPr>
+        <w:rPr>
+          <w:lang w:val="ru-RU"/>
+        </w:rPr>
+      </w:pPr>
+      <w:r>
+        <w:rPr>
+          <w:lang w:val="ru-RU"/>
+        </w:rPr>
+        <w:lastRenderedPageBreak/>
+        <w:t xml:space="preserve">Метод </w:t>
+      </w:r>
+      <w:r>
+        <w:t>find</w:t>
+      </w:r>
+    </w:p>
+    <w:p>
+      <w:pPr>
+        <w:pStyle w:val="aff5"/>
+        <w:rPr>
+          <w:lang w:val="ru-RU"/>
+        </w:rPr>
+      </w:pPr>
+      <w:r>
+        <w:rPr>
+          <w:lang w:val="ru-RU"/>
+        </w:rPr>
+        <w:t>Листинг</w:t>
+      </w:r>
+      <w:r>
+        <w:t xml:space="preserve"> </w:t>
+      </w:r>
+      <w:r>
+        <w:rPr>
+          <w:lang w:val="ru-RU"/>
+        </w:rPr>
+        <w:t>8</w:t>
+      </w:r>
+    </w:p>
+    <w:p>
+      <w:pPr>
+        <w:pStyle w:val="a3"/>
+        <w:jc w:val="center"/>
+        <w:rPr>
+          <w:b/>
+          <w:bCs/>
+          <w:i/>
+          <w:iCs/>
+        </w:rPr>
+      </w:pPr>
+      <w:r>
+        <w:rPr>
+          <w:b/>
+          <w:bCs/>
+          <w:i/>
+          <w:iCs/>
+        </w:rPr>
+        <w:t>find</w:t>
+      </w:r>
+    </w:p>
+    <w:p>
+      <w:pPr>
+        <w:pStyle w:val="afff4"/>
+        <w:pBdr>
+          <w:top w:val="single" w:sz="4" w:space="1" w:color="auto"/>
+          <w:left w:val="single" w:sz="4" w:space="4" w:color="auto"/>
+          <w:bottom w:val="single" w:sz="4" w:space="1" w:color="auto"/>
+          <w:right w:val="single" w:sz="4" w:space="4" w:color="auto"/>
+        </w:pBdr>
+      </w:pPr>
+      <w:r>
+        <w:t>template&lt;typename T&gt;</w:t>
+      </w:r>
+    </w:p>
+    <w:p>
+      <w:pPr>
+        <w:pStyle w:val="afff4"/>
+        <w:pBdr>
+          <w:top w:val="single" w:sz="4" w:space="1" w:color="auto"/>
+          <w:left w:val="single" w:sz="4" w:space="4" w:color="auto"/>
+          <w:bottom w:val="single" w:sz="4" w:space="1" w:color="auto"/>
+          <w:right w:val="single" w:sz="4" w:space="4" w:color="auto"/>
+        </w:pBdr>
+      </w:pPr>
+      <w:r>
+        <w:t>int find(int num, int seed) {</w:t>
+      </w:r>
+    </w:p>
+    <w:p>
+      <w:pPr>
+        <w:pStyle w:val="afff4"/>
+        <w:pBdr>
+          <w:top w:val="single" w:sz="4" w:space="1" w:color="auto"/>
+          <w:left w:val="single" w:sz="4" w:space="4" w:color="auto"/>
+          <w:bottom w:val="single" w:sz="4" w:space="1" w:color="auto"/>
+          <w:right w:val="single" w:sz="4" w:space="4" w:color="auto"/>
+        </w:pBdr>
+      </w:pPr>
+      <w:r>
+        <w:t xml:space="preserve">  T m = create&lt;T&gt;(num, seed);</w:t>
+      </w:r>
+    </w:p>
+    <w:p>
+      <w:pPr>
+        <w:pStyle w:val="afff4"/>
+        <w:pBdr>
+          <w:top w:val="single" w:sz="4" w:space="1" w:color="auto"/>
+          <w:left w:val="single" w:sz="4" w:space="4" w:color="auto"/>
+          <w:bottom w:val="single" w:sz="4" w:space="1" w:color="auto"/>
+          <w:right w:val="single" w:sz="4" w:space="4" w:color="auto"/>
+        </w:pBdr>
+      </w:pPr>
+      <w:r>
+        <w:t xml:space="preserve">  vector&lt;int&gt; finds;</w:t>
+      </w:r>
+    </w:p>
+    <w:p>
+      <w:pPr>
+        <w:pStyle w:val="afff4"/>
+        <w:pBdr>
+          <w:top w:val="single" w:sz="4" w:space="1" w:color="auto"/>
+          <w:left w:val="single" w:sz="4" w:space="4" w:color="auto"/>
+          <w:bottom w:val="single" w:sz="4" w:space="1" w:color="auto"/>
+          <w:right w:val="single" w:sz="4" w:space="4" w:color="auto"/>
+        </w:pBdr>
+      </w:pPr>
+      <w:r>
+        <w:t xml:space="preserve">  for (auto it = m.begin(); finds.size() &lt; 50'000;) {</w:t>
+      </w:r>
+    </w:p>
+    <w:p>
+      <w:pPr>
+        <w:pStyle w:val="afff4"/>
+        <w:pBdr>
+          <w:top w:val="single" w:sz="4" w:space="1" w:color="auto"/>
+          <w:left w:val="single" w:sz="4" w:space="4" w:color="auto"/>
+          <w:bottom w:val="single" w:sz="4" w:space="1" w:color="auto"/>
+          <w:right w:val="single" w:sz="4" w:space="4" w:color="auto"/>
+        </w:pBdr>
+      </w:pPr>
+      <w:r>
+        <w:t xml:space="preserve">    finds.push_back(it-&gt;first);</w:t>
+      </w:r>
+    </w:p>
+    <w:p>
+      <w:pPr>
+        <w:pStyle w:val="afff4"/>
+        <w:pBdr>
+          <w:top w:val="single" w:sz="4" w:space="1" w:color="auto"/>
+          <w:left w:val="single" w:sz="4" w:space="4" w:color="auto"/>
+          <w:bottom w:val="single" w:sz="4" w:space="1" w:color="auto"/>
+          <w:right w:val="single" w:sz="4" w:space="4" w:color="auto"/>
+        </w:pBdr>
+      </w:pPr>
+      <w:r>
+        <w:t xml:space="preserve">    int tmp = rand() % 3 + 1;</w:t>
+      </w:r>
+    </w:p>
+    <w:p>
+      <w:pPr>
+        <w:pStyle w:val="afff4"/>
+        <w:pBdr>
+          <w:top w:val="single" w:sz="4" w:space="1" w:color="auto"/>
+          <w:left w:val="single" w:sz="4" w:space="4" w:color="auto"/>
+          <w:bottom w:val="single" w:sz="4" w:space="1" w:color="auto"/>
+          <w:right w:val="single" w:sz="4" w:space="4" w:color="auto"/>
+        </w:pBdr>
+      </w:pPr>
+      <w:r>
+        <w:tab/>
+        <w:t>for (int j = 0; j &lt; tmp; j++) {</w:t>
+      </w:r>
+    </w:p>
+    <w:p>
+      <w:pPr>
+        <w:pStyle w:val="afff4"/>
+        <w:pBdr>
+          <w:top w:val="single" w:sz="4" w:space="1" w:color="auto"/>
+          <w:left w:val="single" w:sz="4" w:space="4" w:color="auto"/>
+          <w:bottom w:val="single" w:sz="4" w:space="1" w:color="auto"/>
+          <w:right w:val="single" w:sz="4" w:space="4" w:color="auto"/>
+        </w:pBdr>
+      </w:pPr>
+      <w:r>
+        <w:tab/>
+        <w:t xml:space="preserve">  it++;</w:t>
+      </w:r>
+    </w:p>
+    <w:p>
+      <w:pPr>
+        <w:pStyle w:val="afff4"/>
+        <w:pBdr>
+          <w:top w:val="single" w:sz="4" w:space="1" w:color="auto"/>
+          <w:left w:val="single" w:sz="4" w:space="4" w:color="auto"/>
+          <w:bottom w:val="single" w:sz="4" w:space="1" w:color="auto"/>
+          <w:right w:val="single" w:sz="4" w:space="4" w:color="auto"/>
+        </w:pBdr>
+      </w:pPr>
+      <w:r>
+        <w:tab/>
+        <w:t>}</w:t>
+      </w:r>
+    </w:p>
+    <w:p>
+      <w:pPr>
+        <w:pStyle w:val="afff4"/>
+        <w:pBdr>
+          <w:top w:val="single" w:sz="4" w:space="1" w:color="auto"/>
+          <w:left w:val="single" w:sz="4" w:space="4" w:color="auto"/>
+          <w:bottom w:val="single" w:sz="4" w:space="1" w:color="auto"/>
+          <w:right w:val="single" w:sz="4" w:space="4" w:color="auto"/>
+        </w:pBdr>
+      </w:pPr>
+      <w:r>
+        <w:t xml:space="preserve">  }</w:t>
+      </w:r>
+    </w:p>
+    <w:p>
+      <w:pPr>
+        <w:pStyle w:val="afff4"/>
+        <w:pBdr>
+          <w:top w:val="single" w:sz="4" w:space="1" w:color="auto"/>
+          <w:left w:val="single" w:sz="4" w:space="4" w:color="auto"/>
+          <w:bottom w:val="single" w:sz="4" w:space="1" w:color="auto"/>
+          <w:right w:val="single" w:sz="4" w:space="4" w:color="auto"/>
+        </w:pBdr>
+      </w:pPr>
+      <w:r>
+        <w:t xml:space="preserve">  for (auto k : finds) {</w:t>
+      </w:r>
+    </w:p>
+    <w:p>
+      <w:pPr>
+        <w:pStyle w:val="afff4"/>
+        <w:pBdr>
+          <w:top w:val="single" w:sz="4" w:space="1" w:color="auto"/>
+          <w:left w:val="single" w:sz="4" w:space="4" w:color="auto"/>
+          <w:bottom w:val="single" w:sz="4" w:space="1" w:color="auto"/>
+          <w:right w:val="single" w:sz="4" w:space="4" w:color="auto"/>
+        </w:pBdr>
+      </w:pPr>
+      <w:r>
+        <w:tab/>
+        <w:t>int v = m.find(k)-&gt;second;</w:t>
+      </w:r>
+    </w:p>
+    <w:p>
+      <w:pPr>
+        <w:pStyle w:val="afff4"/>
+        <w:pBdr>
+          <w:top w:val="single" w:sz="4" w:space="1" w:color="auto"/>
+          <w:left w:val="single" w:sz="4" w:space="4" w:color="auto"/>
+          <w:bottom w:val="single" w:sz="4" w:space="1" w:color="auto"/>
+          <w:right w:val="single" w:sz="4" w:space="4" w:color="auto"/>
+        </w:pBdr>
+      </w:pPr>
+      <w:r>
+        <w:tab/>
+        <w:t>int tmp = v * v;</w:t>
+      </w:r>
+    </w:p>
+    <w:p>
+      <w:pPr>
+        <w:pStyle w:val="afff4"/>
+        <w:pBdr>
+          <w:top w:val="single" w:sz="4" w:space="1" w:color="auto"/>
+          <w:left w:val="single" w:sz="4" w:space="4" w:color="auto"/>
+          <w:bottom w:val="single" w:sz="4" w:space="1" w:color="auto"/>
+          <w:right w:val="single" w:sz="4" w:space="4" w:color="auto"/>
+        </w:pBdr>
+      </w:pPr>
+      <w:r>
+        <w:t xml:space="preserve">  }</w:t>
+      </w:r>
+    </w:p>
+    <w:p>
+      <w:pPr>
+        <w:pStyle w:val="afff4"/>
+        <w:pBdr>
+          <w:top w:val="single" w:sz="4" w:space="1" w:color="auto"/>
+          <w:left w:val="single" w:sz="4" w:space="4" w:color="auto"/>
+          <w:bottom w:val="single" w:sz="4" w:space="1" w:color="auto"/>
+          <w:right w:val="single" w:sz="4" w:space="4" w:color="auto"/>
+        </w:pBdr>
+      </w:pPr>
+      <w:r>
+        <w:t xml:space="preserve">  return timeit();</w:t>
+      </w:r>
+    </w:p>
+    <w:p>
+      <w:pPr>
+        <w:pStyle w:val="afff4"/>
+        <w:pBdr>
+          <w:top w:val="single" w:sz="4" w:space="1" w:color="auto"/>
+          <w:left w:val="single" w:sz="4" w:space="4" w:color="auto"/>
+          <w:bottom w:val="single" w:sz="4" w:space="1" w:color="auto"/>
+          <w:right w:val="single" w:sz="4" w:space="4" w:color="auto"/>
+        </w:pBdr>
+      </w:pPr>
+      <w:r>
+        <w:t>}</w:t>
+      </w:r>
+    </w:p>
+    <w:p>
+      <w:pPr>
+        <w:pStyle w:val="aff5"/>
+        <w:rPr>
+          <w:lang w:val="ru-RU"/>
+        </w:rPr>
+      </w:pPr>
+      <w:r>
+        <w:rPr>
+          <w:lang w:val="ru-RU"/>
+        </w:rPr>
+        <w:t>Листинг</w:t>
+      </w:r>
+      <w:r>
+        <w:t xml:space="preserve"> </w:t>
+      </w:r>
+      <w:r>
+        <w:rPr>
+          <w:lang w:val="ru-RU"/>
+        </w:rPr>
+        <w:t>9</w:t>
+      </w:r>
+    </w:p>
+    <w:p>
+      <w:pPr>
+        <w:pStyle w:val="a3"/>
+        <w:jc w:val="center"/>
+        <w:rPr>
+          <w:b/>
+          <w:bCs/>
+          <w:i/>
+          <w:iCs/>
+        </w:rPr>
+      </w:pPr>
+      <w:r>
+        <w:rPr>
+          <w:b/>
+          <w:bCs/>
+          <w:i/>
+          <w:iCs/>
+        </w:rPr>
+        <w:t>find_strings</w:t>
+      </w:r>
+    </w:p>
+    <w:p>
+      <w:pPr>
+        <w:pStyle w:val="afff4"/>
+        <w:pBdr>
+          <w:top w:val="single" w:sz="4" w:space="1" w:color="auto"/>
+          <w:left w:val="single" w:sz="4" w:space="4" w:color="auto"/>
+          <w:bottom w:val="single" w:sz="4" w:space="1" w:color="auto"/>
+          <w:right w:val="single" w:sz="4" w:space="4" w:color="auto"/>
+        </w:pBdr>
+      </w:pPr>
+      <w:r>
+        <w:t>template&lt;typename T&gt;</w:t>
+      </w:r>
+    </w:p>
+    <w:p>
+      <w:pPr>
+        <w:pStyle w:val="afff4"/>
+        <w:pBdr>
+          <w:top w:val="single" w:sz="4" w:space="1" w:color="auto"/>
+          <w:left w:val="single" w:sz="4" w:space="4" w:color="auto"/>
+          <w:bottom w:val="single" w:sz="4" w:space="1" w:color="auto"/>
+          <w:right w:val="single" w:sz="4" w:space="4" w:color="auto"/>
+        </w:pBdr>
+      </w:pPr>
+      <w:r>
+        <w:t>int find_strings(int num, int seed) {</w:t>
+      </w:r>
+    </w:p>
+    <w:p>
+      <w:pPr>
+        <w:pStyle w:val="afff4"/>
+        <w:pBdr>
+          <w:top w:val="single" w:sz="4" w:space="1" w:color="auto"/>
+          <w:left w:val="single" w:sz="4" w:space="4" w:color="auto"/>
+          <w:bottom w:val="single" w:sz="4" w:space="1" w:color="auto"/>
+          <w:right w:val="single" w:sz="4" w:space="4" w:color="auto"/>
+        </w:pBdr>
+      </w:pPr>
+      <w:r>
+        <w:t xml:space="preserve">  T m = create_by_strings&lt;T&gt;(num, seed);</w:t>
+      </w:r>
+    </w:p>
+    <w:p>
+      <w:pPr>
+        <w:pStyle w:val="afff4"/>
+        <w:pBdr>
+          <w:top w:val="single" w:sz="4" w:space="1" w:color="auto"/>
+          <w:left w:val="single" w:sz="4" w:space="4" w:color="auto"/>
+          <w:bottom w:val="single" w:sz="4" w:space="1" w:color="auto"/>
+          <w:right w:val="single" w:sz="4" w:space="4" w:color="auto"/>
+        </w:pBdr>
+      </w:pPr>
+      <w:r>
+        <w:t xml:space="preserve">  vector&lt;string&gt; finds;</w:t>
+      </w:r>
+    </w:p>
+    <w:p>
+      <w:pPr>
+        <w:pStyle w:val="afff4"/>
+        <w:pBdr>
+          <w:top w:val="single" w:sz="4" w:space="1" w:color="auto"/>
+          <w:left w:val="single" w:sz="4" w:space="4" w:color="auto"/>
+          <w:bottom w:val="single" w:sz="4" w:space="1" w:color="auto"/>
+          <w:right w:val="single" w:sz="4" w:space="4" w:color="auto"/>
+        </w:pBdr>
+      </w:pPr>
+      <w:r>
+        <w:t xml:space="preserve">  for (auto it = m.begin(); finds.size() &lt; 1'000;) {</w:t>
+      </w:r>
+    </w:p>
+    <w:p>
+      <w:pPr>
+        <w:pStyle w:val="afff4"/>
+        <w:pBdr>
+          <w:top w:val="single" w:sz="4" w:space="1" w:color="auto"/>
+          <w:left w:val="single" w:sz="4" w:space="4" w:color="auto"/>
+          <w:bottom w:val="single" w:sz="4" w:space="1" w:color="auto"/>
+          <w:right w:val="single" w:sz="4" w:space="4" w:color="auto"/>
+        </w:pBdr>
+      </w:pPr>
+      <w:r>
+        <w:t xml:space="preserve">    finds.push_back(it-&gt;first);</w:t>
+      </w:r>
+    </w:p>
+    <w:p>
+      <w:pPr>
+        <w:pStyle w:val="afff4"/>
+        <w:pBdr>
+          <w:top w:val="single" w:sz="4" w:space="1" w:color="auto"/>
+          <w:left w:val="single" w:sz="4" w:space="4" w:color="auto"/>
+          <w:bottom w:val="single" w:sz="4" w:space="1" w:color="auto"/>
+          <w:right w:val="single" w:sz="4" w:space="4" w:color="auto"/>
+        </w:pBdr>
+      </w:pPr>
+      <w:r>
+        <w:t xml:space="preserve">    int tmp = rand() % 10 + 1;</w:t>
+      </w:r>
+    </w:p>
+    <w:p>
+      <w:pPr>
+        <w:pStyle w:val="afff4"/>
+        <w:pBdr>
+          <w:top w:val="single" w:sz="4" w:space="1" w:color="auto"/>
+          <w:left w:val="single" w:sz="4" w:space="4" w:color="auto"/>
+          <w:bottom w:val="single" w:sz="4" w:space="1" w:color="auto"/>
+          <w:right w:val="single" w:sz="4" w:space="4" w:color="auto"/>
+        </w:pBdr>
+      </w:pPr>
+      <w:r>
+        <w:t xml:space="preserve">    for (int j = 0; j &lt; tmp; j++) {</w:t>
+      </w:r>
+    </w:p>
+    <w:p>
+      <w:pPr>
+        <w:pStyle w:val="afff4"/>
+        <w:pBdr>
+          <w:top w:val="single" w:sz="4" w:space="1" w:color="auto"/>
+          <w:left w:val="single" w:sz="4" w:space="4" w:color="auto"/>
+          <w:bottom w:val="single" w:sz="4" w:space="1" w:color="auto"/>
+          <w:right w:val="single" w:sz="4" w:space="4" w:color="auto"/>
+        </w:pBdr>
+      </w:pPr>
+      <w:r>
+        <w:t xml:space="preserve">      it++;</w:t>
+      </w:r>
+    </w:p>
+    <w:p>
+      <w:pPr>
+        <w:pStyle w:val="afff4"/>
+        <w:pBdr>
+          <w:top w:val="single" w:sz="4" w:space="1" w:color="auto"/>
+          <w:left w:val="single" w:sz="4" w:space="4" w:color="auto"/>
+          <w:bottom w:val="single" w:sz="4" w:space="1" w:color="auto"/>
+          <w:right w:val="single" w:sz="4" w:space="4" w:color="auto"/>
+        </w:pBdr>
+      </w:pPr>
+      <w:r>
+        <w:t xml:space="preserve">    }</w:t>
+      </w:r>
+    </w:p>
+    <w:p>
+      <w:pPr>
+        <w:pStyle w:val="afff4"/>
+        <w:pBdr>
+          <w:top w:val="single" w:sz="4" w:space="1" w:color="auto"/>
+          <w:left w:val="single" w:sz="4" w:space="4" w:color="auto"/>
+          <w:bottom w:val="single" w:sz="4" w:space="1" w:color="auto"/>
+          <w:right w:val="single" w:sz="4" w:space="4" w:color="auto"/>
+        </w:pBdr>
+      </w:pPr>
+      <w:r>
+        <w:t xml:space="preserve">  }</w:t>
+      </w:r>
+    </w:p>
+    <w:p>
+      <w:pPr>
+        <w:pStyle w:val="afff4"/>
+        <w:pBdr>
+          <w:top w:val="single" w:sz="4" w:space="1" w:color="auto"/>
+          <w:left w:val="single" w:sz="4" w:space="4" w:color="auto"/>
+          <w:bottom w:val="single" w:sz="4" w:space="1" w:color="auto"/>
+          <w:right w:val="single" w:sz="4" w:space="4" w:color="auto"/>
+        </w:pBdr>
+      </w:pPr>
+      <w:r>
+        <w:t xml:space="preserve">  timeit();</w:t>
+      </w:r>
+    </w:p>
+    <w:p>
+      <w:pPr>
+        <w:pStyle w:val="afff4"/>
+        <w:pBdr>
+          <w:top w:val="single" w:sz="4" w:space="1" w:color="auto"/>
+          <w:left w:val="single" w:sz="4" w:space="4" w:color="auto"/>
+          <w:bottom w:val="single" w:sz="4" w:space="1" w:color="auto"/>
+          <w:right w:val="single" w:sz="4" w:space="4" w:color="auto"/>
+        </w:pBdr>
+      </w:pPr>
+      <w:r>
+        <w:t xml:space="preserve">  for (int i = 0; i &lt; 10; i++) {</w:t>
+      </w:r>
+    </w:p>
+    <w:p>
+      <w:pPr>
+        <w:pStyle w:val="afff4"/>
+        <w:pBdr>
+          <w:top w:val="single" w:sz="4" w:space="1" w:color="auto"/>
+          <w:left w:val="single" w:sz="4" w:space="4" w:color="auto"/>
+          <w:bottom w:val="single" w:sz="4" w:space="1" w:color="auto"/>
+          <w:right w:val="single" w:sz="4" w:space="4" w:color="auto"/>
+        </w:pBdr>
+      </w:pPr>
+      <w:r>
+        <w:t xml:space="preserve">    for (auto k : finds) {</w:t>
+      </w:r>
+    </w:p>
+    <w:p>
+      <w:pPr>
+        <w:pStyle w:val="afff4"/>
+        <w:pBdr>
+          <w:top w:val="single" w:sz="4" w:space="1" w:color="auto"/>
+          <w:left w:val="single" w:sz="4" w:space="4" w:color="auto"/>
+          <w:bottom w:val="single" w:sz="4" w:space="1" w:color="auto"/>
+          <w:right w:val="single" w:sz="4" w:space="4" w:color="auto"/>
+        </w:pBdr>
+      </w:pPr>
+      <w:r>
+        <w:t xml:space="preserve">      string v = m.find(k)-&gt;first;</w:t>
+      </w:r>
+    </w:p>
+    <w:p>
+      <w:pPr>
+        <w:pStyle w:val="afff4"/>
+        <w:pBdr>
+          <w:top w:val="single" w:sz="4" w:space="1" w:color="auto"/>
+          <w:left w:val="single" w:sz="4" w:space="4" w:color="auto"/>
+          <w:bottom w:val="single" w:sz="4" w:space="1" w:color="auto"/>
+          <w:right w:val="single" w:sz="4" w:space="4" w:color="auto"/>
+        </w:pBdr>
+      </w:pPr>
+      <w:r>
+        <w:t xml:space="preserve">      v = v + " like something useful for compiler";</w:t>
+      </w:r>
+    </w:p>
+    <w:p>
+      <w:pPr>
+        <w:pStyle w:val="afff4"/>
+        <w:pBdr>
+          <w:top w:val="single" w:sz="4" w:space="1" w:color="auto"/>
+          <w:left w:val="single" w:sz="4" w:space="4" w:color="auto"/>
+          <w:bottom w:val="single" w:sz="4" w:space="1" w:color="auto"/>
+          <w:right w:val="single" w:sz="4" w:space="4" w:color="auto"/>
+        </w:pBdr>
+      </w:pPr>
+      <w:r>
+        <w:t xml:space="preserve">    }</w:t>
+      </w:r>
+    </w:p>
+    <w:p>
+      <w:pPr>
+        <w:pStyle w:val="afff4"/>
+        <w:pBdr>
+          <w:top w:val="single" w:sz="4" w:space="1" w:color="auto"/>
+          <w:left w:val="single" w:sz="4" w:space="4" w:color="auto"/>
+          <w:bottom w:val="single" w:sz="4" w:space="1" w:color="auto"/>
+          <w:right w:val="single" w:sz="4" w:space="4" w:color="auto"/>
+        </w:pBdr>
+      </w:pPr>
+      <w:r>
+        <w:t xml:space="preserve">  }</w:t>
+      </w:r>
+    </w:p>
+    <w:p>
+      <w:pPr>
+        <w:pStyle w:val="afff4"/>
+        <w:pBdr>
+          <w:top w:val="single" w:sz="4" w:space="1" w:color="auto"/>
+          <w:left w:val="single" w:sz="4" w:space="4" w:color="auto"/>
+          <w:bottom w:val="single" w:sz="4" w:space="1" w:color="auto"/>
+          <w:right w:val="single" w:sz="4" w:space="4" w:color="auto"/>
+        </w:pBdr>
+      </w:pPr>
+      <w:r>
+        <w:t xml:space="preserve">  return timeit();</w:t>
+      </w:r>
+    </w:p>
+    <w:p>
+      <w:pPr>
+        <w:pStyle w:val="afff4"/>
+        <w:pBdr>
+          <w:top w:val="single" w:sz="4" w:space="1" w:color="auto"/>
+          <w:left w:val="single" w:sz="4" w:space="4" w:color="auto"/>
+          <w:bottom w:val="single" w:sz="4" w:space="1" w:color="auto"/>
+          <w:right w:val="single" w:sz="4" w:space="4" w:color="auto"/>
+        </w:pBdr>
+        <w:rPr>
+          <w:sz w:val="20"/>
+          <w:szCs w:val="20"/>
+        </w:rPr>
+      </w:pPr>
+      <w:r>
+        <w:t>}</w:t>
+      </w:r>
+    </w:p>
+    <w:p>
+      <w:pPr>
+        <w:pStyle w:val="a3"/>
+        <w:keepNext/>
+        <w:jc w:val="center"/>
+      </w:pPr>
+      <w:r>
+        <w:rPr>
+          <w:noProof/>
+        </w:rPr>
+        <w:lastRenderedPageBreak/>
+        <w:drawing>
+          <wp:inline distT="0" distB="0" distL="0" distR="0" wp14:anchorId="4C49F801" wp14:editId="78578AC2">
+            <wp:extent cx="5451894" cy="4093360"/>
+            <wp:effectExtent l="0" t="0" r="0" b="2540"/>
+            <wp:docPr id="9" name="Рисунок 9"/>
+            <wp:cNvGraphicFramePr>
+              <a:graphicFrameLocks xmlns:a="http://schemas.openxmlformats.org/drawingml/2006/main" noChangeAspect="1"/>
+            </wp:cNvGraphicFramePr>
+            <a:graphic xmlns:a="http://schemas.openxmlformats.org/drawingml/2006/main">
+              <a:graphicData uri="http://schemas.openxmlformats.org/drawingml/2006/picture">
+                <pic:pic xmlns:pic="http://schemas.openxmlformats.org/drawingml/2006/picture">
+                  <pic:nvPicPr>
+                    <pic:cNvPr id="0" name="Picture 5"/>
+                    <pic:cNvPicPr>
+                      <a:picLocks noChangeAspect="1" noChangeArrowheads="1"/>
+                    </pic:cNvPicPr>
+                  </pic:nvPicPr>
+                  <pic:blipFill>
+                    <a:blip r:embed="rId16">
+                      <a:extLst>
+                        <a:ext uri="{28A0092B-C50C-407E-A947-70E740481C1C}">
+                          <a14:useLocalDpi xmlns:a14="http://schemas.microsoft.com/office/drawing/2010/main" val="0"/>
+                        </a:ext>
+                      </a:extLst>
+                    </a:blip>
+                    <a:srcRect/>
+                    <a:stretch>
+                      <a:fillRect/>
+                    </a:stretch>
+                  </pic:blipFill>
+                  <pic:spPr bwMode="auto">
+                    <a:xfrm>
+                      <a:off x="0" y="0"/>
+                      <a:ext cx="5457536" cy="4097596"/>
+                    </a:xfrm>
+                    <a:prstGeom prst="rect">
+                      <a:avLst/>
+                    </a:prstGeom>
+                    <a:noFill/>
+                    <a:ln>
+                      <a:noFill/>
+                    </a:ln>
+                  </pic:spPr>
+                </pic:pic>
+              </a:graphicData>
+            </a:graphic>
+          </wp:inline>
+        </w:drawing>
+      </w:r>
+    </w:p>
+    <w:p>
+      <w:pPr>
+        <w:pStyle w:val="a8"/>
+      </w:pPr>
+      <w:r>
+        <w:rPr>
+          <w:lang w:val="ru-RU"/>
+        </w:rPr>
+        <w:t xml:space="preserve">Рис. </w:t>
+      </w:r>
+      <w:r>
+        <w:fldChar w:fldCharType="begin"/>
+      </w:r>
+      <w:r>
+        <w:rPr>
+          <w:lang w:val="ru-RU"/>
+        </w:rPr>
+        <w:instrText xml:space="preserve"> </w:instrText>
+      </w:r>
+      <w:r>
+        <w:instrText>SEQ</w:instrText>
+      </w:r>
+      <w:r>
+        <w:rPr>
+          <w:lang w:val="ru-RU"/>
+        </w:rPr>
+        <w:instrText xml:space="preserve"> Рис. \* </w:instrText>
+      </w:r>
+      <w:r>
+        <w:instrText>ARABIC</w:instrText>
+      </w:r>
+      <w:r>
+        <w:rPr>
+          <w:lang w:val="ru-RU"/>
+        </w:rPr>
+        <w:instrText xml:space="preserve"> </w:instrText>
+      </w:r>
+      <w:r>
+        <w:fldChar w:fldCharType="separate"/>
+      </w:r>
+      <w:r>
+        <w:rPr>
+          <w:noProof/>
+        </w:rPr>
+        <w:t>9</w:t>
+      </w:r>
+      <w:r>
+        <w:fldChar w:fldCharType="end"/>
+      </w:r>
+      <w:r>
+        <w:rPr>
+          <w:lang w:val="ru-RU"/>
+        </w:rPr>
+        <w:t xml:space="preserve">. </w:t>
+      </w:r>
+      <w:r>
+        <w:rPr>
+          <w:lang w:val="ru-RU"/>
+        </w:rPr>
+        <w:t xml:space="preserve">Сравнение показателей </w:t>
+      </w:r>
+      <w:r>
+        <w:rPr>
+          <w:lang w:val="ru-RU"/>
+        </w:rPr>
+        <w:t xml:space="preserve">методов </w:t>
+      </w:r>
+      <w:r>
+        <w:t>find</w:t>
+      </w:r>
+    </w:p>
+    <w:p>
+      <w:pPr>
+        <w:keepNext/>
+        <w:jc w:val="center"/>
+      </w:pPr>
+      <w:r>
+        <w:rPr>
+          <w:noProof/>
+        </w:rPr>
+        <w:drawing>
+          <wp:inline distT="0" distB="0" distL="0" distR="0" wp14:anchorId="1B4FA5AD" wp14:editId="157D6BFC">
+            <wp:extent cx="5538500" cy="4157933"/>
+            <wp:effectExtent l="0" t="0" r="5080" b="0"/>
+            <wp:docPr id="6" name="Рисунок 6"/>
+            <wp:cNvGraphicFramePr>
+              <a:graphicFrameLocks xmlns:a="http://schemas.openxmlformats.org/drawingml/2006/main" noChangeAspect="1"/>
+            </wp:cNvGraphicFramePr>
+            <a:graphic xmlns:a="http://schemas.openxmlformats.org/drawingml/2006/main">
+              <a:graphicData uri="http://schemas.openxmlformats.org/drawingml/2006/picture">
+                <pic:pic xmlns:pic="http://schemas.openxmlformats.org/drawingml/2006/picture">
+                  <pic:nvPicPr>
+                    <pic:cNvPr id="0" name="Picture 4"/>
+                    <pic:cNvPicPr>
+                      <a:picLocks noChangeAspect="1" noChangeArrowheads="1"/>
+                    </pic:cNvPicPr>
+                  </pic:nvPicPr>
+                  <pic:blipFill>
+                    <a:blip r:embed="rId17">
+                      <a:extLst>
+                        <a:ext uri="{28A0092B-C50C-407E-A947-70E740481C1C}">
+                          <a14:useLocalDpi xmlns:a14="http://schemas.microsoft.com/office/drawing/2010/main" val="0"/>
+                        </a:ext>
+                      </a:extLst>
+                    </a:blip>
+                    <a:srcRect/>
+                    <a:stretch>
+                      <a:fillRect/>
+                    </a:stretch>
+                  </pic:blipFill>
+                  <pic:spPr bwMode="auto">
+                    <a:xfrm>
+                      <a:off x="0" y="0"/>
+                      <a:ext cx="5556522" cy="4171463"/>
+                    </a:xfrm>
+                    <a:prstGeom prst="rect">
+                      <a:avLst/>
+                    </a:prstGeom>
+                    <a:noFill/>
+                    <a:ln>
+                      <a:noFill/>
+                    </a:ln>
+                  </pic:spPr>
+                </pic:pic>
+              </a:graphicData>
+            </a:graphic>
+          </wp:inline>
+        </w:drawing>
+      </w:r>
+    </w:p>
+    <w:p>
+      <w:pPr>
+        <w:pStyle w:val="a8"/>
+      </w:pPr>
+      <w:r>
+        <w:rPr>
+          <w:lang w:val="ru-RU"/>
+        </w:rPr>
+        <w:t xml:space="preserve">Рис. </w:t>
+      </w:r>
+      <w:r>
+        <w:fldChar w:fldCharType="begin"/>
+      </w:r>
+      <w:r>
+        <w:rPr>
+          <w:lang w:val="ru-RU"/>
+        </w:rPr>
+        <w:instrText xml:space="preserve"> </w:instrText>
+      </w:r>
+      <w:r>
+        <w:instrText>SEQ</w:instrText>
+      </w:r>
+      <w:r>
+        <w:rPr>
+          <w:lang w:val="ru-RU"/>
+        </w:rPr>
+        <w:instrText xml:space="preserve"> Рис. \* </w:instrText>
+      </w:r>
+      <w:r>
+        <w:instrText>ARABIC</w:instrText>
+      </w:r>
+      <w:r>
+        <w:rPr>
+          <w:lang w:val="ru-RU"/>
+        </w:rPr>
+        <w:instrText xml:space="preserve"> </w:instrText>
+      </w:r>
+      <w:r>
+        <w:fldChar w:fldCharType="separate"/>
+      </w:r>
+      <w:r>
+        <w:rPr>
+          <w:noProof/>
+        </w:rPr>
+        <w:t>10</w:t>
+      </w:r>
+      <w:r>
+        <w:fldChar w:fldCharType="end"/>
+      </w:r>
+      <w:r>
+        <w:rPr>
+          <w:lang w:val="ru-RU"/>
+        </w:rPr>
+        <w:t xml:space="preserve">. </w:t>
+      </w:r>
+      <w:r>
+        <w:rPr>
+          <w:lang w:val="ru-RU"/>
+        </w:rPr>
+        <w:t xml:space="preserve">Относительное сравнение показателей метода </w:t>
+      </w:r>
+      <w:r>
+        <w:t>find</w:t>
+      </w:r>
+    </w:p>
+    <w:p>
+      <w:pPr>
+        <w:keepNext/>
+        <w:jc w:val="center"/>
+      </w:pPr>
+      <w:r>
+        <w:rPr>
+          <w:noProof/>
+        </w:rPr>
+        <w:lastRenderedPageBreak/>
+        <w:drawing>
+          <wp:inline distT="0" distB="0" distL="0" distR="0" wp14:anchorId="16ACA0F3" wp14:editId="33F852C9">
+            <wp:extent cx="5618612" cy="4218077"/>
+            <wp:effectExtent l="0" t="0" r="1270" b="0"/>
+            <wp:docPr id="8" name="Рисунок 8"/>
+            <wp:cNvGraphicFramePr>
+              <a:graphicFrameLocks xmlns:a="http://schemas.openxmlformats.org/drawingml/2006/main" noChangeAspect="1"/>
+            </wp:cNvGraphicFramePr>
+            <a:graphic xmlns:a="http://schemas.openxmlformats.org/drawingml/2006/main">
+              <a:graphicData uri="http://schemas.openxmlformats.org/drawingml/2006/picture">
+                <pic:pic xmlns:pic="http://schemas.openxmlformats.org/drawingml/2006/picture">
+                  <pic:nvPicPr>
+                    <pic:cNvPr id="0" name="Picture 5"/>
+                    <pic:cNvPicPr>
+                      <a:picLocks noChangeAspect="1" noChangeArrowheads="1"/>
+                    </pic:cNvPicPr>
+                  </pic:nvPicPr>
+                  <pic:blipFill>
+                    <a:blip r:embed="rId18">
+                      <a:extLst>
+                        <a:ext uri="{28A0092B-C50C-407E-A947-70E740481C1C}">
+                          <a14:useLocalDpi xmlns:a14="http://schemas.microsoft.com/office/drawing/2010/main" val="0"/>
+                        </a:ext>
+                      </a:extLst>
+                    </a:blip>
+                    <a:srcRect/>
+                    <a:stretch>
+                      <a:fillRect/>
+                    </a:stretch>
+                  </pic:blipFill>
+                  <pic:spPr bwMode="auto">
+                    <a:xfrm>
+                      <a:off x="0" y="0"/>
+                      <a:ext cx="5632335" cy="4228379"/>
+                    </a:xfrm>
+                    <a:prstGeom prst="rect">
+                      <a:avLst/>
+                    </a:prstGeom>
+                    <a:noFill/>
+                    <a:ln>
+                      <a:noFill/>
+                    </a:ln>
+                  </pic:spPr>
+                </pic:pic>
+              </a:graphicData>
+            </a:graphic>
+          </wp:inline>
+        </w:drawing>
+      </w:r>
+    </w:p>
+    <w:p>
+      <w:pPr>
+        <w:pStyle w:val="a8"/>
+        <w:rPr>
+          <w:lang w:val="ru-RU"/>
+        </w:rPr>
+      </w:pPr>
+      <w:r>
+        <w:rPr>
+          <w:lang w:val="ru-RU"/>
+        </w:rPr>
+        <w:t xml:space="preserve">Рис. </w:t>
+      </w:r>
+      <w:r>
+        <w:fldChar w:fldCharType="begin"/>
+      </w:r>
+      <w:r>
+        <w:rPr>
+          <w:lang w:val="ru-RU"/>
+        </w:rPr>
+        <w:instrText xml:space="preserve"> </w:instrText>
+      </w:r>
+      <w:r>
+        <w:instrText>SEQ</w:instrText>
+      </w:r>
+      <w:r>
+        <w:rPr>
+          <w:lang w:val="ru-RU"/>
+        </w:rPr>
+        <w:instrText xml:space="preserve"> Рис. \* </w:instrText>
+      </w:r>
+      <w:r>
+        <w:instrText>ARABIC</w:instrText>
+      </w:r>
+      <w:r>
+        <w:rPr>
+          <w:lang w:val="ru-RU"/>
+        </w:rPr>
+        <w:instrText xml:space="preserve"> </w:instrText>
+      </w:r>
+      <w:r>
+        <w:fldChar w:fldCharType="separate"/>
+      </w:r>
+      <w:r>
+        <w:rPr>
+          <w:noProof/>
+        </w:rPr>
+        <w:t>11</w:t>
+      </w:r>
+      <w:r>
+        <w:fldChar w:fldCharType="end"/>
+      </w:r>
+      <w:r>
+        <w:rPr>
+          <w:lang w:val="ru-RU"/>
+        </w:rPr>
+        <w:t xml:space="preserve">. </w:t>
+      </w:r>
+      <w:r>
+        <w:rPr>
+          <w:lang w:val="ru-RU"/>
+        </w:rPr>
+        <w:t>С</w:t>
+      </w:r>
+      <w:r>
+        <w:rPr>
+          <w:lang w:val="ru-RU"/>
+        </w:rPr>
+        <w:t xml:space="preserve">равнение показателей метода </w:t>
+      </w:r>
+      <w:r>
+        <w:t>find</w:t>
+      </w:r>
+      <w:r>
+        <w:rPr>
+          <w:lang w:val="ru-RU"/>
+        </w:rPr>
+        <w:t xml:space="preserve"> </w:t>
+      </w:r>
+      <w:r>
+        <w:rPr>
+          <w:lang w:val="ru-RU"/>
+        </w:rPr>
+        <w:t>для строк</w:t>
+      </w:r>
+    </w:p>
+    <w:p>
+      <w:pPr>
+        <w:keepNext/>
+        <w:jc w:val="center"/>
+      </w:pPr>
+      <w:r>
+        <w:rPr>
+          <w:noProof/>
+          <w:lang w:val="ru-RU"/>
+        </w:rPr>
+        <w:drawing>
+          <wp:inline distT="0" distB="0" distL="0" distR="0" wp14:anchorId="5B34DBED" wp14:editId="2B6E34D3">
+            <wp:extent cx="5478049" cy="4112551"/>
+            <wp:effectExtent l="0" t="0" r="8890" b="2540"/>
+            <wp:docPr id="10" name="Рисунок 10"/>
+            <wp:cNvGraphicFramePr>
+              <a:graphicFrameLocks xmlns:a="http://schemas.openxmlformats.org/drawingml/2006/main" noChangeAspect="1"/>
+            </wp:cNvGraphicFramePr>
+            <a:graphic xmlns:a="http://schemas.openxmlformats.org/drawingml/2006/main">
+              <a:graphicData uri="http://schemas.openxmlformats.org/drawingml/2006/picture">
+                <pic:pic xmlns:pic="http://schemas.openxmlformats.org/drawingml/2006/picture">
+                  <pic:nvPicPr>
+                    <pic:cNvPr id="0" name="Picture 6"/>
+                    <pic:cNvPicPr>
+                      <a:picLocks noChangeAspect="1" noChangeArrowheads="1"/>
+                    </pic:cNvPicPr>
+                  </pic:nvPicPr>
+                  <pic:blipFill>
+                    <a:blip r:embed="rId19">
+                      <a:extLst>
+                        <a:ext uri="{28A0092B-C50C-407E-A947-70E740481C1C}">
+                          <a14:useLocalDpi xmlns:a14="http://schemas.microsoft.com/office/drawing/2010/main" val="0"/>
+                        </a:ext>
+                      </a:extLst>
+                    </a:blip>
+                    <a:srcRect/>
+                    <a:stretch>
+                      <a:fillRect/>
+                    </a:stretch>
+                  </pic:blipFill>
+                  <pic:spPr bwMode="auto">
+                    <a:xfrm>
+                      <a:off x="0" y="0"/>
+                      <a:ext cx="5487627" cy="4119741"/>
+                    </a:xfrm>
+                    <a:prstGeom prst="rect">
+                      <a:avLst/>
+                    </a:prstGeom>
+                    <a:noFill/>
+                    <a:ln>
+                      <a:noFill/>
+                    </a:ln>
+                  </pic:spPr>
+                </pic:pic>
+              </a:graphicData>
+            </a:graphic>
+          </wp:inline>
+        </w:drawing>
+      </w:r>
+    </w:p>
+    <w:p>
+      <w:pPr>
+        <w:pStyle w:val="a8"/>
+        <w:rPr>
+          <w:lang w:val="ru-RU"/>
+        </w:rPr>
+      </w:pPr>
+      <w:r>
+        <w:rPr>
+          <w:lang w:val="ru-RU"/>
+        </w:rPr>
+        <w:t xml:space="preserve">Рис. </w:t>
+      </w:r>
+      <w:r>
+        <w:fldChar w:fldCharType="begin"/>
+      </w:r>
+      <w:r>
+        <w:rPr>
+          <w:lang w:val="ru-RU"/>
+        </w:rPr>
+        <w:instrText xml:space="preserve"> </w:instrText>
+      </w:r>
+      <w:r>
+        <w:instrText>SEQ</w:instrText>
+      </w:r>
+      <w:r>
+        <w:rPr>
+          <w:lang w:val="ru-RU"/>
+        </w:rPr>
+        <w:instrText xml:space="preserve"> Рис. \* </w:instrText>
+      </w:r>
+      <w:r>
+        <w:instrText>ARABIC</w:instrText>
+      </w:r>
+      <w:r>
+        <w:rPr>
+          <w:lang w:val="ru-RU"/>
+        </w:rPr>
+        <w:instrText xml:space="preserve"> </w:instrText>
+      </w:r>
+      <w:r>
+        <w:fldChar w:fldCharType="separate"/>
+      </w:r>
+      <w:r>
+        <w:rPr>
+          <w:noProof/>
+        </w:rPr>
+        <w:t>12</w:t>
+      </w:r>
+      <w:r>
+        <w:fldChar w:fldCharType="end"/>
+      </w:r>
+      <w:r>
+        <w:rPr>
+          <w:lang w:val="ru-RU"/>
+        </w:rPr>
+        <w:t xml:space="preserve">. </w:t>
+      </w:r>
+      <w:r>
+        <w:rPr>
+          <w:lang w:val="ru-RU"/>
+        </w:rPr>
+        <w:t xml:space="preserve">Относительное сравнение показателей метода </w:t>
+      </w:r>
+      <w:r>
+        <w:t>find</w:t>
+      </w:r>
+      <w:r>
+        <w:rPr>
+          <w:lang w:val="ru-RU"/>
+        </w:rPr>
+        <w:t xml:space="preserve"> для строк</w:t>
+      </w:r>
+    </w:p>
+    <w:p>
+      <w:pPr>
+        <w:pStyle w:val="3"/>
+        <w:numPr>
+          <w:ilvl w:val="2"/>
+          <w:numId w:val="6"/>
+        </w:numPr>
+      </w:pPr>
+      <w:r>
+        <w:rPr>
+          <w:lang w:val="ru-RU"/>
+        </w:rPr>
+        <w:lastRenderedPageBreak/>
+        <w:t xml:space="preserve">Метод </w:t>
+      </w:r>
+      <w:r>
+        <w:t>erase</w:t>
+      </w:r>
+    </w:p>
+    <w:p>
+      <w:pPr>
+        <w:pStyle w:val="aff5"/>
+        <w:rPr>
+          <w:lang w:val="ru-RU"/>
+        </w:rPr>
+      </w:pPr>
+      <w:r>
+        <w:rPr>
+          <w:lang w:val="ru-RU"/>
+        </w:rPr>
+        <w:t>Листинг</w:t>
+      </w:r>
+      <w:r>
+        <w:t xml:space="preserve"> </w:t>
+      </w:r>
+      <w:r>
+        <w:rPr>
+          <w:lang w:val="ru-RU"/>
+        </w:rPr>
+        <w:t>10</w:t>
+      </w:r>
+    </w:p>
+    <w:p>
+      <w:pPr>
+        <w:pStyle w:val="a3"/>
+        <w:jc w:val="center"/>
+        <w:rPr>
+          <w:b/>
+          <w:bCs/>
+          <w:i/>
+          <w:iCs/>
+        </w:rPr>
+      </w:pPr>
+      <w:r>
+        <w:rPr>
+          <w:b/>
+          <w:bCs/>
+          <w:i/>
+          <w:iCs/>
+        </w:rPr>
+        <w:t>erase</w:t>
+      </w:r>
+    </w:p>
+    <w:p>
+      <w:pPr>
+        <w:pStyle w:val="HTML0"/>
+      </w:pPr>
+    </w:p>
+    <w:p>
+      <w:pPr>
+        <w:pStyle w:val="afff4"/>
+        <w:pBdr>
+          <w:top w:val="single" w:sz="4" w:space="1" w:color="auto"/>
+          <w:left w:val="single" w:sz="4" w:space="4" w:color="auto"/>
+          <w:bottom w:val="single" w:sz="4" w:space="1" w:color="auto"/>
+          <w:right w:val="single" w:sz="4" w:space="4" w:color="auto"/>
+        </w:pBdr>
+      </w:pPr>
+      <w:r>
+        <w:t>template&lt;typename T&gt;</w:t>
+      </w:r>
+    </w:p>
+    <w:p>
+      <w:pPr>
+        <w:pStyle w:val="afff4"/>
+        <w:pBdr>
+          <w:top w:val="single" w:sz="4" w:space="1" w:color="auto"/>
+          <w:left w:val="single" w:sz="4" w:space="4" w:color="auto"/>
+          <w:bottom w:val="single" w:sz="4" w:space="1" w:color="auto"/>
+          <w:right w:val="single" w:sz="4" w:space="4" w:color="auto"/>
+        </w:pBdr>
+      </w:pPr>
+      <w:r>
+        <w:t>int erase(int num, int seed) {</w:t>
+      </w:r>
+    </w:p>
+    <w:p>
+      <w:pPr>
+        <w:pStyle w:val="afff4"/>
+        <w:pBdr>
+          <w:top w:val="single" w:sz="4" w:space="1" w:color="auto"/>
+          <w:left w:val="single" w:sz="4" w:space="4" w:color="auto"/>
+          <w:bottom w:val="single" w:sz="4" w:space="1" w:color="auto"/>
+          <w:right w:val="single" w:sz="4" w:space="4" w:color="auto"/>
+        </w:pBdr>
+      </w:pPr>
+      <w:r>
+        <w:t xml:space="preserve">  T m = create&lt;T&gt;(num, seed);</w:t>
+      </w:r>
+    </w:p>
+    <w:p>
+      <w:pPr>
+        <w:pStyle w:val="afff4"/>
+        <w:pBdr>
+          <w:top w:val="single" w:sz="4" w:space="1" w:color="auto"/>
+          <w:left w:val="single" w:sz="4" w:space="4" w:color="auto"/>
+          <w:bottom w:val="single" w:sz="4" w:space="1" w:color="auto"/>
+          <w:right w:val="single" w:sz="4" w:space="4" w:color="auto"/>
+        </w:pBdr>
+      </w:pPr>
+      <w:r>
+        <w:t xml:space="preserve">  auto it = m.begin();</w:t>
+      </w:r>
+    </w:p>
+    <w:p>
+      <w:pPr>
+        <w:pStyle w:val="afff4"/>
+        <w:pBdr>
+          <w:top w:val="single" w:sz="4" w:space="1" w:color="auto"/>
+          <w:left w:val="single" w:sz="4" w:space="4" w:color="auto"/>
+          <w:bottom w:val="single" w:sz="4" w:space="1" w:color="auto"/>
+          <w:right w:val="single" w:sz="4" w:space="4" w:color="auto"/>
+        </w:pBdr>
+      </w:pPr>
+      <w:r>
+        <w:t xml:space="preserve">  for (int i = 0; i &lt; 50'000; i++, it++);</w:t>
+      </w:r>
+    </w:p>
+    <w:p>
+      <w:pPr>
+        <w:pStyle w:val="afff4"/>
+        <w:pBdr>
+          <w:top w:val="single" w:sz="4" w:space="1" w:color="auto"/>
+          <w:left w:val="single" w:sz="4" w:space="4" w:color="auto"/>
+          <w:bottom w:val="single" w:sz="4" w:space="1" w:color="auto"/>
+          <w:right w:val="single" w:sz="4" w:space="4" w:color="auto"/>
+        </w:pBdr>
+      </w:pPr>
+      <w:r>
+        <w:t xml:space="preserve">  timeit();</w:t>
+      </w:r>
+    </w:p>
+    <w:p>
+      <w:pPr>
+        <w:pStyle w:val="afff4"/>
+        <w:pBdr>
+          <w:top w:val="single" w:sz="4" w:space="1" w:color="auto"/>
+          <w:left w:val="single" w:sz="4" w:space="4" w:color="auto"/>
+          <w:bottom w:val="single" w:sz="4" w:space="1" w:color="auto"/>
+          <w:right w:val="single" w:sz="4" w:space="4" w:color="auto"/>
+        </w:pBdr>
+      </w:pPr>
+      <w:r>
+        <w:t xml:space="preserve">  m.erase(it, m.end());</w:t>
+      </w:r>
+    </w:p>
+    <w:p>
+      <w:pPr>
+        <w:pStyle w:val="afff4"/>
+        <w:pBdr>
+          <w:top w:val="single" w:sz="4" w:space="1" w:color="auto"/>
+          <w:left w:val="single" w:sz="4" w:space="4" w:color="auto"/>
+          <w:bottom w:val="single" w:sz="4" w:space="1" w:color="auto"/>
+          <w:right w:val="single" w:sz="4" w:space="4" w:color="auto"/>
+        </w:pBdr>
+      </w:pPr>
+      <w:r>
+        <w:t xml:space="preserve">  </w:t>
+      </w:r>
+      <w:r>
+        <w:t>return timeit();</w:t>
+      </w:r>
+    </w:p>
+    <w:p>
+      <w:pPr>
+        <w:pStyle w:val="afff4"/>
+        <w:pBdr>
+          <w:top w:val="single" w:sz="4" w:space="1" w:color="auto"/>
+          <w:left w:val="single" w:sz="4" w:space="4" w:color="auto"/>
+          <w:bottom w:val="single" w:sz="4" w:space="1" w:color="auto"/>
+          <w:right w:val="single" w:sz="4" w:space="4" w:color="auto"/>
+        </w:pBdr>
+        <w:rPr>
+          <w:sz w:val="20"/>
+          <w:szCs w:val="20"/>
+          <w:lang w:val="ru-RU"/>
+        </w:rPr>
+      </w:pPr>
+      <w:r>
+        <w:t>}</w:t>
+      </w:r>
+    </w:p>
+    <w:p>
+      <w:pPr>
+        <w:pStyle w:val="a3"/>
+        <w:keepNext/>
+        <w:jc w:val="center"/>
+      </w:pPr>
+      <w:r>
+        <w:rPr>
+          <w:noProof/>
+        </w:rPr>
+        <w:drawing>
+          <wp:inline distT="0" distB="0" distL="0" distR="0" wp14:anchorId="351CEBF0" wp14:editId="29C16D52">
+            <wp:extent cx="5526646" cy="4149485"/>
+            <wp:effectExtent l="0" t="0" r="0" b="3810"/>
+            <wp:docPr id="12" name="Рисунок 12"/>
+            <wp:cNvGraphicFramePr>
+              <a:graphicFrameLocks xmlns:a="http://schemas.openxmlformats.org/drawingml/2006/main" noChangeAspect="1"/>
+            </wp:cNvGraphicFramePr>
+            <a:graphic xmlns:a="http://schemas.openxmlformats.org/drawingml/2006/main">
+              <a:graphicData uri="http://schemas.openxmlformats.org/drawingml/2006/picture">
+                <pic:pic xmlns:pic="http://schemas.openxmlformats.org/drawingml/2006/picture">
+                  <pic:nvPicPr>
+                    <pic:cNvPr id="0" name="Picture 6"/>
+                    <pic:cNvPicPr>
+                      <a:picLocks noChangeAspect="1" noChangeArrowheads="1"/>
+                    </pic:cNvPicPr>
+                  </pic:nvPicPr>
+                  <pic:blipFill>
+                    <a:blip r:embed="rId20">
+                      <a:extLst>
+                        <a:ext uri="{28A0092B-C50C-407E-A947-70E740481C1C}">
+                          <a14:useLocalDpi xmlns:a14="http://schemas.microsoft.com/office/drawing/2010/main" val="0"/>
+                        </a:ext>
+                      </a:extLst>
+                    </a:blip>
+                    <a:srcRect/>
+                    <a:stretch>
+                      <a:fillRect/>
+                    </a:stretch>
+                  </pic:blipFill>
+                  <pic:spPr bwMode="auto">
+                    <a:xfrm>
+                      <a:off x="0" y="0"/>
+                      <a:ext cx="5538115" cy="4158096"/>
+                    </a:xfrm>
+                    <a:prstGeom prst="rect">
+                      <a:avLst/>
+                    </a:prstGeom>
+                    <a:noFill/>
+                    <a:ln>
+                      <a:noFill/>
+                    </a:ln>
+                  </pic:spPr>
+                </pic:pic>
+              </a:graphicData>
+            </a:graphic>
+          </wp:inline>
+        </w:drawing>
+      </w:r>
+    </w:p>
+    <w:p>
+      <w:pPr>
+        <w:pStyle w:val="a8"/>
+      </w:pPr>
+      <w:r>
+        <w:rPr>
+          <w:lang w:val="ru-RU"/>
+        </w:rPr>
+        <w:t xml:space="preserve">Рис. </w:t>
+      </w:r>
+      <w:r>
+        <w:fldChar w:fldCharType="begin"/>
+      </w:r>
+      <w:r>
+        <w:rPr>
+          <w:lang w:val="ru-RU"/>
+        </w:rPr>
+        <w:instrText xml:space="preserve"> </w:instrText>
+      </w:r>
+      <w:r>
+        <w:instrText>SEQ</w:instrText>
+      </w:r>
+      <w:r>
+        <w:rPr>
+          <w:lang w:val="ru-RU"/>
+        </w:rPr>
+        <w:instrText xml:space="preserve"> Рис. \* </w:instrText>
+      </w:r>
+      <w:r>
+        <w:instrText>ARABIC</w:instrText>
+      </w:r>
+      <w:r>
+        <w:rPr>
+          <w:lang w:val="ru-RU"/>
+        </w:rPr>
+        <w:instrText xml:space="preserve"> </w:instrText>
+      </w:r>
+      <w:r>
+        <w:fldChar w:fldCharType="separate"/>
+      </w:r>
+      <w:r>
+        <w:rPr>
+          <w:noProof/>
+        </w:rPr>
+        <w:t>13</w:t>
+      </w:r>
+      <w:r>
+        <w:fldChar w:fldCharType="end"/>
+      </w:r>
+      <w:r>
+        <w:rPr>
+          <w:lang w:val="ru-RU"/>
+        </w:rPr>
+        <w:t xml:space="preserve">. </w:t>
+      </w:r>
+      <w:r>
+        <w:rPr>
+          <w:lang w:val="ru-RU"/>
+        </w:rPr>
+        <w:t xml:space="preserve">Сравнение показателей методов </w:t>
+      </w:r>
+      <w:r>
+        <w:t>erase</w:t>
+      </w:r>
+    </w:p>
+    <w:p>
+      <w:pPr>
+        <w:keepNext/>
+        <w:jc w:val="center"/>
+      </w:pPr>
+      <w:r>
+        <w:rPr>
+          <w:noProof/>
+        </w:rPr>
+        <w:lastRenderedPageBreak/>
+        <w:drawing>
+          <wp:inline distT="0" distB="0" distL="0" distR="0" wp14:anchorId="72489408" wp14:editId="7B4ABBE1">
+            <wp:extent cx="5331906" cy="4002837"/>
+            <wp:effectExtent l="0" t="0" r="2540" b="0"/>
+            <wp:docPr id="11" name="Рисунок 11"/>
+            <wp:cNvGraphicFramePr>
+              <a:graphicFrameLocks xmlns:a="http://schemas.openxmlformats.org/drawingml/2006/main" noChangeAspect="1"/>
+            </wp:cNvGraphicFramePr>
+            <a:graphic xmlns:a="http://schemas.openxmlformats.org/drawingml/2006/main">
+              <a:graphicData uri="http://schemas.openxmlformats.org/drawingml/2006/picture">
+                <pic:pic xmlns:pic="http://schemas.openxmlformats.org/drawingml/2006/picture">
+                  <pic:nvPicPr>
+                    <pic:cNvPr id="0" name="Picture 7"/>
+                    <pic:cNvPicPr>
+                      <a:picLocks noChangeAspect="1" noChangeArrowheads="1"/>
+                    </pic:cNvPicPr>
+                  </pic:nvPicPr>
+                  <pic:blipFill>
+                    <a:blip r:embed="rId21">
+                      <a:extLst>
+                        <a:ext uri="{28A0092B-C50C-407E-A947-70E740481C1C}">
+                          <a14:useLocalDpi xmlns:a14="http://schemas.microsoft.com/office/drawing/2010/main" val="0"/>
+                        </a:ext>
+                      </a:extLst>
+                    </a:blip>
+                    <a:srcRect/>
+                    <a:stretch>
+                      <a:fillRect/>
+                    </a:stretch>
+                  </pic:blipFill>
+                  <pic:spPr bwMode="auto">
+                    <a:xfrm>
+                      <a:off x="0" y="0"/>
+                      <a:ext cx="5336863" cy="4006558"/>
+                    </a:xfrm>
+                    <a:prstGeom prst="rect">
+                      <a:avLst/>
+                    </a:prstGeom>
+                    <a:noFill/>
+                    <a:ln>
+                      <a:noFill/>
+                    </a:ln>
+                  </pic:spPr>
+                </pic:pic>
+              </a:graphicData>
+            </a:graphic>
+          </wp:inline>
+        </w:drawing>
+      </w:r>
+    </w:p>
+    <w:p>
+      <w:pPr>
+        <w:pStyle w:val="a8"/>
+        <w:rPr>
+          <w:lang w:val="ru-RU"/>
+        </w:rPr>
+      </w:pPr>
+      <w:r>
+        <w:rPr>
+          <w:lang w:val="ru-RU"/>
+        </w:rPr>
+        <w:t xml:space="preserve">Рис. </w:t>
+      </w:r>
+      <w:r>
+        <w:fldChar w:fldCharType="begin"/>
+      </w:r>
+      <w:r>
+        <w:rPr>
+          <w:lang w:val="ru-RU"/>
+        </w:rPr>
+        <w:instrText xml:space="preserve"> </w:instrText>
+      </w:r>
+      <w:r>
+        <w:instrText>SEQ</w:instrText>
+      </w:r>
+      <w:r>
+        <w:rPr>
+          <w:lang w:val="ru-RU"/>
+        </w:rPr>
+        <w:instrText xml:space="preserve"> Рис. \* </w:instrText>
+      </w:r>
+      <w:r>
+        <w:instrText>ARABIC</w:instrText>
+      </w:r>
+      <w:r>
+        <w:rPr>
+          <w:lang w:val="ru-RU"/>
+        </w:rPr>
+        <w:instrText xml:space="preserve"> </w:instrText>
+      </w:r>
+      <w:r>
+        <w:fldChar w:fldCharType="separate"/>
+      </w:r>
+      <w:r>
+        <w:rPr>
+          <w:noProof/>
+        </w:rPr>
+        <w:t>14</w:t>
+      </w:r>
+      <w:r>
+        <w:fldChar w:fldCharType="end"/>
+      </w:r>
+      <w:r>
+        <w:rPr>
+          <w:lang w:val="ru-RU"/>
+        </w:rPr>
+        <w:t xml:space="preserve">. </w:t>
+      </w:r>
+      <w:r>
+        <w:rPr>
+          <w:lang w:val="ru-RU"/>
+        </w:rPr>
+        <w:t xml:space="preserve">Относительное сравнение показателей метода </w:t>
+      </w:r>
+      <w:r>
+        <w:t>erase</w:t>
+      </w:r>
+    </w:p>
+    <w:p>
+      <w:pPr>
+        <w:pStyle w:val="3"/>
+        <w:numPr>
+          <w:ilvl w:val="2"/>
+          <w:numId w:val="6"/>
+        </w:numPr>
+      </w:pPr>
+      <w:r>
+        <w:rPr>
+          <w:lang w:val="ru-RU"/>
+        </w:rPr>
+        <w:t xml:space="preserve">Метод </w:t>
+      </w:r>
+      <w:r>
+        <w:t>clear</w:t>
+      </w:r>
+    </w:p>
+    <w:p>
+      <w:pPr>
+        <w:pStyle w:val="aff5"/>
+        <w:rPr>
+          <w:lang w:val="ru-RU"/>
+        </w:rPr>
+      </w:pPr>
+      <w:r>
+        <w:rPr>
+          <w:lang w:val="ru-RU"/>
+        </w:rPr>
+        <w:t>Листинг</w:t>
+      </w:r>
+      <w:r>
+        <w:rPr>
+          <w:lang w:val="ru-RU"/>
+        </w:rPr>
+        <w:t xml:space="preserve"> 11</w:t>
+      </w:r>
+    </w:p>
+    <w:p>
+      <w:pPr>
+        <w:pStyle w:val="a3"/>
+        <w:jc w:val="center"/>
+        <w:rPr>
+          <w:b/>
+          <w:bCs/>
+          <w:i/>
+          <w:iCs/>
+        </w:rPr>
+      </w:pPr>
+      <w:r>
+        <w:rPr>
+          <w:b/>
+          <w:bCs/>
+          <w:i/>
+          <w:iCs/>
+        </w:rPr>
+        <w:t>clear</w:t>
+      </w:r>
+    </w:p>
+    <w:p>
+      <w:pPr>
+        <w:pStyle w:val="HTML0"/>
+      </w:pPr>
+    </w:p>
+    <w:p>
+      <w:pPr>
+        <w:pStyle w:val="afff4"/>
+        <w:pBdr>
+          <w:top w:val="single" w:sz="4" w:space="1" w:color="auto"/>
+          <w:left w:val="single" w:sz="4" w:space="4" w:color="auto"/>
+          <w:bottom w:val="single" w:sz="4" w:space="1" w:color="auto"/>
+          <w:right w:val="single" w:sz="4" w:space="4" w:color="auto"/>
+        </w:pBdr>
+      </w:pPr>
+      <w:r>
+        <w:t>template&lt;typename T&gt;</w:t>
+      </w:r>
+    </w:p>
+    <w:p>
+      <w:pPr>
+        <w:pStyle w:val="afff4"/>
+        <w:pBdr>
+          <w:top w:val="single" w:sz="4" w:space="1" w:color="auto"/>
+          <w:left w:val="single" w:sz="4" w:space="4" w:color="auto"/>
+          <w:bottom w:val="single" w:sz="4" w:space="1" w:color="auto"/>
+          <w:right w:val="single" w:sz="4" w:space="4" w:color="auto"/>
+        </w:pBdr>
+      </w:pPr>
+      <w:r>
+        <w:t>int clear(int num, int seed) {</w:t>
+      </w:r>
+    </w:p>
+    <w:p>
+      <w:pPr>
+        <w:pStyle w:val="afff4"/>
+        <w:pBdr>
+          <w:top w:val="single" w:sz="4" w:space="1" w:color="auto"/>
+          <w:left w:val="single" w:sz="4" w:space="4" w:color="auto"/>
+          <w:bottom w:val="single" w:sz="4" w:space="1" w:color="auto"/>
+          <w:right w:val="single" w:sz="4" w:space="4" w:color="auto"/>
+        </w:pBdr>
+      </w:pPr>
+      <w:r>
+        <w:t xml:space="preserve">  T m = create&lt;T&gt;(num, seed);</w:t>
+      </w:r>
+    </w:p>
+    <w:p>
+      <w:pPr>
+        <w:pStyle w:val="afff4"/>
+        <w:pBdr>
+          <w:top w:val="single" w:sz="4" w:space="1" w:color="auto"/>
+          <w:left w:val="single" w:sz="4" w:space="4" w:color="auto"/>
+          <w:bottom w:val="single" w:sz="4" w:space="1" w:color="auto"/>
+          <w:right w:val="single" w:sz="4" w:space="4" w:color="auto"/>
+        </w:pBdr>
+      </w:pPr>
+      <w:r>
+        <w:t xml:space="preserve">  timeit();</w:t>
+      </w:r>
+    </w:p>
+    <w:p>
+      <w:pPr>
+        <w:pStyle w:val="afff4"/>
+        <w:pBdr>
+          <w:top w:val="single" w:sz="4" w:space="1" w:color="auto"/>
+          <w:left w:val="single" w:sz="4" w:space="4" w:color="auto"/>
+          <w:bottom w:val="single" w:sz="4" w:space="1" w:color="auto"/>
+          <w:right w:val="single" w:sz="4" w:space="4" w:color="auto"/>
+        </w:pBdr>
+      </w:pPr>
+      <w:r>
+        <w:t xml:space="preserve">  m.clear();</w:t>
+      </w:r>
+    </w:p>
+    <w:p>
+      <w:pPr>
+        <w:pStyle w:val="afff4"/>
+        <w:pBdr>
+          <w:top w:val="single" w:sz="4" w:space="1" w:color="auto"/>
+          <w:left w:val="single" w:sz="4" w:space="4" w:color="auto"/>
+          <w:bottom w:val="single" w:sz="4" w:space="1" w:color="auto"/>
+          <w:right w:val="single" w:sz="4" w:space="4" w:color="auto"/>
+        </w:pBdr>
+      </w:pPr>
+      <w:r>
+        <w:t xml:space="preserve">  return timeit();</w:t>
+      </w:r>
+    </w:p>
+    <w:p>
+      <w:pPr>
+        <w:pStyle w:val="afff4"/>
+        <w:pBdr>
+          <w:top w:val="single" w:sz="4" w:space="1" w:color="auto"/>
+          <w:left w:val="single" w:sz="4" w:space="4" w:color="auto"/>
+          <w:bottom w:val="single" w:sz="4" w:space="1" w:color="auto"/>
+          <w:right w:val="single" w:sz="4" w:space="4" w:color="auto"/>
+        </w:pBdr>
+        <w:rPr>
+          <w:sz w:val="20"/>
+          <w:szCs w:val="20"/>
+          <w:lang w:val="ru-RU"/>
+        </w:rPr>
+      </w:pPr>
+      <w:r>
+        <w:t>}</w:t>
+      </w:r>
+    </w:p>
+    <w:p>
+      <w:pPr>
+        <w:pStyle w:val="a3"/>
+        <w:keepNext/>
+        <w:jc w:val="center"/>
+      </w:pPr>
+      <w:r>
+        <w:rPr>
+          <w:noProof/>
+        </w:rPr>
+        <w:lastRenderedPageBreak/>
+        <w:drawing>
+          <wp:inline distT="0" distB="0" distL="0" distR="0" wp14:anchorId="474AA09C" wp14:editId="3ACEA264">
+            <wp:extent cx="5580931" cy="4190243"/>
+            <wp:effectExtent l="0" t="0" r="1270" b="1270"/>
+            <wp:docPr id="18" name="Рисунок 18"/>
+            <wp:cNvGraphicFramePr>
+              <a:graphicFrameLocks xmlns:a="http://schemas.openxmlformats.org/drawingml/2006/main" noChangeAspect="1"/>
+            </wp:cNvGraphicFramePr>
+            <a:graphic xmlns:a="http://schemas.openxmlformats.org/drawingml/2006/main">
+              <a:graphicData uri="http://schemas.openxmlformats.org/drawingml/2006/picture">
+                <pic:pic xmlns:pic="http://schemas.openxmlformats.org/drawingml/2006/picture">
+                  <pic:nvPicPr>
+                    <pic:cNvPr id="0" name="Picture 7"/>
+                    <pic:cNvPicPr>
+                      <a:picLocks noChangeAspect="1" noChangeArrowheads="1"/>
+                    </pic:cNvPicPr>
+                  </pic:nvPicPr>
+                  <pic:blipFill>
+                    <a:blip r:embed="rId22">
+                      <a:extLst>
+                        <a:ext uri="{28A0092B-C50C-407E-A947-70E740481C1C}">
+                          <a14:useLocalDpi xmlns:a14="http://schemas.microsoft.com/office/drawing/2010/main" val="0"/>
+                        </a:ext>
+                      </a:extLst>
+                    </a:blip>
+                    <a:srcRect/>
+                    <a:stretch>
+                      <a:fillRect/>
+                    </a:stretch>
+                  </pic:blipFill>
+                  <pic:spPr bwMode="auto">
+                    <a:xfrm>
+                      <a:off x="0" y="0"/>
+                      <a:ext cx="5584088" cy="4192613"/>
+                    </a:xfrm>
+                    <a:prstGeom prst="rect">
+                      <a:avLst/>
+                    </a:prstGeom>
+                    <a:noFill/>
+                    <a:ln>
+                      <a:noFill/>
+                    </a:ln>
+                  </pic:spPr>
+                </pic:pic>
+              </a:graphicData>
+            </a:graphic>
+          </wp:inline>
+        </w:drawing>
+      </w:r>
+    </w:p>
+    <w:p>
+      <w:pPr>
+        <w:pStyle w:val="a8"/>
+      </w:pPr>
+      <w:r>
+        <w:rPr>
+          <w:lang w:val="ru-RU"/>
+        </w:rPr>
+        <w:t xml:space="preserve">Рис. </w:t>
+      </w:r>
+      <w:r>
+        <w:fldChar w:fldCharType="begin"/>
+      </w:r>
+      <w:r>
+        <w:rPr>
+          <w:lang w:val="ru-RU"/>
+        </w:rPr>
+        <w:instrText xml:space="preserve"> </w:instrText>
+      </w:r>
+      <w:r>
+        <w:instrText>SEQ</w:instrText>
+      </w:r>
+      <w:r>
+        <w:rPr>
+          <w:lang w:val="ru-RU"/>
+        </w:rPr>
+        <w:instrText xml:space="preserve"> Рис. \* </w:instrText>
+      </w:r>
+      <w:r>
+        <w:instrText>ARABIC</w:instrText>
+      </w:r>
+      <w:r>
+        <w:rPr>
+          <w:lang w:val="ru-RU"/>
+        </w:rPr>
+        <w:instrText xml:space="preserve"> </w:instrText>
+      </w:r>
+      <w:r>
+        <w:fldChar w:fldCharType="separate"/>
+      </w:r>
+      <w:r>
+        <w:rPr>
+          <w:noProof/>
+        </w:rPr>
+        <w:t>15</w:t>
+      </w:r>
+      <w:r>
+        <w:fldChar w:fldCharType="end"/>
+      </w:r>
+      <w:r>
+        <w:rPr>
+          <w:lang w:val="ru-RU"/>
+        </w:rPr>
+        <w:t xml:space="preserve">. </w:t>
+      </w:r>
+      <w:r>
+        <w:rPr>
+          <w:lang w:val="ru-RU"/>
+        </w:rPr>
+        <w:t xml:space="preserve">Сравнение показателей методов </w:t>
+      </w:r>
+      <w:r>
+        <w:t>clear</w:t>
+      </w:r>
+    </w:p>
+    <w:p>
+      <w:pPr>
+        <w:keepNext/>
+        <w:jc w:val="center"/>
+      </w:pPr>
+      <w:r>
+        <w:rPr>
+          <w:noProof/>
+        </w:rPr>
+        <w:drawing>
+          <wp:inline distT="0" distB="0" distL="0" distR="0" wp14:anchorId="1E82E783" wp14:editId="47DE53D2">
+            <wp:extent cx="5581327" cy="4190086"/>
+            <wp:effectExtent l="0" t="0" r="635" b="1270"/>
+            <wp:docPr id="13" name="Рисунок 13"/>
+            <wp:cNvGraphicFramePr>
+              <a:graphicFrameLocks xmlns:a="http://schemas.openxmlformats.org/drawingml/2006/main" noChangeAspect="1"/>
+            </wp:cNvGraphicFramePr>
+            <a:graphic xmlns:a="http://schemas.openxmlformats.org/drawingml/2006/main">
+              <a:graphicData uri="http://schemas.openxmlformats.org/drawingml/2006/picture">
+                <pic:pic xmlns:pic="http://schemas.openxmlformats.org/drawingml/2006/picture">
+                  <pic:nvPicPr>
+                    <pic:cNvPr id="0" name="Picture 8"/>
+                    <pic:cNvPicPr>
+                      <a:picLocks noChangeAspect="1" noChangeArrowheads="1"/>
+                    </pic:cNvPicPr>
+                  </pic:nvPicPr>
+                  <pic:blipFill>
+                    <a:blip r:embed="rId23">
+                      <a:extLst>
+                        <a:ext uri="{28A0092B-C50C-407E-A947-70E740481C1C}">
+                          <a14:useLocalDpi xmlns:a14="http://schemas.microsoft.com/office/drawing/2010/main" val="0"/>
+                        </a:ext>
+                      </a:extLst>
+                    </a:blip>
+                    <a:srcRect/>
+                    <a:stretch>
+                      <a:fillRect/>
+                    </a:stretch>
+                  </pic:blipFill>
+                  <pic:spPr bwMode="auto">
+                    <a:xfrm>
+                      <a:off x="0" y="0"/>
+                      <a:ext cx="5585760" cy="4193414"/>
+                    </a:xfrm>
+                    <a:prstGeom prst="rect">
+                      <a:avLst/>
+                    </a:prstGeom>
+                    <a:noFill/>
+                    <a:ln>
+                      <a:noFill/>
+                    </a:ln>
+                  </pic:spPr>
+                </pic:pic>
+              </a:graphicData>
+            </a:graphic>
+          </wp:inline>
+        </w:drawing>
+      </w:r>
+    </w:p>
+    <w:p>
+      <w:pPr>
+        <w:pStyle w:val="a8"/>
+        <w:rPr>
+          <w:lang w:val="ru-RU"/>
+        </w:rPr>
+      </w:pPr>
+      <w:r>
+        <w:rPr>
+          <w:lang w:val="ru-RU"/>
+        </w:rPr>
+        <w:t xml:space="preserve">Рис. </w:t>
+      </w:r>
+      <w:r>
+        <w:fldChar w:fldCharType="begin"/>
+      </w:r>
+      <w:r>
+        <w:rPr>
+          <w:lang w:val="ru-RU"/>
+        </w:rPr>
+        <w:instrText xml:space="preserve"> </w:instrText>
+      </w:r>
+      <w:r>
+        <w:instrText>SEQ</w:instrText>
+      </w:r>
+      <w:r>
+        <w:rPr>
+          <w:lang w:val="ru-RU"/>
+        </w:rPr>
+        <w:instrText xml:space="preserve"> Рис. \* </w:instrText>
+      </w:r>
+      <w:r>
+        <w:instrText>ARABIC</w:instrText>
+      </w:r>
+      <w:r>
+        <w:rPr>
+          <w:lang w:val="ru-RU"/>
+        </w:rPr>
+        <w:instrText xml:space="preserve"> </w:instrText>
+      </w:r>
+      <w:r>
+        <w:fldChar w:fldCharType="separate"/>
+      </w:r>
+      <w:r>
+        <w:rPr>
+          <w:noProof/>
+        </w:rPr>
+        <w:t>16</w:t>
+      </w:r>
+      <w:r>
+        <w:fldChar w:fldCharType="end"/>
+      </w:r>
+      <w:r>
+        <w:rPr>
+          <w:lang w:val="ru-RU"/>
+        </w:rPr>
+        <w:t xml:space="preserve">. </w:t>
+      </w:r>
+      <w:r>
+        <w:rPr>
+          <w:lang w:val="ru-RU"/>
+        </w:rPr>
+        <w:t xml:space="preserve">Относительное сравнение показателей метода </w:t>
+      </w:r>
+      <w:r>
+        <w:t>clear</w:t>
+      </w:r>
+    </w:p>
+    <w:p>
+      <w:pPr>
+        <w:pStyle w:val="3"/>
+        <w:numPr>
+          <w:ilvl w:val="2"/>
+          <w:numId w:val="6"/>
+        </w:numPr>
+      </w:pPr>
+      <w:r>
+        <w:rPr>
+          <w:lang w:val="ru-RU"/>
+        </w:rPr>
+        <w:lastRenderedPageBreak/>
+        <w:t xml:space="preserve">Метод </w:t>
+      </w:r>
+      <w:r>
+        <w:t>copy</w:t>
+      </w:r>
+    </w:p>
+    <w:p>
+      <w:pPr>
+        <w:pStyle w:val="aff5"/>
+        <w:rPr>
+          <w:lang w:val="ru-RU"/>
+        </w:rPr>
+      </w:pPr>
+      <w:r>
+        <w:rPr>
+          <w:lang w:val="ru-RU"/>
+        </w:rPr>
+        <w:t>Листинг</w:t>
+      </w:r>
+      <w:r>
+        <w:t xml:space="preserve"> </w:t>
+      </w:r>
+      <w:r>
+        <w:t>1</w:t>
+      </w:r>
+      <w:r>
+        <w:rPr>
+          <w:lang w:val="ru-RU"/>
+        </w:rPr>
+        <w:t>2</w:t>
+      </w:r>
+    </w:p>
+    <w:p>
+      <w:pPr>
+        <w:pStyle w:val="a3"/>
+        <w:jc w:val="center"/>
+        <w:rPr>
+          <w:b/>
+          <w:bCs/>
+          <w:i/>
+          <w:iCs/>
+        </w:rPr>
+      </w:pPr>
+      <w:r>
+        <w:rPr>
+          <w:b/>
+          <w:bCs/>
+          <w:i/>
+          <w:iCs/>
+        </w:rPr>
+        <w:t>copy</w:t>
+      </w:r>
+    </w:p>
+    <w:p>
+      <w:pPr>
+        <w:pStyle w:val="HTML0"/>
+      </w:pPr>
+    </w:p>
+    <w:p>
+      <w:pPr>
+        <w:pStyle w:val="afff4"/>
+        <w:pBdr>
+          <w:top w:val="single" w:sz="4" w:space="1" w:color="auto"/>
+          <w:left w:val="single" w:sz="4" w:space="4" w:color="auto"/>
+          <w:bottom w:val="single" w:sz="4" w:space="1" w:color="auto"/>
+          <w:right w:val="single" w:sz="4" w:space="4" w:color="auto"/>
+        </w:pBdr>
+      </w:pPr>
+      <w:r>
+        <w:t>template&lt;typename T&gt;</w:t>
+      </w:r>
+    </w:p>
+    <w:p>
+      <w:pPr>
+        <w:pStyle w:val="afff4"/>
+        <w:pBdr>
+          <w:top w:val="single" w:sz="4" w:space="1" w:color="auto"/>
+          <w:left w:val="single" w:sz="4" w:space="4" w:color="auto"/>
+          <w:bottom w:val="single" w:sz="4" w:space="1" w:color="auto"/>
+          <w:right w:val="single" w:sz="4" w:space="4" w:color="auto"/>
+        </w:pBdr>
+      </w:pPr>
+      <w:r>
+        <w:t>int copy(int num, int seed) {</w:t>
+      </w:r>
+    </w:p>
+    <w:p>
+      <w:pPr>
+        <w:pStyle w:val="afff4"/>
+        <w:pBdr>
+          <w:top w:val="single" w:sz="4" w:space="1" w:color="auto"/>
+          <w:left w:val="single" w:sz="4" w:space="4" w:color="auto"/>
+          <w:bottom w:val="single" w:sz="4" w:space="1" w:color="auto"/>
+          <w:right w:val="single" w:sz="4" w:space="4" w:color="auto"/>
+        </w:pBdr>
+      </w:pPr>
+      <w:r>
+        <w:t xml:space="preserve">  T m1 = create&lt;T&gt;(num, seed);</w:t>
+      </w:r>
+    </w:p>
+    <w:p>
+      <w:pPr>
+        <w:pStyle w:val="afff4"/>
+        <w:pBdr>
+          <w:top w:val="single" w:sz="4" w:space="1" w:color="auto"/>
+          <w:left w:val="single" w:sz="4" w:space="4" w:color="auto"/>
+          <w:bottom w:val="single" w:sz="4" w:space="1" w:color="auto"/>
+          <w:right w:val="single" w:sz="4" w:space="4" w:color="auto"/>
+        </w:pBdr>
+      </w:pPr>
+      <w:r>
+        <w:t xml:space="preserve">  timeit();</w:t>
+      </w:r>
+    </w:p>
+    <w:p>
+      <w:pPr>
+        <w:pStyle w:val="afff4"/>
+        <w:pBdr>
+          <w:top w:val="single" w:sz="4" w:space="1" w:color="auto"/>
+          <w:left w:val="single" w:sz="4" w:space="4" w:color="auto"/>
+          <w:bottom w:val="single" w:sz="4" w:space="1" w:color="auto"/>
+          <w:right w:val="single" w:sz="4" w:space="4" w:color="auto"/>
+        </w:pBdr>
+      </w:pPr>
+      <w:r>
+        <w:t xml:space="preserve">  T m2 = m1;</w:t>
+      </w:r>
+    </w:p>
+    <w:p>
+      <w:pPr>
+        <w:pStyle w:val="afff4"/>
+        <w:pBdr>
+          <w:top w:val="single" w:sz="4" w:space="1" w:color="auto"/>
+          <w:left w:val="single" w:sz="4" w:space="4" w:color="auto"/>
+          <w:bottom w:val="single" w:sz="4" w:space="1" w:color="auto"/>
+          <w:right w:val="single" w:sz="4" w:space="4" w:color="auto"/>
+        </w:pBdr>
+      </w:pPr>
+      <w:r>
+        <w:t xml:space="preserve">  return timeit();</w:t>
+      </w:r>
+    </w:p>
+    <w:p>
+      <w:pPr>
+        <w:pStyle w:val="afff4"/>
+        <w:pBdr>
+          <w:top w:val="single" w:sz="4" w:space="1" w:color="auto"/>
+          <w:left w:val="single" w:sz="4" w:space="4" w:color="auto"/>
+          <w:bottom w:val="single" w:sz="4" w:space="1" w:color="auto"/>
+          <w:right w:val="single" w:sz="4" w:space="4" w:color="auto"/>
+        </w:pBdr>
+        <w:rPr>
+          <w:sz w:val="20"/>
+          <w:szCs w:val="20"/>
+        </w:rPr>
+      </w:pPr>
+      <w:r>
+        <w:t>}</w:t>
+      </w:r>
+    </w:p>
+    <w:p>
+      <w:pPr>
+        <w:pStyle w:val="a3"/>
+        <w:keepNext/>
+        <w:jc w:val="center"/>
+      </w:pPr>
+      <w:r>
+        <w:rPr>
+          <w:noProof/>
+        </w:rPr>
+        <w:drawing>
+          <wp:inline distT="0" distB="0" distL="0" distR="0" wp14:anchorId="4D19279B" wp14:editId="378B8486">
+            <wp:extent cx="5848350" cy="4391025"/>
+            <wp:effectExtent l="0" t="0" r="0" b="9525"/>
+            <wp:docPr id="21" name="Рисунок 21"/>
+            <wp:cNvGraphicFramePr>
+              <a:graphicFrameLocks xmlns:a="http://schemas.openxmlformats.org/drawingml/2006/main" noChangeAspect="1"/>
+            </wp:cNvGraphicFramePr>
+            <a:graphic xmlns:a="http://schemas.openxmlformats.org/drawingml/2006/main">
+              <a:graphicData uri="http://schemas.openxmlformats.org/drawingml/2006/picture">
+                <pic:pic xmlns:pic="http://schemas.openxmlformats.org/drawingml/2006/picture">
+                  <pic:nvPicPr>
+                    <pic:cNvPr id="0" name="Picture 8"/>
+                    <pic:cNvPicPr>
+                      <a:picLocks noChangeAspect="1" noChangeArrowheads="1"/>
+                    </pic:cNvPicPr>
+                  </pic:nvPicPr>
+                  <pic:blipFill>
+                    <a:blip r:embed="rId24">
                       <a:extLst>
                         <a:ext uri="{28A0092B-C50C-407E-A947-70E740481C1C}">
                           <a14:useLocalDpi xmlns:a14="http://schemas.microsoft.com/office/drawing/2010/main" val="0"/>
@@ -3363,6 +6109,9 @@
     <w:p>
       <w:pPr>
         <w:pStyle w:val="a8"/>
+        <w:rPr>
+          <w:lang w:val="ru-RU"/>
+        </w:rPr>
       </w:pPr>
       <w:r>
         <w:rPr>
@@ -3404,7 +6153,7 @@
         <w:rPr>
           <w:noProof/>
         </w:rPr>
-        <w:t>2</w:t>
+        <w:t>17</w:t>
       </w:r>
       <w:r>
         <w:fldChar w:fldCharType="end"/>
@@ -3419,997 +6168,79 @@
         <w:rPr>
           <w:lang w:val="ru-RU"/>
         </w:rPr>
-        <w:t xml:space="preserve">Сравнение показателей </w:t>
-      </w:r>
-      <w:r>
-        <w:rPr>
-          <w:lang w:val="ru-RU"/>
-        </w:rPr>
-        <w:t>итерирования</w:t>
-      </w:r>
-    </w:p>
-    <w:p>
-      <w:pPr>
-        <w:pStyle w:val="3"/>
-        <w:numPr>
-          <w:ilvl w:val="2"/>
-          <w:numId w:val="6"/>
-        </w:numPr>
-      </w:pPr>
-      <w:r>
-        <w:rPr>
-          <w:lang w:val="ru-RU"/>
-        </w:rPr>
-        <w:t xml:space="preserve">Метод </w:t>
-      </w:r>
-      <w:r>
-        <w:t>insert</w:t>
-      </w:r>
-    </w:p>
-    <w:p>
-      <w:pPr>
-        <w:pStyle w:val="aff5"/>
-      </w:pPr>
-      <w:r>
-        <w:rPr>
-          <w:lang w:val="ru-RU"/>
-        </w:rPr>
-        <w:t>Листинг</w:t>
-      </w:r>
-      <w:r>
-        <w:t xml:space="preserve"> </w:t>
-      </w:r>
-      <w:r>
-        <w:t>6</w:t>
+        <w:t xml:space="preserve">Сравнение показателей методов </w:t>
+      </w:r>
+      <w:r>
+        <w:t>copy</w:t>
+      </w:r>
+    </w:p>
+    <w:p>
+      <w:pPr>
+        <w:pStyle w:val="2"/>
+      </w:pPr>
+      <w:r>
+        <w:t>Вывод</w:t>
       </w:r>
     </w:p>
     <w:p>
       <w:pPr>
         <w:pStyle w:val="a3"/>
-        <w:jc w:val="center"/>
-        <w:rPr>
-          <w:b/>
-          <w:bCs/>
+        <w:rPr>
+          <w:lang w:val="ru-RU"/>
+        </w:rPr>
+      </w:pPr>
+      <w:r>
+        <w:rPr>
+          <w:lang w:val="ru-RU"/>
+        </w:rPr>
+        <w:t xml:space="preserve">Коллекция </w:t>
+      </w:r>
+      <w:r>
+        <w:rPr>
           <w:i/>
           <w:iCs/>
         </w:rPr>
-      </w:pPr>
-      <w:r>
-        <w:rPr>
-          <w:b/>
-          <w:bCs/>
+        <w:t>unordered</w:t>
+      </w:r>
+      <w:r>
+        <w:rPr>
           <w:i/>
           <w:iCs/>
-        </w:rPr>
-        <w:t>insert</w:t>
-      </w:r>
-    </w:p>
-    <w:p>
-      <w:pPr>
-        <w:pStyle w:val="afff4"/>
-        <w:pBdr>
-          <w:top w:val="single" w:sz="4" w:space="1" w:color="auto"/>
-          <w:left w:val="single" w:sz="4" w:space="4" w:color="auto"/>
-          <w:bottom w:val="single" w:sz="4" w:space="1" w:color="auto"/>
-          <w:right w:val="single" w:sz="4" w:space="4" w:color="auto"/>
-        </w:pBdr>
-      </w:pPr>
-      <w:r>
-        <w:t>template&lt;</w:t>
-      </w:r>
-      <w:proofErr w:type="spellStart"/>
-      <w:r>
-        <w:t>typename</w:t>
-      </w:r>
-      <w:proofErr w:type="spellEnd"/>
-      <w:r>
-        <w:t xml:space="preserve"> T&gt;</w:t>
-      </w:r>
-    </w:p>
-    <w:p>
-      <w:pPr>
-        <w:pStyle w:val="afff4"/>
-        <w:pBdr>
-          <w:top w:val="single" w:sz="4" w:space="1" w:color="auto"/>
-          <w:left w:val="single" w:sz="4" w:space="4" w:color="auto"/>
-          <w:bottom w:val="single" w:sz="4" w:space="1" w:color="auto"/>
-          <w:right w:val="single" w:sz="4" w:space="4" w:color="auto"/>
-        </w:pBdr>
-      </w:pPr>
-      <w:r>
-        <w:lastRenderedPageBreak/>
-        <w:t xml:space="preserve">int </w:t>
-      </w:r>
-      <w:proofErr w:type="gramStart"/>
-      <w:r>
-        <w:t>insert(</w:t>
-      </w:r>
-      <w:proofErr w:type="gramEnd"/>
-      <w:r>
-        <w:t>int num, int seed) {</w:t>
-      </w:r>
-    </w:p>
-    <w:p>
-      <w:pPr>
-        <w:pStyle w:val="afff4"/>
-        <w:pBdr>
-          <w:top w:val="single" w:sz="4" w:space="1" w:color="auto"/>
-          <w:left w:val="single" w:sz="4" w:space="4" w:color="auto"/>
-          <w:bottom w:val="single" w:sz="4" w:space="1" w:color="auto"/>
-          <w:right w:val="single" w:sz="4" w:space="4" w:color="auto"/>
-        </w:pBdr>
-      </w:pPr>
-      <w:r>
-        <w:t xml:space="preserve">  T m1 = create&lt;T</w:t>
-      </w:r>
-      <w:proofErr w:type="gramStart"/>
-      <w:r>
-        <w:t>&gt;(</w:t>
-      </w:r>
-      <w:proofErr w:type="gramEnd"/>
-      <w:r>
-        <w:t>num, seed);</w:t>
-      </w:r>
-    </w:p>
-    <w:p>
-      <w:pPr>
-        <w:pStyle w:val="afff4"/>
-        <w:pBdr>
-          <w:top w:val="single" w:sz="4" w:space="1" w:color="auto"/>
-          <w:left w:val="single" w:sz="4" w:space="4" w:color="auto"/>
-          <w:bottom w:val="single" w:sz="4" w:space="1" w:color="auto"/>
-          <w:right w:val="single" w:sz="4" w:space="4" w:color="auto"/>
-        </w:pBdr>
-      </w:pPr>
-      <w:r>
-        <w:t xml:space="preserve">  T m2 = create&lt;T</w:t>
-      </w:r>
-      <w:proofErr w:type="gramStart"/>
-      <w:r>
-        <w:t>&gt;(</w:t>
-      </w:r>
-      <w:proofErr w:type="gramEnd"/>
-      <w:r>
-        <w:t>num, seed);</w:t>
-      </w:r>
-    </w:p>
-    <w:p>
-      <w:pPr>
-        <w:pStyle w:val="afff4"/>
-        <w:pBdr>
-          <w:top w:val="single" w:sz="4" w:space="1" w:color="auto"/>
-          <w:left w:val="single" w:sz="4" w:space="4" w:color="auto"/>
-          <w:bottom w:val="single" w:sz="4" w:space="1" w:color="auto"/>
-          <w:right w:val="single" w:sz="4" w:space="4" w:color="auto"/>
-        </w:pBdr>
-      </w:pPr>
-      <w:r>
-        <w:t xml:space="preserve">  auto it = m</w:t>
-      </w:r>
-      <w:proofErr w:type="gramStart"/>
-      <w:r>
-        <w:t>2.begin</w:t>
-      </w:r>
-      <w:proofErr w:type="gramEnd"/>
-      <w:r>
-        <w:t>();</w:t>
-      </w:r>
-    </w:p>
-    <w:p>
-      <w:pPr>
-        <w:pStyle w:val="afff4"/>
-        <w:pBdr>
-          <w:top w:val="single" w:sz="4" w:space="1" w:color="auto"/>
-          <w:left w:val="single" w:sz="4" w:space="4" w:color="auto"/>
-          <w:bottom w:val="single" w:sz="4" w:space="1" w:color="auto"/>
-          <w:right w:val="single" w:sz="4" w:space="4" w:color="auto"/>
-        </w:pBdr>
-      </w:pPr>
-      <w:r>
-        <w:t xml:space="preserve">  for (int </w:t>
-      </w:r>
-      <w:proofErr w:type="spellStart"/>
-      <w:r>
-        <w:t>i</w:t>
-      </w:r>
-      <w:proofErr w:type="spellEnd"/>
-      <w:r>
-        <w:t xml:space="preserve"> = 0; </w:t>
-      </w:r>
-      <w:proofErr w:type="spellStart"/>
-      <w:r>
-        <w:t>i</w:t>
-      </w:r>
-      <w:proofErr w:type="spellEnd"/>
-      <w:r>
-        <w:t xml:space="preserve"> &lt; 50'000; </w:t>
-      </w:r>
-      <w:proofErr w:type="spellStart"/>
-      <w:r>
-        <w:t>i</w:t>
-      </w:r>
-      <w:proofErr w:type="spellEnd"/>
-      <w:r>
-        <w:t>++, it++);</w:t>
-      </w:r>
-    </w:p>
-    <w:p>
-      <w:pPr>
-        <w:pStyle w:val="afff4"/>
-        <w:pBdr>
-          <w:top w:val="single" w:sz="4" w:space="1" w:color="auto"/>
-          <w:left w:val="single" w:sz="4" w:space="4" w:color="auto"/>
-          <w:bottom w:val="single" w:sz="4" w:space="1" w:color="auto"/>
-          <w:right w:val="single" w:sz="4" w:space="4" w:color="auto"/>
-        </w:pBdr>
-      </w:pPr>
-      <w:r>
-        <w:t xml:space="preserve">  </w:t>
-      </w:r>
-      <w:proofErr w:type="spellStart"/>
-      <w:proofErr w:type="gramStart"/>
-      <w:r>
-        <w:t>timeit</w:t>
-      </w:r>
-      <w:proofErr w:type="spellEnd"/>
-      <w:r>
-        <w:t>(</w:t>
-      </w:r>
-      <w:proofErr w:type="gramEnd"/>
-      <w:r>
-        <w:t>);</w:t>
-      </w:r>
-    </w:p>
-    <w:p>
-      <w:pPr>
-        <w:pStyle w:val="afff4"/>
-        <w:pBdr>
-          <w:top w:val="single" w:sz="4" w:space="1" w:color="auto"/>
-          <w:left w:val="single" w:sz="4" w:space="4" w:color="auto"/>
-          <w:bottom w:val="single" w:sz="4" w:space="1" w:color="auto"/>
-          <w:right w:val="single" w:sz="4" w:space="4" w:color="auto"/>
-        </w:pBdr>
-      </w:pPr>
-      <w:r>
-        <w:t xml:space="preserve">  m</w:t>
-      </w:r>
-      <w:proofErr w:type="gramStart"/>
-      <w:r>
-        <w:t>1.insert</w:t>
-      </w:r>
-      <w:proofErr w:type="gramEnd"/>
-      <w:r>
-        <w:t>(it, m2.end());</w:t>
-      </w:r>
-    </w:p>
-    <w:p>
-      <w:pPr>
-        <w:pStyle w:val="afff4"/>
-        <w:pBdr>
-          <w:top w:val="single" w:sz="4" w:space="1" w:color="auto"/>
-          <w:left w:val="single" w:sz="4" w:space="4" w:color="auto"/>
-          <w:bottom w:val="single" w:sz="4" w:space="1" w:color="auto"/>
-          <w:right w:val="single" w:sz="4" w:space="4" w:color="auto"/>
-        </w:pBdr>
-      </w:pPr>
-      <w:r>
-        <w:t xml:space="preserve">  </w:t>
-      </w:r>
-      <w:r>
-        <w:t xml:space="preserve">return </w:t>
-      </w:r>
-      <w:proofErr w:type="spellStart"/>
-      <w:proofErr w:type="gramStart"/>
-      <w:r>
-        <w:t>timeit</w:t>
-      </w:r>
-      <w:proofErr w:type="spellEnd"/>
-      <w:r>
-        <w:t>(</w:t>
-      </w:r>
-      <w:proofErr w:type="gramEnd"/>
-      <w:r>
-        <w:t>);</w:t>
-      </w:r>
-    </w:p>
-    <w:p>
-      <w:pPr>
-        <w:pStyle w:val="afff4"/>
-        <w:pBdr>
-          <w:top w:val="single" w:sz="4" w:space="1" w:color="auto"/>
-          <w:left w:val="single" w:sz="4" w:space="4" w:color="auto"/>
-          <w:bottom w:val="single" w:sz="4" w:space="1" w:color="auto"/>
-          <w:right w:val="single" w:sz="4" w:space="4" w:color="auto"/>
-        </w:pBdr>
-      </w:pPr>
-      <w:r>
-        <w:t>}</w:t>
-      </w:r>
-    </w:p>
-    <w:p>
-      <w:pPr>
-        <w:pStyle w:val="a3"/>
-        <w:keepNext/>
-        <w:jc w:val="center"/>
-      </w:pPr>
-      <w:r>
-        <w:rPr>
-          <w:noProof/>
-        </w:rPr>
-        <w:drawing>
-          <wp:inline distT="0" distB="0" distL="0" distR="0" wp14:anchorId="3F9DD879" wp14:editId="406FE100">
-            <wp:extent cx="5848350" cy="4391025"/>
-            <wp:effectExtent l="0" t="0" r="0" b="9525"/>
-            <wp:docPr id="7" name="Рисунок 7"/>
-            <wp:cNvGraphicFramePr>
-              <a:graphicFrameLocks xmlns:a="http://schemas.openxmlformats.org/drawingml/2006/main" noChangeAspect="1"/>
-            </wp:cNvGraphicFramePr>
-            <a:graphic xmlns:a="http://schemas.openxmlformats.org/drawingml/2006/main">
-              <a:graphicData uri="http://schemas.openxmlformats.org/drawingml/2006/picture">
-                <pic:pic xmlns:pic="http://schemas.openxmlformats.org/drawingml/2006/picture">
-                  <pic:nvPicPr>
-                    <pic:cNvPr id="0" name="Picture 4"/>
-                    <pic:cNvPicPr>
-                      <a:picLocks noChangeAspect="1" noChangeArrowheads="1"/>
-                    </pic:cNvPicPr>
-                  </pic:nvPicPr>
-                  <pic:blipFill>
-                    <a:blip r:embed="rId10">
-                      <a:extLst>
-                        <a:ext uri="{28A0092B-C50C-407E-A947-70E740481C1C}">
-                          <a14:useLocalDpi xmlns:a14="http://schemas.microsoft.com/office/drawing/2010/main" val="0"/>
-                        </a:ext>
-                      </a:extLst>
-                    </a:blip>
-                    <a:srcRect/>
-                    <a:stretch>
-                      <a:fillRect/>
-                    </a:stretch>
-                  </pic:blipFill>
-                  <pic:spPr bwMode="auto">
-                    <a:xfrm>
-                      <a:off x="0" y="0"/>
-                      <a:ext cx="5848350" cy="4391025"/>
-                    </a:xfrm>
-                    <a:prstGeom prst="rect">
-                      <a:avLst/>
-                    </a:prstGeom>
-                    <a:noFill/>
-                    <a:ln>
-                      <a:noFill/>
-                    </a:ln>
-                  </pic:spPr>
-                </pic:pic>
-              </a:graphicData>
-            </a:graphic>
-          </wp:inline>
-        </w:drawing>
-      </w:r>
-    </w:p>
-    <w:p>
-      <w:pPr>
-        <w:pStyle w:val="a8"/>
-        <w:rPr>
-          <w:lang w:val="ru-RU"/>
-        </w:rPr>
-      </w:pPr>
-      <w:r>
-        <w:rPr>
-          <w:lang w:val="ru-RU"/>
-        </w:rPr>
-        <w:t xml:space="preserve">Рис. </w:t>
-      </w:r>
-      <w:r>
-        <w:fldChar w:fldCharType="begin"/>
-      </w:r>
-      <w:r>
-        <w:rPr>
-          <w:lang w:val="ru-RU"/>
-        </w:rPr>
-        <w:instrText xml:space="preserve"> </w:instrText>
-      </w:r>
-      <w:r>
-        <w:instrText>SEQ</w:instrText>
-      </w:r>
-      <w:r>
-        <w:rPr>
-          <w:lang w:val="ru-RU"/>
-        </w:rPr>
-        <w:instrText xml:space="preserve"> Рис. \* </w:instrText>
-      </w:r>
-      <w:r>
-        <w:instrText>ARABIC</w:instrText>
-      </w:r>
-      <w:r>
-        <w:rPr>
-          <w:lang w:val="ru-RU"/>
-        </w:rPr>
-        <w:instrText xml:space="preserve"> </w:instrText>
-      </w:r>
-      <w:r>
-        <w:fldChar w:fldCharType="separate"/>
-      </w:r>
-      <w:r>
-        <w:rPr>
-          <w:noProof/>
-          <w:lang w:val="ru-RU"/>
-        </w:rPr>
-        <w:t>3</w:t>
-      </w:r>
-      <w:r>
-        <w:fldChar w:fldCharType="end"/>
-      </w:r>
-      <w:r>
-        <w:rPr>
-          <w:lang w:val="ru-RU"/>
-        </w:rPr>
-        <w:t xml:space="preserve">. </w:t>
-      </w:r>
-      <w:r>
-        <w:rPr>
-          <w:lang w:val="ru-RU"/>
-        </w:rPr>
-        <w:t xml:space="preserve">Сравнение показателей </w:t>
-      </w:r>
-      <w:r>
-        <w:rPr>
-          <w:lang w:val="ru-RU"/>
-        </w:rPr>
-        <w:t xml:space="preserve">метода </w:t>
-      </w:r>
-      <w:r>
-        <w:t>insert</w:t>
-      </w:r>
-    </w:p>
-    <w:p>
-      <w:pPr>
-        <w:pStyle w:val="3"/>
-        <w:numPr>
-          <w:ilvl w:val="2"/>
-          <w:numId w:val="6"/>
-        </w:numPr>
-      </w:pPr>
-      <w:r>
-        <w:rPr>
-          <w:lang w:val="ru-RU"/>
-        </w:rPr>
-        <w:t xml:space="preserve">Метод </w:t>
-      </w:r>
-      <w:r>
-        <w:t>find</w:t>
-      </w:r>
-    </w:p>
-    <w:p>
-      <w:pPr>
-        <w:pStyle w:val="aff5"/>
-      </w:pPr>
-      <w:r>
-        <w:rPr>
-          <w:lang w:val="ru-RU"/>
-        </w:rPr>
-        <w:t>Листинг</w:t>
-      </w:r>
-      <w:r>
-        <w:t xml:space="preserve"> </w:t>
-      </w:r>
-      <w:r>
-        <w:t>7</w:t>
-      </w:r>
-    </w:p>
-    <w:p>
-      <w:pPr>
-        <w:pStyle w:val="a3"/>
-        <w:jc w:val="center"/>
-        <w:rPr>
-          <w:b/>
-          <w:bCs/>
+          <w:lang w:val="ru-RU"/>
+        </w:rPr>
+        <w:t>_</w:t>
+      </w:r>
+      <w:r>
+        <w:rPr>
           <w:i/>
           <w:iCs/>
         </w:rPr>
-      </w:pPr>
-      <w:r>
-        <w:rPr>
-          <w:b/>
-          <w:bCs/>
+        <w:t>map</w:t>
+      </w:r>
+      <w:r>
+        <w:rPr>
+          <w:lang w:val="ru-RU"/>
+        </w:rPr>
+        <w:t xml:space="preserve"> </w:t>
+      </w:r>
+      <w:r>
+        <w:rPr>
+          <w:lang w:val="ru-RU"/>
+        </w:rPr>
+        <w:t>в основном превосходит</w:t>
+      </w:r>
+      <w:r>
+        <w:rPr>
+          <w:lang w:val="ru-RU"/>
+        </w:rPr>
+        <w:t xml:space="preserve"> </w:t>
+      </w:r>
+      <w:r>
+        <w:rPr>
           <w:i/>
           <w:iCs/>
         </w:rPr>
-        <w:t>find</w:t>
-      </w:r>
-    </w:p>
-    <w:p>
-      <w:pPr>
-        <w:pStyle w:val="afff4"/>
-        <w:pBdr>
-          <w:top w:val="single" w:sz="4" w:space="1" w:color="auto"/>
-          <w:left w:val="single" w:sz="4" w:space="4" w:color="auto"/>
-          <w:bottom w:val="single" w:sz="4" w:space="1" w:color="auto"/>
-          <w:right w:val="single" w:sz="4" w:space="4" w:color="auto"/>
-        </w:pBdr>
-      </w:pPr>
-      <w:r>
-        <w:t>template&lt;</w:t>
-      </w:r>
-      <w:proofErr w:type="spellStart"/>
-      <w:r>
-        <w:t>typename</w:t>
-      </w:r>
-      <w:proofErr w:type="spellEnd"/>
-      <w:r>
-        <w:t xml:space="preserve"> T&gt;</w:t>
-      </w:r>
-    </w:p>
-    <w:p>
-      <w:pPr>
-        <w:pStyle w:val="afff4"/>
-        <w:pBdr>
-          <w:top w:val="single" w:sz="4" w:space="1" w:color="auto"/>
-          <w:left w:val="single" w:sz="4" w:space="4" w:color="auto"/>
-          <w:bottom w:val="single" w:sz="4" w:space="1" w:color="auto"/>
-          <w:right w:val="single" w:sz="4" w:space="4" w:color="auto"/>
-        </w:pBdr>
-      </w:pPr>
-      <w:r>
-        <w:t xml:space="preserve">int </w:t>
-      </w:r>
-      <w:proofErr w:type="gramStart"/>
-      <w:r>
-        <w:t>find(</w:t>
-      </w:r>
-      <w:proofErr w:type="gramEnd"/>
-      <w:r>
-        <w:t>int num, int seed) {</w:t>
-      </w:r>
-    </w:p>
-    <w:p>
-      <w:pPr>
-        <w:pStyle w:val="afff4"/>
-        <w:pBdr>
-          <w:top w:val="single" w:sz="4" w:space="1" w:color="auto"/>
-          <w:left w:val="single" w:sz="4" w:space="4" w:color="auto"/>
-          <w:bottom w:val="single" w:sz="4" w:space="1" w:color="auto"/>
-          <w:right w:val="single" w:sz="4" w:space="4" w:color="auto"/>
-        </w:pBdr>
-      </w:pPr>
-      <w:r>
-        <w:t xml:space="preserve">  T m = create&lt;T</w:t>
-      </w:r>
-      <w:proofErr w:type="gramStart"/>
-      <w:r>
-        <w:t>&gt;(</w:t>
-      </w:r>
-      <w:proofErr w:type="gramEnd"/>
-      <w:r>
-        <w:t>num, seed);</w:t>
-      </w:r>
-    </w:p>
-    <w:p>
-      <w:pPr>
-        <w:pStyle w:val="afff4"/>
-        <w:pBdr>
-          <w:top w:val="single" w:sz="4" w:space="1" w:color="auto"/>
-          <w:left w:val="single" w:sz="4" w:space="4" w:color="auto"/>
-          <w:bottom w:val="single" w:sz="4" w:space="1" w:color="auto"/>
-          <w:right w:val="single" w:sz="4" w:space="4" w:color="auto"/>
-        </w:pBdr>
-      </w:pPr>
-      <w:r>
-        <w:t xml:space="preserve">  vector&lt;int&gt; finds;</w:t>
-      </w:r>
-    </w:p>
-    <w:p>
-      <w:pPr>
-        <w:pStyle w:val="afff4"/>
-        <w:pBdr>
-          <w:top w:val="single" w:sz="4" w:space="1" w:color="auto"/>
-          <w:left w:val="single" w:sz="4" w:space="4" w:color="auto"/>
-          <w:bottom w:val="single" w:sz="4" w:space="1" w:color="auto"/>
-          <w:right w:val="single" w:sz="4" w:space="4" w:color="auto"/>
-        </w:pBdr>
-      </w:pPr>
-      <w:r>
-        <w:t xml:space="preserve">  for (auto it = </w:t>
-      </w:r>
-      <w:proofErr w:type="spellStart"/>
-      <w:proofErr w:type="gramStart"/>
-      <w:r>
-        <w:t>m.begin</w:t>
-      </w:r>
-      <w:proofErr w:type="spellEnd"/>
-      <w:proofErr w:type="gramEnd"/>
-      <w:r>
-        <w:t xml:space="preserve">(); </w:t>
-      </w:r>
-      <w:proofErr w:type="spellStart"/>
-      <w:r>
-        <w:t>finds.size</w:t>
-      </w:r>
-      <w:proofErr w:type="spellEnd"/>
-      <w:r>
-        <w:t>() &lt; 50'000;) {</w:t>
-      </w:r>
-    </w:p>
-    <w:p>
-      <w:pPr>
-        <w:pStyle w:val="afff4"/>
-        <w:pBdr>
-          <w:top w:val="single" w:sz="4" w:space="1" w:color="auto"/>
-          <w:left w:val="single" w:sz="4" w:space="4" w:color="auto"/>
-          <w:bottom w:val="single" w:sz="4" w:space="1" w:color="auto"/>
-          <w:right w:val="single" w:sz="4" w:space="4" w:color="auto"/>
-        </w:pBdr>
-      </w:pPr>
-      <w:r>
-        <w:t xml:space="preserve">    </w:t>
-      </w:r>
-      <w:proofErr w:type="spellStart"/>
-      <w:proofErr w:type="gramStart"/>
-      <w:r>
-        <w:t>finds.push</w:t>
-      </w:r>
-      <w:proofErr w:type="gramEnd"/>
-      <w:r>
-        <w:t>_back</w:t>
-      </w:r>
-      <w:proofErr w:type="spellEnd"/>
-      <w:r>
-        <w:t>(it-&gt;first);</w:t>
-      </w:r>
-    </w:p>
-    <w:p>
-      <w:pPr>
-        <w:pStyle w:val="afff4"/>
-        <w:pBdr>
-          <w:top w:val="single" w:sz="4" w:space="1" w:color="auto"/>
-          <w:left w:val="single" w:sz="4" w:space="4" w:color="auto"/>
-          <w:bottom w:val="single" w:sz="4" w:space="1" w:color="auto"/>
-          <w:right w:val="single" w:sz="4" w:space="4" w:color="auto"/>
-        </w:pBdr>
-      </w:pPr>
-      <w:r>
-        <w:t xml:space="preserve">    int </w:t>
-      </w:r>
-      <w:proofErr w:type="spellStart"/>
-      <w:r>
-        <w:t>tmp</w:t>
-      </w:r>
-      <w:proofErr w:type="spellEnd"/>
-      <w:r>
-        <w:t xml:space="preserve"> = </w:t>
-      </w:r>
-      <w:proofErr w:type="gramStart"/>
-      <w:r>
-        <w:t>rand(</w:t>
-      </w:r>
-      <w:proofErr w:type="gramEnd"/>
-      <w:r>
-        <w:t>) % 3 + 1;</w:t>
-      </w:r>
-    </w:p>
-    <w:p>
-      <w:pPr>
-        <w:pStyle w:val="afff4"/>
-        <w:pBdr>
-          <w:top w:val="single" w:sz="4" w:space="1" w:color="auto"/>
-          <w:left w:val="single" w:sz="4" w:space="4" w:color="auto"/>
-          <w:bottom w:val="single" w:sz="4" w:space="1" w:color="auto"/>
-          <w:right w:val="single" w:sz="4" w:space="4" w:color="auto"/>
-        </w:pBdr>
-      </w:pPr>
-      <w:r>
-        <w:tab/>
-        <w:t xml:space="preserve">for (int j = 0; j &lt; </w:t>
-      </w:r>
-      <w:proofErr w:type="spellStart"/>
-      <w:r>
-        <w:t>tmp</w:t>
-      </w:r>
-      <w:proofErr w:type="spellEnd"/>
-      <w:r>
-        <w:t xml:space="preserve">; </w:t>
-      </w:r>
-      <w:proofErr w:type="spellStart"/>
-      <w:r>
-        <w:t>j++</w:t>
-      </w:r>
-      <w:proofErr w:type="spellEnd"/>
-      <w:r>
-        <w:t>) {</w:t>
-      </w:r>
-    </w:p>
-    <w:p>
-      <w:pPr>
-        <w:pStyle w:val="afff4"/>
-        <w:pBdr>
-          <w:top w:val="single" w:sz="4" w:space="1" w:color="auto"/>
-          <w:left w:val="single" w:sz="4" w:space="4" w:color="auto"/>
-          <w:bottom w:val="single" w:sz="4" w:space="1" w:color="auto"/>
-          <w:right w:val="single" w:sz="4" w:space="4" w:color="auto"/>
-        </w:pBdr>
-      </w:pPr>
-      <w:r>
-        <w:lastRenderedPageBreak/>
-        <w:tab/>
-        <w:t xml:space="preserve">  it++;</w:t>
-      </w:r>
-    </w:p>
-    <w:p>
-      <w:pPr>
-        <w:pStyle w:val="afff4"/>
-        <w:pBdr>
-          <w:top w:val="single" w:sz="4" w:space="1" w:color="auto"/>
-          <w:left w:val="single" w:sz="4" w:space="4" w:color="auto"/>
-          <w:bottom w:val="single" w:sz="4" w:space="1" w:color="auto"/>
-          <w:right w:val="single" w:sz="4" w:space="4" w:color="auto"/>
-        </w:pBdr>
-      </w:pPr>
-      <w:r>
-        <w:tab/>
-        <w:t>}</w:t>
-      </w:r>
-    </w:p>
-    <w:p>
-      <w:pPr>
-        <w:pStyle w:val="afff4"/>
-        <w:pBdr>
-          <w:top w:val="single" w:sz="4" w:space="1" w:color="auto"/>
-          <w:left w:val="single" w:sz="4" w:space="4" w:color="auto"/>
-          <w:bottom w:val="single" w:sz="4" w:space="1" w:color="auto"/>
-          <w:right w:val="single" w:sz="4" w:space="4" w:color="auto"/>
-        </w:pBdr>
-      </w:pPr>
-      <w:r>
-        <w:t xml:space="preserve">  }</w:t>
-      </w:r>
-    </w:p>
-    <w:p>
-      <w:pPr>
-        <w:pStyle w:val="afff4"/>
-        <w:pBdr>
-          <w:top w:val="single" w:sz="4" w:space="1" w:color="auto"/>
-          <w:left w:val="single" w:sz="4" w:space="4" w:color="auto"/>
-          <w:bottom w:val="single" w:sz="4" w:space="1" w:color="auto"/>
-          <w:right w:val="single" w:sz="4" w:space="4" w:color="auto"/>
-        </w:pBdr>
-      </w:pPr>
-      <w:r>
-        <w:t xml:space="preserve">  for (auto </w:t>
-      </w:r>
-      <w:proofErr w:type="gramStart"/>
-      <w:r>
-        <w:t>k :</w:t>
-      </w:r>
-      <w:proofErr w:type="gramEnd"/>
-      <w:r>
-        <w:t xml:space="preserve"> finds) {</w:t>
-      </w:r>
-    </w:p>
-    <w:p>
-      <w:pPr>
-        <w:pStyle w:val="afff4"/>
-        <w:pBdr>
-          <w:top w:val="single" w:sz="4" w:space="1" w:color="auto"/>
-          <w:left w:val="single" w:sz="4" w:space="4" w:color="auto"/>
-          <w:bottom w:val="single" w:sz="4" w:space="1" w:color="auto"/>
-          <w:right w:val="single" w:sz="4" w:space="4" w:color="auto"/>
-        </w:pBdr>
-      </w:pPr>
-      <w:r>
-        <w:tab/>
-        <w:t xml:space="preserve">int v = </w:t>
-      </w:r>
-      <w:proofErr w:type="spellStart"/>
-      <w:proofErr w:type="gramStart"/>
-      <w:r>
-        <w:t>m.find</w:t>
-      </w:r>
-      <w:proofErr w:type="spellEnd"/>
-      <w:proofErr w:type="gramEnd"/>
-      <w:r>
-        <w:t>(k)-&gt;second;</w:t>
-      </w:r>
-    </w:p>
-    <w:p>
-      <w:pPr>
-        <w:pStyle w:val="afff4"/>
-        <w:pBdr>
-          <w:top w:val="single" w:sz="4" w:space="1" w:color="auto"/>
-          <w:left w:val="single" w:sz="4" w:space="4" w:color="auto"/>
-          <w:bottom w:val="single" w:sz="4" w:space="1" w:color="auto"/>
-          <w:right w:val="single" w:sz="4" w:space="4" w:color="auto"/>
-        </w:pBdr>
-      </w:pPr>
-      <w:r>
-        <w:tab/>
-        <w:t xml:space="preserve">int </w:t>
-      </w:r>
-      <w:proofErr w:type="spellStart"/>
-      <w:r>
-        <w:t>tmp</w:t>
-      </w:r>
-      <w:proofErr w:type="spellEnd"/>
-      <w:r>
-        <w:t xml:space="preserve"> = v * v;</w:t>
-      </w:r>
-    </w:p>
-    <w:p>
-      <w:pPr>
-        <w:pStyle w:val="afff4"/>
-        <w:pBdr>
-          <w:top w:val="single" w:sz="4" w:space="1" w:color="auto"/>
-          <w:left w:val="single" w:sz="4" w:space="4" w:color="auto"/>
-          <w:bottom w:val="single" w:sz="4" w:space="1" w:color="auto"/>
-          <w:right w:val="single" w:sz="4" w:space="4" w:color="auto"/>
-        </w:pBdr>
-      </w:pPr>
-      <w:r>
-        <w:t xml:space="preserve">  }</w:t>
-      </w:r>
-    </w:p>
-    <w:p>
-      <w:pPr>
-        <w:pStyle w:val="afff4"/>
-        <w:pBdr>
-          <w:top w:val="single" w:sz="4" w:space="1" w:color="auto"/>
-          <w:left w:val="single" w:sz="4" w:space="4" w:color="auto"/>
-          <w:bottom w:val="single" w:sz="4" w:space="1" w:color="auto"/>
-          <w:right w:val="single" w:sz="4" w:space="4" w:color="auto"/>
-        </w:pBdr>
-      </w:pPr>
-      <w:r>
-        <w:t xml:space="preserve">  return </w:t>
-      </w:r>
-      <w:proofErr w:type="spellStart"/>
-      <w:proofErr w:type="gramStart"/>
-      <w:r>
-        <w:t>timeit</w:t>
-      </w:r>
-      <w:proofErr w:type="spellEnd"/>
-      <w:r>
-        <w:t>(</w:t>
-      </w:r>
-      <w:proofErr w:type="gramEnd"/>
-      <w:r>
-        <w:t>);</w:t>
-      </w:r>
-    </w:p>
-    <w:p>
-      <w:pPr>
-        <w:pStyle w:val="afff4"/>
-        <w:pBdr>
-          <w:top w:val="single" w:sz="4" w:space="1" w:color="auto"/>
-          <w:left w:val="single" w:sz="4" w:space="4" w:color="auto"/>
-          <w:bottom w:val="single" w:sz="4" w:space="1" w:color="auto"/>
-          <w:right w:val="single" w:sz="4" w:space="4" w:color="auto"/>
-        </w:pBdr>
-        <w:rPr>
-          <w:sz w:val="20"/>
-          <w:szCs w:val="20"/>
-          <w:lang w:val="ru-RU"/>
-        </w:rPr>
-      </w:pPr>
-      <w:r>
-        <w:t>}</w:t>
-      </w:r>
-    </w:p>
-    <w:p>
-      <w:pPr>
-        <w:pStyle w:val="a3"/>
-        <w:keepNext/>
-        <w:jc w:val="center"/>
-      </w:pPr>
-      <w:r>
-        <w:rPr>
-          <w:noProof/>
-        </w:rPr>
-        <w:t>-</w:t>
-      </w:r>
-      <w:r>
-        <w:rPr>
-          <w:noProof/>
-        </w:rPr>
-        <w:drawing>
-          <wp:inline distT="0" distB="0" distL="0" distR="0" wp14:anchorId="4C49F801" wp14:editId="4FBA8E2F">
-            <wp:extent cx="5848350" cy="4391025"/>
-            <wp:effectExtent l="0" t="0" r="0" b="9525"/>
-            <wp:docPr id="9" name="Рисунок 9"/>
-            <wp:cNvGraphicFramePr>
-              <a:graphicFrameLocks xmlns:a="http://schemas.openxmlformats.org/drawingml/2006/main" noChangeAspect="1"/>
-            </wp:cNvGraphicFramePr>
-            <a:graphic xmlns:a="http://schemas.openxmlformats.org/drawingml/2006/main">
-              <a:graphicData uri="http://schemas.openxmlformats.org/drawingml/2006/picture">
-                <pic:pic xmlns:pic="http://schemas.openxmlformats.org/drawingml/2006/picture">
-                  <pic:nvPicPr>
-                    <pic:cNvPr id="0" name="Picture 5"/>
-                    <pic:cNvPicPr>
-                      <a:picLocks noChangeAspect="1" noChangeArrowheads="1"/>
-                    </pic:cNvPicPr>
-                  </pic:nvPicPr>
-                  <pic:blipFill>
-                    <a:blip r:embed="rId11">
-                      <a:extLst>
-                        <a:ext uri="{28A0092B-C50C-407E-A947-70E740481C1C}">
-                          <a14:useLocalDpi xmlns:a14="http://schemas.microsoft.com/office/drawing/2010/main" val="0"/>
-                        </a:ext>
-                      </a:extLst>
-                    </a:blip>
-                    <a:srcRect/>
-                    <a:stretch>
-                      <a:fillRect/>
-                    </a:stretch>
-                  </pic:blipFill>
-                  <pic:spPr bwMode="auto">
-                    <a:xfrm>
-                      <a:off x="0" y="0"/>
-                      <a:ext cx="5848350" cy="4391025"/>
-                    </a:xfrm>
-                    <a:prstGeom prst="rect">
-                      <a:avLst/>
-                    </a:prstGeom>
-                    <a:noFill/>
-                    <a:ln>
-                      <a:noFill/>
-                    </a:ln>
-                  </pic:spPr>
-                </pic:pic>
-              </a:graphicData>
-            </a:graphic>
-          </wp:inline>
-        </w:drawing>
-      </w:r>
-    </w:p>
-    <w:p>
-      <w:pPr>
-        <w:pStyle w:val="a8"/>
-        <w:rPr>
-          <w:lang w:val="ru-RU"/>
-        </w:rPr>
-      </w:pPr>
-      <w:r>
-        <w:rPr>
-          <w:lang w:val="ru-RU"/>
-        </w:rPr>
-        <w:t xml:space="preserve">Рис. </w:t>
-      </w:r>
-      <w:r>
-        <w:fldChar w:fldCharType="begin"/>
-      </w:r>
-      <w:r>
-        <w:rPr>
-          <w:lang w:val="ru-RU"/>
-        </w:rPr>
-        <w:instrText xml:space="preserve"> </w:instrText>
-      </w:r>
-      <w:r>
-        <w:instrText>SEQ</w:instrText>
-      </w:r>
-      <w:r>
-        <w:rPr>
-          <w:lang w:val="ru-RU"/>
-        </w:rPr>
-        <w:instrText xml:space="preserve"> Рис. \* </w:instrText>
-      </w:r>
-      <w:r>
-        <w:instrText>ARABIC</w:instrText>
-      </w:r>
-      <w:r>
-        <w:rPr>
-          <w:lang w:val="ru-RU"/>
-        </w:rPr>
-        <w:instrText xml:space="preserve"> </w:instrText>
-      </w:r>
-      <w:r>
-        <w:fldChar w:fldCharType="separate"/>
-      </w:r>
-      <w:r>
-        <w:rPr>
-          <w:noProof/>
-          <w:lang w:val="ru-RU"/>
-        </w:rPr>
-        <w:t>4</w:t>
-      </w:r>
-      <w:r>
-        <w:fldChar w:fldCharType="end"/>
+        <w:t>map</w:t>
       </w:r>
       <w:r>
         <w:rPr>
@@ -4421,1200 +6252,84 @@
         <w:rPr>
           <w:lang w:val="ru-RU"/>
         </w:rPr>
-        <w:t xml:space="preserve">Сравнение показателей </w:t>
-      </w:r>
-      <w:r>
-        <w:rPr>
-          <w:lang w:val="ru-RU"/>
-        </w:rPr>
-        <w:t xml:space="preserve">методов </w:t>
-      </w:r>
-      <w:r>
-        <w:t>find</w:t>
-      </w:r>
-    </w:p>
-    <w:p>
-      <w:pPr>
-        <w:pStyle w:val="3"/>
-        <w:numPr>
-          <w:ilvl w:val="2"/>
-          <w:numId w:val="6"/>
-        </w:numPr>
-      </w:pPr>
-      <w:r>
-        <w:rPr>
-          <w:lang w:val="ru-RU"/>
-        </w:rPr>
-        <w:t xml:space="preserve">Метод </w:t>
-      </w:r>
-      <w:r>
-        <w:t>erase</w:t>
-      </w:r>
-    </w:p>
-    <w:p>
-      <w:pPr>
-        <w:pStyle w:val="aff5"/>
-      </w:pPr>
-      <w:r>
-        <w:rPr>
-          <w:lang w:val="ru-RU"/>
-        </w:rPr>
-        <w:t>Листинг</w:t>
-      </w:r>
-      <w:r>
-        <w:t xml:space="preserve"> </w:t>
-      </w:r>
-      <w:r>
-        <w:t>8</w:t>
-      </w:r>
-    </w:p>
-    <w:p>
-      <w:pPr>
-        <w:pStyle w:val="a3"/>
-        <w:jc w:val="center"/>
-        <w:rPr>
-          <w:b/>
-          <w:bCs/>
+        <w:t>Только операция копирования является исключением в рассматриваемых тестах.</w:t>
+      </w:r>
+      <w:r>
+        <w:rPr>
+          <w:lang w:val="ru-RU"/>
+        </w:rPr>
+        <w:t xml:space="preserve"> Однако стоит иметь ввиду, что при больших объёмах данных у коллекции </w:t>
+      </w:r>
+      <w:r>
+        <w:rPr>
           <w:i/>
           <w:iCs/>
         </w:rPr>
-      </w:pPr>
-      <w:r>
-        <w:rPr>
-          <w:b/>
-          <w:bCs/>
+        <w:t>unorederd</w:t>
+      </w:r>
+      <w:r>
+        <w:rPr>
           <w:i/>
           <w:iCs/>
-        </w:rPr>
-        <w:t>erase</w:t>
-      </w:r>
-    </w:p>
-    <w:p>
-      <w:pPr>
-        <w:pStyle w:val="HTML0"/>
-      </w:pPr>
-    </w:p>
-    <w:p>
-      <w:pPr>
-        <w:pStyle w:val="afff4"/>
-        <w:pBdr>
-          <w:top w:val="single" w:sz="4" w:space="1" w:color="auto"/>
-          <w:left w:val="single" w:sz="4" w:space="4" w:color="auto"/>
-          <w:bottom w:val="single" w:sz="4" w:space="1" w:color="auto"/>
-          <w:right w:val="single" w:sz="4" w:space="4" w:color="auto"/>
-        </w:pBdr>
-      </w:pPr>
-      <w:r>
-        <w:t>template&lt;</w:t>
-      </w:r>
-      <w:proofErr w:type="spellStart"/>
-      <w:r>
-        <w:t>typename</w:t>
-      </w:r>
-      <w:proofErr w:type="spellEnd"/>
-      <w:r>
-        <w:t xml:space="preserve"> T&gt;</w:t>
-      </w:r>
-    </w:p>
-    <w:p>
-      <w:pPr>
-        <w:pStyle w:val="afff4"/>
-        <w:pBdr>
-          <w:top w:val="single" w:sz="4" w:space="1" w:color="auto"/>
-          <w:left w:val="single" w:sz="4" w:space="4" w:color="auto"/>
-          <w:bottom w:val="single" w:sz="4" w:space="1" w:color="auto"/>
-          <w:right w:val="single" w:sz="4" w:space="4" w:color="auto"/>
-        </w:pBdr>
-      </w:pPr>
-      <w:r>
-        <w:t xml:space="preserve">int </w:t>
-      </w:r>
-      <w:proofErr w:type="gramStart"/>
-      <w:r>
-        <w:t>erase(</w:t>
-      </w:r>
-      <w:proofErr w:type="gramEnd"/>
-      <w:r>
-        <w:t>int num, int seed) {</w:t>
-      </w:r>
-    </w:p>
-    <w:p>
-      <w:pPr>
-        <w:pStyle w:val="afff4"/>
-        <w:pBdr>
-          <w:top w:val="single" w:sz="4" w:space="1" w:color="auto"/>
-          <w:left w:val="single" w:sz="4" w:space="4" w:color="auto"/>
-          <w:bottom w:val="single" w:sz="4" w:space="1" w:color="auto"/>
-          <w:right w:val="single" w:sz="4" w:space="4" w:color="auto"/>
-        </w:pBdr>
-      </w:pPr>
-      <w:r>
-        <w:t xml:space="preserve">  T m = create&lt;T</w:t>
-      </w:r>
-      <w:proofErr w:type="gramStart"/>
-      <w:r>
-        <w:t>&gt;(</w:t>
-      </w:r>
-      <w:proofErr w:type="gramEnd"/>
-      <w:r>
-        <w:t>num, seed);</w:t>
-      </w:r>
-    </w:p>
-    <w:p>
-      <w:pPr>
-        <w:pStyle w:val="afff4"/>
-        <w:pBdr>
-          <w:top w:val="single" w:sz="4" w:space="1" w:color="auto"/>
-          <w:left w:val="single" w:sz="4" w:space="4" w:color="auto"/>
-          <w:bottom w:val="single" w:sz="4" w:space="1" w:color="auto"/>
-          <w:right w:val="single" w:sz="4" w:space="4" w:color="auto"/>
-        </w:pBdr>
-      </w:pPr>
-      <w:r>
-        <w:t xml:space="preserve">  auto it = </w:t>
-      </w:r>
-      <w:proofErr w:type="spellStart"/>
-      <w:proofErr w:type="gramStart"/>
-      <w:r>
-        <w:t>m.begin</w:t>
-      </w:r>
-      <w:proofErr w:type="spellEnd"/>
-      <w:proofErr w:type="gramEnd"/>
-      <w:r>
-        <w:t>();</w:t>
-      </w:r>
-    </w:p>
-    <w:p>
-      <w:pPr>
-        <w:pStyle w:val="afff4"/>
-        <w:pBdr>
-          <w:top w:val="single" w:sz="4" w:space="1" w:color="auto"/>
-          <w:left w:val="single" w:sz="4" w:space="4" w:color="auto"/>
-          <w:bottom w:val="single" w:sz="4" w:space="1" w:color="auto"/>
-          <w:right w:val="single" w:sz="4" w:space="4" w:color="auto"/>
-        </w:pBdr>
-      </w:pPr>
-      <w:r>
-        <w:t xml:space="preserve">  for (int </w:t>
-      </w:r>
-      <w:proofErr w:type="spellStart"/>
-      <w:r>
-        <w:t>i</w:t>
-      </w:r>
-      <w:proofErr w:type="spellEnd"/>
-      <w:r>
-        <w:t xml:space="preserve"> = 0; </w:t>
-      </w:r>
-      <w:proofErr w:type="spellStart"/>
-      <w:r>
-        <w:t>i</w:t>
-      </w:r>
-      <w:proofErr w:type="spellEnd"/>
-      <w:r>
-        <w:t xml:space="preserve"> &lt; 50'000; </w:t>
-      </w:r>
-      <w:proofErr w:type="spellStart"/>
-      <w:r>
-        <w:t>i</w:t>
-      </w:r>
-      <w:proofErr w:type="spellEnd"/>
-      <w:r>
-        <w:t>++, it++);</w:t>
-      </w:r>
-    </w:p>
-    <w:p>
-      <w:pPr>
-        <w:pStyle w:val="afff4"/>
-        <w:pBdr>
-          <w:top w:val="single" w:sz="4" w:space="1" w:color="auto"/>
-          <w:left w:val="single" w:sz="4" w:space="4" w:color="auto"/>
-          <w:bottom w:val="single" w:sz="4" w:space="1" w:color="auto"/>
-          <w:right w:val="single" w:sz="4" w:space="4" w:color="auto"/>
-        </w:pBdr>
-      </w:pPr>
-      <w:r>
-        <w:t xml:space="preserve">  </w:t>
-      </w:r>
-      <w:proofErr w:type="spellStart"/>
-      <w:proofErr w:type="gramStart"/>
-      <w:r>
-        <w:t>timeit</w:t>
-      </w:r>
-      <w:proofErr w:type="spellEnd"/>
-      <w:r>
-        <w:t>(</w:t>
-      </w:r>
-      <w:proofErr w:type="gramEnd"/>
-      <w:r>
-        <w:t>);</w:t>
-      </w:r>
-    </w:p>
-    <w:p>
-      <w:pPr>
-        <w:pStyle w:val="afff4"/>
-        <w:pBdr>
-          <w:top w:val="single" w:sz="4" w:space="1" w:color="auto"/>
-          <w:left w:val="single" w:sz="4" w:space="4" w:color="auto"/>
-          <w:bottom w:val="single" w:sz="4" w:space="1" w:color="auto"/>
-          <w:right w:val="single" w:sz="4" w:space="4" w:color="auto"/>
-        </w:pBdr>
-      </w:pPr>
-      <w:r>
-        <w:lastRenderedPageBreak/>
-        <w:t xml:space="preserve">  </w:t>
-      </w:r>
-      <w:proofErr w:type="spellStart"/>
-      <w:r>
-        <w:t>m.</w:t>
-      </w:r>
-      <w:proofErr w:type="gramStart"/>
-      <w:r>
-        <w:t>erase</w:t>
-      </w:r>
-      <w:proofErr w:type="spellEnd"/>
-      <w:r>
-        <w:t>(</w:t>
-      </w:r>
-      <w:proofErr w:type="gramEnd"/>
-      <w:r>
-        <w:t xml:space="preserve">it, </w:t>
-      </w:r>
-      <w:proofErr w:type="spellStart"/>
-      <w:r>
-        <w:t>m.end</w:t>
-      </w:r>
-      <w:proofErr w:type="spellEnd"/>
-      <w:r>
-        <w:t>());</w:t>
-      </w:r>
-    </w:p>
-    <w:p>
-      <w:pPr>
-        <w:pStyle w:val="afff4"/>
-        <w:pBdr>
-          <w:top w:val="single" w:sz="4" w:space="1" w:color="auto"/>
-          <w:left w:val="single" w:sz="4" w:space="4" w:color="auto"/>
-          <w:bottom w:val="single" w:sz="4" w:space="1" w:color="auto"/>
-          <w:right w:val="single" w:sz="4" w:space="4" w:color="auto"/>
-        </w:pBdr>
-      </w:pPr>
-      <w:r>
-        <w:t xml:space="preserve">  </w:t>
-      </w:r>
-      <w:r>
-        <w:t xml:space="preserve">return </w:t>
-      </w:r>
-      <w:proofErr w:type="spellStart"/>
-      <w:proofErr w:type="gramStart"/>
-      <w:r>
-        <w:t>timeit</w:t>
-      </w:r>
-      <w:proofErr w:type="spellEnd"/>
-      <w:r>
-        <w:t>(</w:t>
-      </w:r>
-      <w:proofErr w:type="gramEnd"/>
-      <w:r>
-        <w:t>);</w:t>
-      </w:r>
-    </w:p>
-    <w:p>
-      <w:pPr>
-        <w:pStyle w:val="afff4"/>
-        <w:pBdr>
-          <w:top w:val="single" w:sz="4" w:space="1" w:color="auto"/>
-          <w:left w:val="single" w:sz="4" w:space="4" w:color="auto"/>
-          <w:bottom w:val="single" w:sz="4" w:space="1" w:color="auto"/>
-          <w:right w:val="single" w:sz="4" w:space="4" w:color="auto"/>
-        </w:pBdr>
-        <w:rPr>
-          <w:sz w:val="20"/>
-          <w:szCs w:val="20"/>
-          <w:lang w:val="ru-RU"/>
-        </w:rPr>
-      </w:pPr>
-      <w:r>
-        <w:t>}</w:t>
-      </w:r>
-    </w:p>
-    <w:p>
-      <w:pPr>
-        <w:pStyle w:val="a3"/>
-        <w:keepNext/>
-        <w:jc w:val="center"/>
-      </w:pPr>
-      <w:r>
-        <w:rPr>
-          <w:noProof/>
-        </w:rPr>
-        <w:drawing>
-          <wp:inline distT="0" distB="0" distL="0" distR="0" wp14:anchorId="351CEBF0" wp14:editId="13072CAE">
-            <wp:extent cx="5848350" cy="4391025"/>
-            <wp:effectExtent l="0" t="0" r="0" b="9525"/>
-            <wp:docPr id="12" name="Рисунок 12"/>
-            <wp:cNvGraphicFramePr>
-              <a:graphicFrameLocks xmlns:a="http://schemas.openxmlformats.org/drawingml/2006/main" noChangeAspect="1"/>
-            </wp:cNvGraphicFramePr>
-            <a:graphic xmlns:a="http://schemas.openxmlformats.org/drawingml/2006/main">
-              <a:graphicData uri="http://schemas.openxmlformats.org/drawingml/2006/picture">
-                <pic:pic xmlns:pic="http://schemas.openxmlformats.org/drawingml/2006/picture">
-                  <pic:nvPicPr>
-                    <pic:cNvPr id="0" name="Picture 6"/>
-                    <pic:cNvPicPr>
-                      <a:picLocks noChangeAspect="1" noChangeArrowheads="1"/>
-                    </pic:cNvPicPr>
-                  </pic:nvPicPr>
-                  <pic:blipFill>
-                    <a:blip r:embed="rId12">
-                      <a:extLst>
-                        <a:ext uri="{28A0092B-C50C-407E-A947-70E740481C1C}">
-                          <a14:useLocalDpi xmlns:a14="http://schemas.microsoft.com/office/drawing/2010/main" val="0"/>
-                        </a:ext>
-                      </a:extLst>
-                    </a:blip>
-                    <a:srcRect/>
-                    <a:stretch>
-                      <a:fillRect/>
-                    </a:stretch>
-                  </pic:blipFill>
-                  <pic:spPr bwMode="auto">
-                    <a:xfrm>
-                      <a:off x="0" y="0"/>
-                      <a:ext cx="5848350" cy="4391025"/>
-                    </a:xfrm>
-                    <a:prstGeom prst="rect">
-                      <a:avLst/>
-                    </a:prstGeom>
-                    <a:noFill/>
-                    <a:ln>
-                      <a:noFill/>
-                    </a:ln>
-                  </pic:spPr>
-                </pic:pic>
-              </a:graphicData>
-            </a:graphic>
-          </wp:inline>
-        </w:drawing>
-      </w:r>
-    </w:p>
-    <w:p>
-      <w:pPr>
-        <w:pStyle w:val="a8"/>
-        <w:rPr>
-          <w:lang w:val="ru-RU"/>
-        </w:rPr>
-      </w:pPr>
-      <w:r>
-        <w:rPr>
-          <w:lang w:val="ru-RU"/>
-        </w:rPr>
-        <w:t xml:space="preserve">Рис. </w:t>
-      </w:r>
-      <w:r>
-        <w:fldChar w:fldCharType="begin"/>
-      </w:r>
-      <w:r>
-        <w:rPr>
-          <w:lang w:val="ru-RU"/>
-        </w:rPr>
-        <w:instrText xml:space="preserve"> </w:instrText>
-      </w:r>
-      <w:r>
-        <w:instrText>SEQ</w:instrText>
-      </w:r>
-      <w:r>
-        <w:rPr>
-          <w:lang w:val="ru-RU"/>
-        </w:rPr>
-        <w:instrText xml:space="preserve"> Рис. \* </w:instrText>
-      </w:r>
-      <w:r>
-        <w:instrText>ARABIC</w:instrText>
-      </w:r>
-      <w:r>
-        <w:rPr>
-          <w:lang w:val="ru-RU"/>
-        </w:rPr>
-        <w:instrText xml:space="preserve"> </w:instrText>
-      </w:r>
-      <w:r>
-        <w:fldChar w:fldCharType="separate"/>
-      </w:r>
-      <w:r>
-        <w:rPr>
-          <w:noProof/>
-          <w:lang w:val="ru-RU"/>
-        </w:rPr>
-        <w:t>5</w:t>
-      </w:r>
-      <w:r>
-        <w:fldChar w:fldCharType="end"/>
-      </w:r>
-      <w:r>
-        <w:rPr>
-          <w:lang w:val="ru-RU"/>
-        </w:rPr>
-        <w:t xml:space="preserve">. </w:t>
-      </w:r>
-      <w:r>
-        <w:rPr>
-          <w:lang w:val="ru-RU"/>
-        </w:rPr>
-        <w:t xml:space="preserve">Сравнение показателей методов </w:t>
-      </w:r>
-      <w:r>
-        <w:t>erase</w:t>
-      </w:r>
-    </w:p>
-    <w:p>
-      <w:pPr>
-        <w:pStyle w:val="3"/>
-        <w:numPr>
-          <w:ilvl w:val="2"/>
-          <w:numId w:val="6"/>
-        </w:numPr>
-      </w:pPr>
-      <w:r>
-        <w:rPr>
-          <w:lang w:val="ru-RU"/>
-        </w:rPr>
-        <w:t xml:space="preserve">Метод </w:t>
-      </w:r>
-      <w:r>
-        <w:t>clear</w:t>
-      </w:r>
-    </w:p>
-    <w:p>
-      <w:pPr>
-        <w:pStyle w:val="aff5"/>
-      </w:pPr>
-      <w:r>
-        <w:rPr>
-          <w:lang w:val="ru-RU"/>
-        </w:rPr>
-        <w:t>Листинг</w:t>
-      </w:r>
-      <w:r>
-        <w:t xml:space="preserve"> </w:t>
-      </w:r>
-      <w:r>
-        <w:t>9</w:t>
-      </w:r>
-    </w:p>
-    <w:p>
-      <w:pPr>
-        <w:pStyle w:val="a3"/>
-        <w:jc w:val="center"/>
-        <w:rPr>
-          <w:b/>
-          <w:bCs/>
+          <w:lang w:val="ru-RU"/>
+        </w:rPr>
+        <w:t>_</w:t>
+      </w:r>
+      <w:r>
+        <w:rPr>
           <w:i/>
           <w:iCs/>
         </w:rPr>
-      </w:pPr>
-      <w:r>
-        <w:rPr>
-          <w:b/>
-          <w:bCs/>
+        <w:t>map</w:t>
+      </w:r>
+      <w:r>
+        <w:rPr>
+          <w:lang w:val="ru-RU"/>
+        </w:rPr>
+        <w:t xml:space="preserve">, </w:t>
+      </w:r>
+      <w:r>
+        <w:rPr>
+          <w:lang w:val="ru-RU"/>
+        </w:rPr>
+        <w:lastRenderedPageBreak/>
+        <w:t xml:space="preserve">использующую хеширование, может </w:t>
+      </w:r>
+      <w:r>
+        <w:rPr>
+          <w:lang w:val="ru-RU"/>
+        </w:rPr>
+        <w:t>снизиться эффективность</w:t>
+      </w:r>
+      <w:r>
+        <w:rPr>
+          <w:lang w:val="ru-RU"/>
+        </w:rPr>
+        <w:t>.</w:t>
+      </w:r>
+      <w:r>
+        <w:rPr>
+          <w:lang w:val="ru-RU"/>
+        </w:rPr>
+        <w:t xml:space="preserve"> </w:t>
+      </w:r>
+      <w:r>
+        <w:rPr>
+          <w:lang w:val="ru-RU"/>
+        </w:rPr>
+        <w:t xml:space="preserve">С коллекцией </w:t>
+      </w:r>
+      <w:r>
+        <w:rPr>
           <w:i/>
           <w:iCs/>
         </w:rPr>
-        <w:t>clear</w:t>
-      </w:r>
-    </w:p>
-    <w:p>
-      <w:pPr>
-        <w:pStyle w:val="HTML0"/>
-      </w:pPr>
-    </w:p>
-    <w:p>
-      <w:pPr>
-        <w:pStyle w:val="afff4"/>
-        <w:pBdr>
-          <w:top w:val="single" w:sz="4" w:space="1" w:color="auto"/>
-          <w:left w:val="single" w:sz="4" w:space="4" w:color="auto"/>
-          <w:bottom w:val="single" w:sz="4" w:space="1" w:color="auto"/>
-          <w:right w:val="single" w:sz="4" w:space="4" w:color="auto"/>
-        </w:pBdr>
-      </w:pPr>
-      <w:r>
-        <w:t>template&lt;</w:t>
-      </w:r>
-      <w:proofErr w:type="spellStart"/>
-      <w:r>
-        <w:t>typename</w:t>
-      </w:r>
-      <w:proofErr w:type="spellEnd"/>
-      <w:r>
-        <w:t xml:space="preserve"> T&gt;</w:t>
-      </w:r>
-    </w:p>
-    <w:p>
-      <w:pPr>
-        <w:pStyle w:val="afff4"/>
-        <w:pBdr>
-          <w:top w:val="single" w:sz="4" w:space="1" w:color="auto"/>
-          <w:left w:val="single" w:sz="4" w:space="4" w:color="auto"/>
-          <w:bottom w:val="single" w:sz="4" w:space="1" w:color="auto"/>
-          <w:right w:val="single" w:sz="4" w:space="4" w:color="auto"/>
-        </w:pBdr>
-      </w:pPr>
-      <w:r>
-        <w:t xml:space="preserve">int </w:t>
-      </w:r>
-      <w:proofErr w:type="gramStart"/>
-      <w:r>
-        <w:t>clear(</w:t>
-      </w:r>
-      <w:proofErr w:type="gramEnd"/>
-      <w:r>
-        <w:t>int num, int seed) {</w:t>
-      </w:r>
-    </w:p>
-    <w:p>
-      <w:pPr>
-        <w:pStyle w:val="afff4"/>
-        <w:pBdr>
-          <w:top w:val="single" w:sz="4" w:space="1" w:color="auto"/>
-          <w:left w:val="single" w:sz="4" w:space="4" w:color="auto"/>
-          <w:bottom w:val="single" w:sz="4" w:space="1" w:color="auto"/>
-          <w:right w:val="single" w:sz="4" w:space="4" w:color="auto"/>
-        </w:pBdr>
-      </w:pPr>
-      <w:r>
-        <w:t xml:space="preserve">  T m = create&lt;T</w:t>
-      </w:r>
-      <w:proofErr w:type="gramStart"/>
-      <w:r>
-        <w:t>&gt;(</w:t>
-      </w:r>
-      <w:proofErr w:type="gramEnd"/>
-      <w:r>
-        <w:t>num, seed);</w:t>
-      </w:r>
-    </w:p>
-    <w:p>
-      <w:pPr>
-        <w:pStyle w:val="afff4"/>
-        <w:pBdr>
-          <w:top w:val="single" w:sz="4" w:space="1" w:color="auto"/>
-          <w:left w:val="single" w:sz="4" w:space="4" w:color="auto"/>
-          <w:bottom w:val="single" w:sz="4" w:space="1" w:color="auto"/>
-          <w:right w:val="single" w:sz="4" w:space="4" w:color="auto"/>
-        </w:pBdr>
-      </w:pPr>
-      <w:r>
-        <w:t xml:space="preserve">  </w:t>
-      </w:r>
-      <w:proofErr w:type="spellStart"/>
-      <w:proofErr w:type="gramStart"/>
-      <w:r>
-        <w:t>timeit</w:t>
-      </w:r>
-      <w:proofErr w:type="spellEnd"/>
-      <w:r>
-        <w:t>(</w:t>
-      </w:r>
-      <w:proofErr w:type="gramEnd"/>
-      <w:r>
-        <w:t>);</w:t>
-      </w:r>
-    </w:p>
-    <w:p>
-      <w:pPr>
-        <w:pStyle w:val="afff4"/>
-        <w:pBdr>
-          <w:top w:val="single" w:sz="4" w:space="1" w:color="auto"/>
-          <w:left w:val="single" w:sz="4" w:space="4" w:color="auto"/>
-          <w:bottom w:val="single" w:sz="4" w:space="1" w:color="auto"/>
-          <w:right w:val="single" w:sz="4" w:space="4" w:color="auto"/>
-        </w:pBdr>
-      </w:pPr>
-      <w:r>
-        <w:t xml:space="preserve">  </w:t>
-      </w:r>
-      <w:proofErr w:type="spellStart"/>
-      <w:r>
-        <w:t>m.</w:t>
-      </w:r>
-      <w:proofErr w:type="gramStart"/>
-      <w:r>
-        <w:t>clear</w:t>
-      </w:r>
-      <w:proofErr w:type="spellEnd"/>
-      <w:r>
-        <w:t>(</w:t>
-      </w:r>
-      <w:proofErr w:type="gramEnd"/>
-      <w:r>
-        <w:t>);</w:t>
-      </w:r>
-    </w:p>
-    <w:p>
-      <w:pPr>
-        <w:pStyle w:val="afff4"/>
-        <w:pBdr>
-          <w:top w:val="single" w:sz="4" w:space="1" w:color="auto"/>
-          <w:left w:val="single" w:sz="4" w:space="4" w:color="auto"/>
-          <w:bottom w:val="single" w:sz="4" w:space="1" w:color="auto"/>
-          <w:right w:val="single" w:sz="4" w:space="4" w:color="auto"/>
-        </w:pBdr>
-      </w:pPr>
-      <w:r>
-        <w:t xml:space="preserve">  return </w:t>
-      </w:r>
-      <w:proofErr w:type="spellStart"/>
-      <w:proofErr w:type="gramStart"/>
-      <w:r>
-        <w:t>timeit</w:t>
-      </w:r>
-      <w:proofErr w:type="spellEnd"/>
-      <w:r>
-        <w:t>(</w:t>
-      </w:r>
-      <w:proofErr w:type="gramEnd"/>
-      <w:r>
-        <w:t>);</w:t>
-      </w:r>
-    </w:p>
-    <w:p>
-      <w:pPr>
-        <w:pStyle w:val="afff4"/>
-        <w:pBdr>
-          <w:top w:val="single" w:sz="4" w:space="1" w:color="auto"/>
-          <w:left w:val="single" w:sz="4" w:space="4" w:color="auto"/>
-          <w:bottom w:val="single" w:sz="4" w:space="1" w:color="auto"/>
-          <w:right w:val="single" w:sz="4" w:space="4" w:color="auto"/>
-        </w:pBdr>
-        <w:rPr>
-          <w:sz w:val="20"/>
-          <w:szCs w:val="20"/>
-          <w:lang w:val="ru-RU"/>
-        </w:rPr>
-      </w:pPr>
-      <w:r>
-        <w:t>}</w:t>
-      </w:r>
-    </w:p>
-    <w:p>
-      <w:pPr>
-        <w:pStyle w:val="a3"/>
-        <w:keepNext/>
-        <w:jc w:val="center"/>
-      </w:pPr>
-      <w:r>
-        <w:rPr>
-          <w:noProof/>
-        </w:rPr>
-        <w:lastRenderedPageBreak/>
-        <w:drawing>
-          <wp:inline distT="0" distB="0" distL="0" distR="0" wp14:anchorId="474AA09C" wp14:editId="7DD05353">
-            <wp:extent cx="5848350" cy="4391025"/>
-            <wp:effectExtent l="0" t="0" r="0" b="9525"/>
-            <wp:docPr id="18" name="Рисунок 18"/>
-            <wp:cNvGraphicFramePr>
-              <a:graphicFrameLocks xmlns:a="http://schemas.openxmlformats.org/drawingml/2006/main" noChangeAspect="1"/>
-            </wp:cNvGraphicFramePr>
-            <a:graphic xmlns:a="http://schemas.openxmlformats.org/drawingml/2006/main">
-              <a:graphicData uri="http://schemas.openxmlformats.org/drawingml/2006/picture">
-                <pic:pic xmlns:pic="http://schemas.openxmlformats.org/drawingml/2006/picture">
-                  <pic:nvPicPr>
-                    <pic:cNvPr id="0" name="Picture 7"/>
-                    <pic:cNvPicPr>
-                      <a:picLocks noChangeAspect="1" noChangeArrowheads="1"/>
-                    </pic:cNvPicPr>
-                  </pic:nvPicPr>
-                  <pic:blipFill>
-                    <a:blip r:embed="rId13">
-                      <a:extLst>
-                        <a:ext uri="{28A0092B-C50C-407E-A947-70E740481C1C}">
-                          <a14:useLocalDpi xmlns:a14="http://schemas.microsoft.com/office/drawing/2010/main" val="0"/>
-                        </a:ext>
-                      </a:extLst>
-                    </a:blip>
-                    <a:srcRect/>
-                    <a:stretch>
-                      <a:fillRect/>
-                    </a:stretch>
-                  </pic:blipFill>
-                  <pic:spPr bwMode="auto">
-                    <a:xfrm>
-                      <a:off x="0" y="0"/>
-                      <a:ext cx="5848350" cy="4391025"/>
-                    </a:xfrm>
-                    <a:prstGeom prst="rect">
-                      <a:avLst/>
-                    </a:prstGeom>
-                    <a:noFill/>
-                    <a:ln>
-                      <a:noFill/>
-                    </a:ln>
-                  </pic:spPr>
-                </pic:pic>
-              </a:graphicData>
-            </a:graphic>
-          </wp:inline>
-        </w:drawing>
-      </w:r>
-    </w:p>
-    <w:p>
-      <w:pPr>
-        <w:pStyle w:val="a8"/>
-        <w:rPr>
-          <w:lang w:val="ru-RU"/>
-        </w:rPr>
-      </w:pPr>
-      <w:r>
-        <w:rPr>
-          <w:lang w:val="ru-RU"/>
-        </w:rPr>
-        <w:t xml:space="preserve">Рис. </w:t>
-      </w:r>
-      <w:r>
-        <w:fldChar w:fldCharType="begin"/>
-      </w:r>
-      <w:r>
-        <w:rPr>
-          <w:lang w:val="ru-RU"/>
-        </w:rPr>
-        <w:instrText xml:space="preserve"> </w:instrText>
-      </w:r>
-      <w:r>
-        <w:instrText>SEQ</w:instrText>
-      </w:r>
-      <w:r>
-        <w:rPr>
-          <w:lang w:val="ru-RU"/>
-        </w:rPr>
-        <w:instrText xml:space="preserve"> Рис. \* </w:instrText>
-      </w:r>
-      <w:r>
-        <w:instrText>ARABIC</w:instrText>
-      </w:r>
-      <w:r>
-        <w:rPr>
-          <w:lang w:val="ru-RU"/>
-        </w:rPr>
-        <w:instrText xml:space="preserve"> </w:instrText>
-      </w:r>
-      <w:r>
-        <w:fldChar w:fldCharType="separate"/>
-      </w:r>
-      <w:r>
-        <w:rPr>
-          <w:noProof/>
-          <w:lang w:val="ru-RU"/>
-        </w:rPr>
-        <w:t>6</w:t>
-      </w:r>
-      <w:r>
-        <w:fldChar w:fldCharType="end"/>
-      </w:r>
-      <w:r>
-        <w:rPr>
-          <w:lang w:val="ru-RU"/>
-        </w:rPr>
-        <w:t xml:space="preserve">. </w:t>
-      </w:r>
-      <w:r>
-        <w:rPr>
-          <w:lang w:val="ru-RU"/>
-        </w:rPr>
-        <w:t xml:space="preserve">Сравнение показателей методов </w:t>
-      </w:r>
-      <w:r>
-        <w:t>clear</w:t>
-      </w:r>
-    </w:p>
-    <w:p>
-      <w:pPr>
-        <w:pStyle w:val="3"/>
-        <w:numPr>
-          <w:ilvl w:val="2"/>
-          <w:numId w:val="6"/>
-        </w:numPr>
-      </w:pPr>
-      <w:r>
-        <w:rPr>
-          <w:lang w:val="ru-RU"/>
-        </w:rPr>
-        <w:t xml:space="preserve">Метод </w:t>
-      </w:r>
-      <w:r>
-        <w:t>copy</w:t>
-      </w:r>
-    </w:p>
-    <w:p>
-      <w:pPr>
-        <w:pStyle w:val="aff5"/>
-      </w:pPr>
-      <w:r>
-        <w:rPr>
-          <w:lang w:val="ru-RU"/>
-        </w:rPr>
-        <w:t>Листинг</w:t>
-      </w:r>
-      <w:r>
-        <w:t xml:space="preserve"> </w:t>
-      </w:r>
-      <w:r>
-        <w:t>10</w:t>
-      </w:r>
-    </w:p>
-    <w:p>
-      <w:pPr>
-        <w:pStyle w:val="a3"/>
-        <w:jc w:val="center"/>
-        <w:rPr>
-          <w:b/>
-          <w:bCs/>
+        <w:t>map</w:t>
+      </w:r>
+      <w:r>
+        <w:rPr>
           <w:i/>
           <w:iCs/>
-        </w:rPr>
-      </w:pPr>
-      <w:r>
-        <w:rPr>
-          <w:b/>
-          <w:bCs/>
-          <w:i/>
-          <w:iCs/>
-        </w:rPr>
-        <w:t>copy</w:t>
-      </w:r>
-    </w:p>
-    <w:p>
-      <w:pPr>
-        <w:pStyle w:val="HTML0"/>
-      </w:pPr>
-    </w:p>
-    <w:p>
-      <w:pPr>
-        <w:pStyle w:val="afff4"/>
-        <w:pBdr>
-          <w:top w:val="single" w:sz="4" w:space="1" w:color="auto"/>
-          <w:left w:val="single" w:sz="4" w:space="4" w:color="auto"/>
-          <w:bottom w:val="single" w:sz="4" w:space="1" w:color="auto"/>
-          <w:right w:val="single" w:sz="4" w:space="4" w:color="auto"/>
-        </w:pBdr>
-      </w:pPr>
-      <w:r>
-        <w:t>template&lt;</w:t>
-      </w:r>
-      <w:proofErr w:type="spellStart"/>
-      <w:r>
-        <w:t>typename</w:t>
-      </w:r>
-      <w:proofErr w:type="spellEnd"/>
-      <w:r>
-        <w:t xml:space="preserve"> T&gt;</w:t>
-      </w:r>
-    </w:p>
-    <w:p>
-      <w:pPr>
-        <w:pStyle w:val="afff4"/>
-        <w:pBdr>
-          <w:top w:val="single" w:sz="4" w:space="1" w:color="auto"/>
-          <w:left w:val="single" w:sz="4" w:space="4" w:color="auto"/>
-          <w:bottom w:val="single" w:sz="4" w:space="1" w:color="auto"/>
-          <w:right w:val="single" w:sz="4" w:space="4" w:color="auto"/>
-        </w:pBdr>
-      </w:pPr>
-      <w:r>
-        <w:t xml:space="preserve">int </w:t>
-      </w:r>
-      <w:proofErr w:type="gramStart"/>
-      <w:r>
-        <w:t>copy(</w:t>
-      </w:r>
-      <w:proofErr w:type="gramEnd"/>
-      <w:r>
-        <w:t>int num, int seed) {</w:t>
-      </w:r>
-    </w:p>
-    <w:p>
-      <w:pPr>
-        <w:pStyle w:val="afff4"/>
-        <w:pBdr>
-          <w:top w:val="single" w:sz="4" w:space="1" w:color="auto"/>
-          <w:left w:val="single" w:sz="4" w:space="4" w:color="auto"/>
-          <w:bottom w:val="single" w:sz="4" w:space="1" w:color="auto"/>
-          <w:right w:val="single" w:sz="4" w:space="4" w:color="auto"/>
-        </w:pBdr>
-      </w:pPr>
-      <w:r>
-        <w:t xml:space="preserve">  T m1 = create&lt;T</w:t>
-      </w:r>
-      <w:proofErr w:type="gramStart"/>
-      <w:r>
-        <w:t>&gt;(</w:t>
-      </w:r>
-      <w:proofErr w:type="gramEnd"/>
-      <w:r>
-        <w:t>num, seed);</w:t>
-      </w:r>
-    </w:p>
-    <w:p>
-      <w:pPr>
-        <w:pStyle w:val="afff4"/>
-        <w:pBdr>
-          <w:top w:val="single" w:sz="4" w:space="1" w:color="auto"/>
-          <w:left w:val="single" w:sz="4" w:space="4" w:color="auto"/>
-          <w:bottom w:val="single" w:sz="4" w:space="1" w:color="auto"/>
-          <w:right w:val="single" w:sz="4" w:space="4" w:color="auto"/>
-        </w:pBdr>
-      </w:pPr>
-      <w:r>
-        <w:t xml:space="preserve">  </w:t>
-      </w:r>
-      <w:proofErr w:type="spellStart"/>
-      <w:proofErr w:type="gramStart"/>
-      <w:r>
-        <w:t>timeit</w:t>
-      </w:r>
-      <w:proofErr w:type="spellEnd"/>
-      <w:r>
-        <w:t>(</w:t>
-      </w:r>
-      <w:proofErr w:type="gramEnd"/>
-      <w:r>
-        <w:t>);</w:t>
-      </w:r>
-    </w:p>
-    <w:p>
-      <w:pPr>
-        <w:pStyle w:val="afff4"/>
-        <w:pBdr>
-          <w:top w:val="single" w:sz="4" w:space="1" w:color="auto"/>
-          <w:left w:val="single" w:sz="4" w:space="4" w:color="auto"/>
-          <w:bottom w:val="single" w:sz="4" w:space="1" w:color="auto"/>
-          <w:right w:val="single" w:sz="4" w:space="4" w:color="auto"/>
-        </w:pBdr>
-      </w:pPr>
-      <w:r>
-        <w:t xml:space="preserve">  T m2 = m1;</w:t>
-      </w:r>
-    </w:p>
-    <w:p>
-      <w:pPr>
-        <w:pStyle w:val="afff4"/>
-        <w:pBdr>
-          <w:top w:val="single" w:sz="4" w:space="1" w:color="auto"/>
-          <w:left w:val="single" w:sz="4" w:space="4" w:color="auto"/>
-          <w:bottom w:val="single" w:sz="4" w:space="1" w:color="auto"/>
-          <w:right w:val="single" w:sz="4" w:space="4" w:color="auto"/>
-        </w:pBdr>
-      </w:pPr>
-      <w:r>
-        <w:t xml:space="preserve">  return </w:t>
-      </w:r>
-      <w:proofErr w:type="spellStart"/>
-      <w:proofErr w:type="gramStart"/>
-      <w:r>
-        <w:t>timeit</w:t>
-      </w:r>
-      <w:proofErr w:type="spellEnd"/>
-      <w:r>
-        <w:t>(</w:t>
-      </w:r>
-      <w:proofErr w:type="gramEnd"/>
-      <w:r>
-        <w:t>);</w:t>
-      </w:r>
-    </w:p>
-    <w:p>
-      <w:pPr>
-        <w:pStyle w:val="afff4"/>
-        <w:pBdr>
-          <w:top w:val="single" w:sz="4" w:space="1" w:color="auto"/>
-          <w:left w:val="single" w:sz="4" w:space="4" w:color="auto"/>
-          <w:bottom w:val="single" w:sz="4" w:space="1" w:color="auto"/>
-          <w:right w:val="single" w:sz="4" w:space="4" w:color="auto"/>
-        </w:pBdr>
-        <w:rPr>
-          <w:sz w:val="20"/>
-          <w:szCs w:val="20"/>
-          <w:lang w:val="ru-RU"/>
-        </w:rPr>
-      </w:pPr>
-      <w:r>
-        <w:t>}</w:t>
-      </w:r>
-    </w:p>
-    <w:p>
-      <w:pPr>
-        <w:pStyle w:val="a3"/>
-        <w:keepNext/>
-        <w:jc w:val="center"/>
-      </w:pPr>
-      <w:r>
-        <w:rPr>
-          <w:noProof/>
-        </w:rPr>
-        <w:lastRenderedPageBreak/>
-        <w:drawing>
-          <wp:inline distT="0" distB="0" distL="0" distR="0" wp14:anchorId="4D19279B" wp14:editId="378B8486">
-            <wp:extent cx="5848350" cy="4391025"/>
-            <wp:effectExtent l="0" t="0" r="0" b="9525"/>
-            <wp:docPr id="21" name="Рисунок 21"/>
-            <wp:cNvGraphicFramePr>
-              <a:graphicFrameLocks xmlns:a="http://schemas.openxmlformats.org/drawingml/2006/main" noChangeAspect="1"/>
-            </wp:cNvGraphicFramePr>
-            <a:graphic xmlns:a="http://schemas.openxmlformats.org/drawingml/2006/main">
-              <a:graphicData uri="http://schemas.openxmlformats.org/drawingml/2006/picture">
-                <pic:pic xmlns:pic="http://schemas.openxmlformats.org/drawingml/2006/picture">
-                  <pic:nvPicPr>
-                    <pic:cNvPr id="0" name="Picture 8"/>
-                    <pic:cNvPicPr>
-                      <a:picLocks noChangeAspect="1" noChangeArrowheads="1"/>
-                    </pic:cNvPicPr>
-                  </pic:nvPicPr>
-                  <pic:blipFill>
-                    <a:blip r:embed="rId14">
-                      <a:extLst>
-                        <a:ext uri="{28A0092B-C50C-407E-A947-70E740481C1C}">
-                          <a14:useLocalDpi xmlns:a14="http://schemas.microsoft.com/office/drawing/2010/main" val="0"/>
-                        </a:ext>
-                      </a:extLst>
-                    </a:blip>
-                    <a:srcRect/>
-                    <a:stretch>
-                      <a:fillRect/>
-                    </a:stretch>
-                  </pic:blipFill>
-                  <pic:spPr bwMode="auto">
-                    <a:xfrm>
-                      <a:off x="0" y="0"/>
-                      <a:ext cx="5848350" cy="4391025"/>
-                    </a:xfrm>
-                    <a:prstGeom prst="rect">
-                      <a:avLst/>
-                    </a:prstGeom>
-                    <a:noFill/>
-                    <a:ln>
-                      <a:noFill/>
-                    </a:ln>
-                  </pic:spPr>
-                </pic:pic>
-              </a:graphicData>
-            </a:graphic>
-          </wp:inline>
-        </w:drawing>
-      </w:r>
-    </w:p>
-    <w:p>
-      <w:pPr>
-        <w:pStyle w:val="a8"/>
-        <w:rPr>
-          <w:lang w:val="ru-RU"/>
-        </w:rPr>
-      </w:pPr>
-      <w:r>
-        <w:rPr>
-          <w:lang w:val="ru-RU"/>
-        </w:rPr>
-        <w:t xml:space="preserve">Рис. </w:t>
-      </w:r>
-      <w:r>
-        <w:fldChar w:fldCharType="begin"/>
-      </w:r>
-      <w:r>
-        <w:rPr>
-          <w:lang w:val="ru-RU"/>
-        </w:rPr>
-        <w:instrText xml:space="preserve"> </w:instrText>
-      </w:r>
-      <w:r>
-        <w:instrText>SEQ</w:instrText>
-      </w:r>
-      <w:r>
-        <w:rPr>
-          <w:lang w:val="ru-RU"/>
-        </w:rPr>
-        <w:instrText xml:space="preserve"> Рис. \* </w:instrText>
-      </w:r>
-      <w:r>
-        <w:instrText>ARABIC</w:instrText>
-      </w:r>
-      <w:r>
-        <w:rPr>
-          <w:lang w:val="ru-RU"/>
-        </w:rPr>
-        <w:instrText xml:space="preserve"> </w:instrText>
-      </w:r>
-      <w:r>
-        <w:fldChar w:fldCharType="separate"/>
-      </w:r>
-      <w:r>
-        <w:rPr>
-          <w:noProof/>
-          <w:lang w:val="ru-RU"/>
-        </w:rPr>
-        <w:t>7</w:t>
-      </w:r>
-      <w:r>
-        <w:fldChar w:fldCharType="end"/>
-      </w:r>
-      <w:r>
-        <w:rPr>
-          <w:lang w:val="ru-RU"/>
-        </w:rPr>
-        <w:t xml:space="preserve">. </w:t>
-      </w:r>
-      <w:r>
-        <w:rPr>
-          <w:lang w:val="ru-RU"/>
-        </w:rPr>
-        <w:t xml:space="preserve">Сравнение показателей методов </w:t>
-      </w:r>
-      <w:r>
-        <w:t>copy</w:t>
-      </w:r>
-    </w:p>
-    <w:p>
-      <w:pPr>
-        <w:pStyle w:val="2"/>
-      </w:pPr>
-      <w:r>
-        <w:t>Вывод</w:t>
-      </w:r>
-    </w:p>
-    <w:p>
-      <w:pPr>
-        <w:pStyle w:val="a3"/>
-        <w:rPr>
-          <w:lang w:val="ru-RU"/>
-        </w:rPr>
-      </w:pPr>
-      <w:r>
-        <w:rPr>
-          <w:lang w:val="ru-RU"/>
-        </w:rPr>
-        <w:t xml:space="preserve">Коллекция </w:t>
-      </w:r>
-      <w:r>
-        <w:rPr>
-          <w:i/>
-          <w:iCs/>
-        </w:rPr>
-        <w:t>unordered</w:t>
-      </w:r>
-      <w:r>
-        <w:rPr>
-          <w:i/>
-          <w:iCs/>
-          <w:lang w:val="ru-RU"/>
-        </w:rPr>
-        <w:t>_</w:t>
-      </w:r>
-      <w:r>
-        <w:rPr>
-          <w:i/>
-          <w:iCs/>
-        </w:rPr>
-        <w:t>map</w:t>
-      </w:r>
-      <w:r>
-        <w:rPr>
           <w:lang w:val="ru-RU"/>
         </w:rPr>
         <w:t xml:space="preserve"> </w:t>
@@ -5623,80 +6338,13 @@
         <w:rPr>
           <w:lang w:val="ru-RU"/>
         </w:rPr>
-        <w:t>в основном превосходит</w:t>
-      </w:r>
-      <w:r>
-        <w:rPr>
-          <w:lang w:val="ru-RU"/>
-        </w:rPr>
-        <w:t xml:space="preserve"> </w:t>
-      </w:r>
-      <w:r>
-        <w:rPr>
-          <w:i/>
-          <w:iCs/>
-        </w:rPr>
-        <w:t>map</w:t>
-      </w:r>
-      <w:r>
-        <w:rPr>
-          <w:lang w:val="ru-RU"/>
-        </w:rPr>
-        <w:t xml:space="preserve">. </w:t>
-      </w:r>
-      <w:r>
-        <w:rPr>
-          <w:lang w:val="ru-RU"/>
-        </w:rPr>
-        <w:t>Только операция копирования является исключением в рассматриваемых тестах.</w:t>
-      </w:r>
-      <w:r>
-        <w:rPr>
-          <w:lang w:val="ru-RU"/>
-        </w:rPr>
-        <w:t xml:space="preserve"> Однако стоит иметь ввиду, что при больших объёмах данных у коллекции </w:t>
-      </w:r>
-      <w:proofErr w:type="spellStart"/>
-      <w:r>
-        <w:rPr>
-          <w:i/>
-          <w:iCs/>
-        </w:rPr>
-        <w:t>unorederd</w:t>
-      </w:r>
-      <w:proofErr w:type="spellEnd"/>
-      <w:r>
-        <w:rPr>
-          <w:i/>
-          <w:iCs/>
-          <w:lang w:val="ru-RU"/>
-        </w:rPr>
-        <w:t>_</w:t>
-      </w:r>
-      <w:r>
-        <w:rPr>
-          <w:i/>
-          <w:iCs/>
-        </w:rPr>
-        <w:t>map</w:t>
-      </w:r>
-      <w:r>
-        <w:rPr>
-          <w:lang w:val="ru-RU"/>
-        </w:rPr>
-        <w:t xml:space="preserve">, </w:t>
-      </w:r>
-      <w:r>
-        <w:rPr>
-          <w:lang w:val="ru-RU"/>
-        </w:rPr>
-        <w:t xml:space="preserve">использующую хеширование, может </w:t>
-      </w:r>
-      <w:r>
-        <w:rPr>
-          <w:lang w:val="ru-RU"/>
-        </w:rPr>
-        <w:t>снизиться эффективность</w:t>
+        <w:t>такого не случится ввиду использования бинарного дерев</w:t>
+      </w:r>
+      <w:r>
+        <w:rPr>
+          <w:lang w:val="ru-RU"/>
+        </w:rPr>
+        <w:t>а</w:t>
       </w:r>
       <w:r>
         <w:rPr>
@@ -5704,54 +6352,9 @@
         </w:rPr>
         <w:t>.</w:t>
       </w:r>
-      <w:r>
-        <w:rPr>
-          <w:lang w:val="ru-RU"/>
-        </w:rPr>
-        <w:t xml:space="preserve"> </w:t>
-      </w:r>
-      <w:r>
-        <w:rPr>
-          <w:lang w:val="ru-RU"/>
-        </w:rPr>
-        <w:t xml:space="preserve">С коллекцией </w:t>
-      </w:r>
-      <w:r>
-        <w:rPr>
-          <w:i/>
-          <w:iCs/>
-        </w:rPr>
-        <w:t>map</w:t>
-      </w:r>
-      <w:r>
-        <w:rPr>
-          <w:i/>
-          <w:iCs/>
-          <w:lang w:val="ru-RU"/>
-        </w:rPr>
-        <w:t xml:space="preserve"> </w:t>
-      </w:r>
-      <w:r>
-        <w:rPr>
-          <w:lang w:val="ru-RU"/>
-        </w:rPr>
-        <w:t>такого не случится ввиду использования бинарного дерев</w:t>
-      </w:r>
-      <w:r>
-        <w:rPr>
-          <w:lang w:val="ru-RU"/>
-        </w:rPr>
-        <w:t>а</w:t>
-      </w:r>
-      <w:r>
-        <w:rPr>
-          <w:lang w:val="ru-RU"/>
-        </w:rPr>
-        <w:t>.</w:t>
-      </w:r>
     </w:p>
     <w:sectPr>
-      <w:headerReference w:type="default" r:id="rId15"/>
+      <w:headerReference w:type="default" r:id="rId25"/>
       <w:pgSz w:w="11906" w:h="16838" w:code="9"/>
       <w:pgMar w:top="1134" w:right="567" w:bottom="851" w:left="1701" w:header="567" w:footer="567" w:gutter="0"/>
       <w:cols w:space="720"/>
